--- a/HTML5/WEBSocket相关笔记.docx
+++ b/HTML5/WEBSocket相关笔记.docx
@@ -53,7 +53,7 @@
     </w:p>
     <w:p>
       <w:pPr>
-        <w:pStyle w:val="24"/>
+        <w:pStyle w:val="29"/>
         <w:bidi w:val="0"/>
         <w:rPr>
           <w:rFonts w:hint="eastAsia"/>
@@ -320,7 +320,7 @@
     </w:p>
     <w:p>
       <w:pPr>
-        <w:pStyle w:val="22"/>
+        <w:pStyle w:val="28"/>
         <w:bidi w:val="0"/>
         <w:rPr>
           <w:rFonts w:hint="eastAsia"/>
@@ -409,96 +409,96 @@
     </w:p>
     <w:p>
       <w:pPr>
+        <w:pStyle w:val="24"/>
+        <w:bidi w:val="0"/>
+        <w:rPr>
+          <w:rFonts w:hint="eastAsia"/>
+        </w:rPr>
+      </w:pPr>
+      <w:bookmarkStart w:id="2" w:name="_Toc1936"/>
+      <w:r>
+        <w:rPr>
+          <w:rFonts w:hint="default"/>
+          <w:lang w:val="en-US"/>
+        </w:rPr>
+        <w:t>websocket</w:t>
+      </w:r>
+    </w:p>
+    <w:p>
+      <w:pPr>
+        <w:pStyle w:val="25"/>
+        <w:bidi w:val="0"/>
+        <w:rPr>
+          <w:rFonts w:hint="eastAsia"/>
+        </w:rPr>
+      </w:pPr>
+      <w:r>
+        <w:rPr>
+          <w:rFonts w:hint="eastAsia"/>
+          <w:lang w:val="en-US" w:eastAsia="zh-CN"/>
+        </w:rPr>
+        <w:t>Websocket概述</w:t>
+      </w:r>
+      <w:bookmarkEnd w:id="2"/>
+    </w:p>
+    <w:p>
+      <w:pPr>
+        <w:pStyle w:val="23"/>
+        <w:rPr>
+          <w:rFonts w:hint="eastAsia"/>
+        </w:rPr>
+      </w:pPr>
+      <w:r>
+        <w:rPr>
+          <w:rFonts w:hint="eastAsia"/>
+        </w:rPr>
+        <w:t>Browser和WebServer间的实时数据传输是一个很重要的需求，但最早只能通过AJAX轮询方式实现。在WebSocket标准没有推出之前，AJAX轮询是一种可行的方案。</w:t>
+      </w:r>
+    </w:p>
+    <w:p>
+      <w:pPr>
+        <w:pStyle w:val="23"/>
+        <w:rPr>
+          <w:rFonts w:hint="eastAsia"/>
+        </w:rPr>
+      </w:pPr>
+      <w:r>
+        <w:rPr>
+          <w:rFonts w:hint="eastAsia"/>
+        </w:rPr>
+        <w:t>AJAX轮询原理是设置定时器，定时通过AJAX同步服务端数据。这种方式存在延时且对服务端造成很大负载。直至2011年，IETF才标准化WebSocket - 一种基于TCP套接字进行收发数据的协议。</w:t>
+      </w:r>
+    </w:p>
+    <w:p>
+      <w:pPr>
+        <w:pStyle w:val="23"/>
+        <w:rPr>
+          <w:rFonts w:hint="eastAsia"/>
+        </w:rPr>
+      </w:pPr>
+      <w:r>
+        <w:rPr>
+          <w:rFonts w:hint="eastAsia"/>
+        </w:rPr>
+        <w:t>Socket.io将数据传输部分独立出来形成engine.io，engine.io对WebSocket和AJAX轮询进行了封装，形成了一套API，屏蔽了细节差异和兼容性问题，实现了跨浏览器/跨设备进行双向数据通信。</w:t>
+      </w:r>
+    </w:p>
+    <w:p>
+      <w:pPr>
+        <w:pStyle w:val="23"/>
+        <w:rPr>
+          <w:rFonts w:hint="eastAsia"/>
+        </w:rPr>
+      </w:pPr>
+    </w:p>
+    <w:p>
+      <w:pPr>
         <w:pStyle w:val="26"/>
         <w:bidi w:val="0"/>
         <w:rPr>
           <w:rFonts w:hint="eastAsia"/>
         </w:rPr>
       </w:pPr>
-      <w:bookmarkStart w:id="2" w:name="_Toc1936"/>
-      <w:r>
-        <w:rPr>
-          <w:rFonts w:hint="default"/>
-          <w:lang w:val="en-US"/>
-        </w:rPr>
-        <w:t>websocket</w:t>
-      </w:r>
-    </w:p>
-    <w:p>
-      <w:pPr>
-        <w:pStyle w:val="25"/>
-        <w:bidi w:val="0"/>
-        <w:rPr>
-          <w:rFonts w:hint="eastAsia"/>
-        </w:rPr>
-      </w:pPr>
-      <w:r>
-        <w:rPr>
-          <w:rFonts w:hint="eastAsia"/>
-          <w:lang w:val="en-US" w:eastAsia="zh-CN"/>
-        </w:rPr>
-        <w:t>Websocket概述</w:t>
-      </w:r>
-      <w:bookmarkEnd w:id="2"/>
-    </w:p>
-    <w:p>
-      <w:pPr>
-        <w:pStyle w:val="23"/>
-        <w:rPr>
-          <w:rFonts w:hint="eastAsia"/>
-        </w:rPr>
-      </w:pPr>
-      <w:r>
-        <w:rPr>
-          <w:rFonts w:hint="eastAsia"/>
-        </w:rPr>
-        <w:t>Browser和WebServer间的实时数据传输是一个很重要的需求，但最早只能通过AJAX轮询方式实现。在WebSocket标准没有推出之前，AJAX轮询是一种可行的方案。</w:t>
-      </w:r>
-    </w:p>
-    <w:p>
-      <w:pPr>
-        <w:pStyle w:val="23"/>
-        <w:rPr>
-          <w:rFonts w:hint="eastAsia"/>
-        </w:rPr>
-      </w:pPr>
-      <w:r>
-        <w:rPr>
-          <w:rFonts w:hint="eastAsia"/>
-        </w:rPr>
-        <w:t>AJAX轮询原理是设置定时器，定时通过AJAX同步服务端数据。这种方式存在延时且对服务端造成很大负载。直至2011年，IETF才标准化WebSocket - 一种基于TCP套接字进行收发数据的协议。</w:t>
-      </w:r>
-    </w:p>
-    <w:p>
-      <w:pPr>
-        <w:pStyle w:val="23"/>
-        <w:rPr>
-          <w:rFonts w:hint="eastAsia"/>
-        </w:rPr>
-      </w:pPr>
-      <w:r>
-        <w:rPr>
-          <w:rFonts w:hint="eastAsia"/>
-        </w:rPr>
-        <w:t>Socket.io将数据传输部分独立出来形成engine.io，engine.io对WebSocket和AJAX轮询进行了封装，形成了一套API，屏蔽了细节差异和兼容性问题，实现了跨浏览器/跨设备进行双向数据通信。</w:t>
-      </w:r>
-    </w:p>
-    <w:p>
-      <w:pPr>
-        <w:pStyle w:val="23"/>
-        <w:rPr>
-          <w:rFonts w:hint="eastAsia"/>
-        </w:rPr>
-      </w:pPr>
-    </w:p>
-    <w:p>
-      <w:pPr>
-        <w:pStyle w:val="27"/>
-        <w:bidi w:val="0"/>
-        <w:rPr>
-          <w:rFonts w:hint="eastAsia"/>
-        </w:rPr>
-      </w:pPr>
       <w:r>
         <w:rPr>
           <w:rFonts w:hint="eastAsia"/>
@@ -586,7 +586,7 @@
     </w:p>
     <w:p>
       <w:pPr>
-        <w:pStyle w:val="27"/>
+        <w:pStyle w:val="26"/>
         <w:bidi w:val="0"/>
         <w:rPr>
           <w:rFonts w:hint="eastAsia"/>
@@ -728,7 +728,7 @@
     </w:p>
     <w:p>
       <w:pPr>
-        <w:pStyle w:val="27"/>
+        <w:pStyle w:val="26"/>
         <w:bidi w:val="0"/>
         <w:rPr>
           <w:rFonts w:hint="eastAsia"/>
@@ -743,7 +743,7 @@
     </w:p>
     <w:p>
       <w:pPr>
-        <w:pStyle w:val="29"/>
+        <w:pStyle w:val="22"/>
         <w:bidi w:val="0"/>
         <w:rPr>
           <w:rFonts w:hint="eastAsia"/>
@@ -808,7 +808,7 @@
     </w:p>
     <w:p>
       <w:pPr>
-        <w:pStyle w:val="29"/>
+        <w:pStyle w:val="22"/>
         <w:bidi w:val="0"/>
         <w:rPr>
           <w:rFonts w:hint="eastAsia"/>
@@ -939,7 +939,7 @@
     </w:p>
     <w:p>
       <w:pPr>
-        <w:pStyle w:val="27"/>
+        <w:pStyle w:val="26"/>
         <w:bidi w:val="0"/>
         <w:rPr>
           <w:rFonts w:hint="eastAsia"/>
@@ -1250,7 +1250,7 @@
     </w:p>
     <w:p>
       <w:pPr>
-        <w:pStyle w:val="27"/>
+        <w:pStyle w:val="26"/>
         <w:bidi w:val="0"/>
         <w:rPr>
           <w:rFonts w:hint="eastAsia"/>
@@ -1414,7 +1414,7 @@
     </w:p>
     <w:p>
       <w:pPr>
-        <w:pStyle w:val="27"/>
+        <w:pStyle w:val="26"/>
         <w:bidi w:val="0"/>
         <w:rPr>
           <w:rFonts w:hint="eastAsia"/>
@@ -1483,7 +1483,7 @@
     </w:p>
     <w:p>
       <w:pPr>
-        <w:pStyle w:val="27"/>
+        <w:pStyle w:val="26"/>
         <w:bidi w:val="0"/>
         <w:rPr>
           <w:rFonts w:hint="eastAsia"/>
@@ -1824,7 +1824,7 @@
     </w:p>
     <w:p>
       <w:pPr>
-        <w:pStyle w:val="27"/>
+        <w:pStyle w:val="26"/>
         <w:bidi w:val="0"/>
         <w:rPr>
           <w:rFonts w:hint="eastAsia"/>
@@ -1860,6 +1860,12 @@
       <w:tr>
         <w:tblPrEx>
           <w:tblLayout w:type="fixed"/>
+          <w:tblCellMar>
+            <w:top w:w="0" w:type="dxa"/>
+            <w:left w:w="0" w:type="dxa"/>
+            <w:bottom w:w="0" w:type="dxa"/>
+            <w:right w:w="0" w:type="dxa"/>
+          </w:tblCellMar>
         </w:tblPrEx>
         <w:trPr>
           <w:trHeight w:val="285" w:hRule="atLeast"/>
@@ -2082,7 +2088,7 @@
             </w:r>
             <w:r>
               <w:rPr>
-                <w:rStyle w:val="32"/>
+                <w:rStyle w:val="33"/>
                 <w:rFonts w:hint="default" w:ascii="Times New Roman" w:hAnsi="Times New Roman" w:eastAsia="楷体" w:cs="Times New Roman"/>
                 <w:sz w:val="24"/>
                 <w:szCs w:val="24"/>
@@ -2092,7 +2098,7 @@
             </w:r>
             <w:r>
               <w:rPr>
-                <w:rStyle w:val="33"/>
+                <w:rStyle w:val="34"/>
                 <w:rFonts w:hint="default" w:ascii="Times New Roman" w:hAnsi="Times New Roman" w:eastAsia="楷体" w:cs="Times New Roman"/>
                 <w:sz w:val="24"/>
                 <w:szCs w:val="24"/>
@@ -2102,7 +2108,7 @@
             </w:r>
             <w:r>
               <w:rPr>
-                <w:rStyle w:val="32"/>
+                <w:rStyle w:val="33"/>
                 <w:rFonts w:hint="default" w:ascii="Times New Roman" w:hAnsi="Times New Roman" w:eastAsia="楷体" w:cs="Times New Roman"/>
                 <w:sz w:val="24"/>
                 <w:szCs w:val="24"/>
@@ -2245,6 +2251,7 @@
       </w:tr>
       <w:tr>
         <w:tblPrEx>
+          <w:shd w:val="clear" w:color="auto" w:fill="auto"/>
           <w:tblLayout w:type="fixed"/>
           <w:tblCellMar>
             <w:top w:w="0" w:type="dxa"/>
@@ -2355,7 +2362,7 @@
             </w:r>
             <w:r>
               <w:rPr>
-                <w:rStyle w:val="32"/>
+                <w:rStyle w:val="33"/>
                 <w:rFonts w:hint="default" w:ascii="Times New Roman" w:hAnsi="Times New Roman" w:eastAsia="楷体" w:cs="Times New Roman"/>
                 <w:sz w:val="24"/>
                 <w:szCs w:val="24"/>
@@ -2365,7 +2372,7 @@
             </w:r>
             <w:r>
               <w:rPr>
-                <w:rStyle w:val="33"/>
+                <w:rStyle w:val="34"/>
                 <w:rFonts w:hint="default" w:ascii="Times New Roman" w:hAnsi="Times New Roman" w:eastAsia="楷体" w:cs="Times New Roman"/>
                 <w:sz w:val="24"/>
                 <w:szCs w:val="24"/>
@@ -2375,7 +2382,7 @@
             </w:r>
             <w:r>
               <w:rPr>
-                <w:rStyle w:val="32"/>
+                <w:rStyle w:val="33"/>
                 <w:rFonts w:hint="default" w:ascii="Times New Roman" w:hAnsi="Times New Roman" w:eastAsia="楷体" w:cs="Times New Roman"/>
                 <w:sz w:val="24"/>
                 <w:szCs w:val="24"/>
@@ -2398,7 +2405,7 @@
     </w:p>
     <w:p>
       <w:pPr>
-        <w:pStyle w:val="27"/>
+        <w:pStyle w:val="26"/>
         <w:bidi w:val="0"/>
         <w:rPr>
           <w:rFonts w:hint="eastAsia"/>
@@ -2434,7 +2441,6 @@
       </w:tblGrid>
       <w:tr>
         <w:tblPrEx>
-          <w:shd w:val="clear" w:color="auto" w:fill="auto"/>
           <w:tblLayout w:type="fixed"/>
           <w:tblCellMar>
             <w:top w:w="0" w:type="dxa"/>
@@ -2763,7 +2769,6 @@
       </w:tr>
       <w:tr>
         <w:tblPrEx>
-          <w:shd w:val="clear" w:color="auto" w:fill="auto"/>
           <w:tblLayout w:type="fixed"/>
           <w:tblCellMar>
             <w:top w:w="0" w:type="dxa"/>
@@ -3257,7 +3262,7 @@
     </w:p>
     <w:p>
       <w:pPr>
-        <w:pStyle w:val="27"/>
+        <w:pStyle w:val="26"/>
         <w:bidi w:val="0"/>
         <w:rPr>
           <w:rFonts w:hint="eastAsia"/>
@@ -3649,6 +3654,258 @@
     </w:p>
     <w:p>
       <w:pPr>
+        <w:pStyle w:val="24"/>
+        <w:bidi w:val="0"/>
+        <w:rPr>
+          <w:rFonts w:hint="eastAsia"/>
+          <w:lang w:val="en-US" w:eastAsia="zh-CN"/>
+        </w:rPr>
+      </w:pPr>
+      <w:r>
+        <w:rPr>
+          <w:rFonts w:hint="default"/>
+          <w:lang w:val="en-US" w:eastAsia="zh-CN"/>
+        </w:rPr>
+        <w:t>Socket.io</w:t>
+      </w:r>
+    </w:p>
+    <w:p>
+      <w:pPr>
+        <w:pStyle w:val="23"/>
+        <w:rPr>
+          <w:rFonts w:hint="default"/>
+          <w:lang w:val="en-US" w:eastAsia="zh-CN"/>
+        </w:rPr>
+      </w:pPr>
+      <w:r>
+        <w:rPr>
+          <w:rFonts w:hint="eastAsia"/>
+          <w:b/>
+          <w:bCs/>
+          <w:lang w:val="en-US" w:eastAsia="zh-CN"/>
+        </w:rPr>
+        <w:t>使用socket.io模块</w:t>
+      </w:r>
+    </w:p>
+    <w:p>
+      <w:pPr>
+        <w:pStyle w:val="23"/>
+        <w:rPr>
+          <w:rFonts w:hint="eastAsia"/>
+          <w:lang w:val="en-US" w:eastAsia="zh-CN"/>
+        </w:rPr>
+      </w:pPr>
+      <w:r>
+        <w:rPr>
+          <w:rFonts w:hint="eastAsia"/>
+          <w:lang w:val="en-US" w:eastAsia="zh-CN"/>
+        </w:rPr>
+        <w:t>后端使用socket.io</w:t>
+      </w:r>
+    </w:p>
+    <w:p>
+      <w:pPr>
+        <w:pStyle w:val="23"/>
+        <w:rPr>
+          <w:rFonts w:hint="eastAsia"/>
+          <w:lang w:val="en-US" w:eastAsia="zh-CN"/>
+        </w:rPr>
+      </w:pPr>
+      <w:r>
+        <w:rPr>
+          <w:rFonts w:hint="eastAsia"/>
+          <w:lang w:val="en-US" w:eastAsia="zh-CN"/>
+        </w:rPr>
+        <w:t>前端使用socket.io-client</w:t>
+      </w:r>
+    </w:p>
+    <w:p>
+      <w:pPr>
+        <w:pStyle w:val="25"/>
+        <w:bidi w:val="0"/>
+        <w:rPr>
+          <w:rFonts w:hint="eastAsia"/>
+          <w:lang w:val="en-US" w:eastAsia="zh-CN"/>
+        </w:rPr>
+      </w:pPr>
+      <w:r>
+        <w:rPr>
+          <w:rFonts w:hint="eastAsia"/>
+          <w:lang w:val="en-US" w:eastAsia="zh-CN"/>
+        </w:rPr>
+        <w:t>推荐学习网址</w:t>
+      </w:r>
+    </w:p>
+    <w:p>
+      <w:pPr>
+        <w:pStyle w:val="23"/>
+        <w:rPr>
+          <w:rFonts w:hint="eastAsia"/>
+          <w:lang w:val="en-US" w:eastAsia="zh-CN"/>
+        </w:rPr>
+      </w:pPr>
+      <w:r>
+        <w:rPr>
+          <w:rFonts w:hint="eastAsia"/>
+          <w:lang w:val="en-US" w:eastAsia="zh-CN"/>
+        </w:rPr>
+        <w:fldChar w:fldCharType="begin"/>
+      </w:r>
+      <w:r>
+        <w:rPr>
+          <w:rFonts w:hint="eastAsia"/>
+          <w:lang w:val="en-US" w:eastAsia="zh-CN"/>
+        </w:rPr>
+        <w:instrText xml:space="preserve"> HYPERLINK "https://www.w3cschool.cn/socket/socket-1olq2egc.html" </w:instrText>
+      </w:r>
+      <w:r>
+        <w:rPr>
+          <w:rFonts w:hint="eastAsia"/>
+          <w:lang w:val="en-US" w:eastAsia="zh-CN"/>
+        </w:rPr>
+        <w:fldChar w:fldCharType="separate"/>
+      </w:r>
+      <w:r>
+        <w:rPr>
+          <w:rStyle w:val="20"/>
+          <w:rFonts w:hint="eastAsia"/>
+          <w:lang w:val="en-US" w:eastAsia="zh-CN"/>
+        </w:rPr>
+        <w:t>https://www.w3cschool.cn/socket/socket-1olq2egc.html</w:t>
+      </w:r>
+      <w:r>
+        <w:rPr>
+          <w:rFonts w:hint="eastAsia"/>
+          <w:lang w:val="en-US" w:eastAsia="zh-CN"/>
+        </w:rPr>
+        <w:fldChar w:fldCharType="end"/>
+      </w:r>
+    </w:p>
+    <w:p>
+      <w:pPr>
+        <w:pStyle w:val="23"/>
+        <w:rPr>
+          <w:rFonts w:hint="eastAsia"/>
+          <w:lang w:val="en-US" w:eastAsia="zh-CN"/>
+        </w:rPr>
+      </w:pPr>
+      <w:r>
+        <w:rPr>
+          <w:rFonts w:hint="eastAsia"/>
+          <w:lang w:val="en-US" w:eastAsia="zh-CN"/>
+        </w:rPr>
+        <w:t>https://socket.io/docs/</w:t>
+      </w:r>
+    </w:p>
+    <w:p>
+      <w:pPr>
+        <w:pStyle w:val="23"/>
+        <w:rPr>
+          <w:rFonts w:hint="eastAsia"/>
+          <w:lang w:val="en-US" w:eastAsia="zh-CN"/>
+        </w:rPr>
+      </w:pPr>
+      <w:r>
+        <w:rPr>
+          <w:rFonts w:hint="eastAsia"/>
+          <w:lang w:val="en-US" w:eastAsia="zh-CN"/>
+        </w:rPr>
+        <w:t>https://socket.io/docs/client-api/</w:t>
+      </w:r>
+    </w:p>
+    <w:p>
+      <w:pPr>
+        <w:pStyle w:val="23"/>
+        <w:rPr>
+          <w:rFonts w:hint="eastAsia"/>
+          <w:lang w:val="en-US" w:eastAsia="zh-CN"/>
+        </w:rPr>
+      </w:pPr>
+      <w:r>
+        <w:rPr>
+          <w:rFonts w:hint="eastAsia"/>
+          <w:lang w:val="en-US" w:eastAsia="zh-CN"/>
+        </w:rPr>
+        <w:t>https://socket.io/docs/server-api/</w:t>
+      </w:r>
+    </w:p>
+    <w:p>
+      <w:pPr>
+        <w:pStyle w:val="23"/>
+        <w:rPr>
+          <w:rFonts w:hint="eastAsia"/>
+          <w:lang w:val="en-US" w:eastAsia="zh-CN"/>
+        </w:rPr>
+      </w:pPr>
+    </w:p>
+    <w:p>
+      <w:pPr>
+        <w:pStyle w:val="25"/>
+        <w:bidi w:val="0"/>
+        <w:rPr>
+          <w:rFonts w:hint="eastAsia"/>
+          <w:lang w:val="en-US" w:eastAsia="zh-CN"/>
+        </w:rPr>
+      </w:pPr>
+      <w:r>
+        <w:rPr>
+          <w:rFonts w:hint="eastAsia"/>
+          <w:lang w:val="en-US" w:eastAsia="zh-CN"/>
+        </w:rPr>
+        <w:t>概述</w:t>
+      </w:r>
+    </w:p>
+    <w:p>
+      <w:pPr>
+        <w:pStyle w:val="23"/>
+        <w:rPr>
+          <w:rFonts w:hint="eastAsia"/>
+          <w:lang w:val="en-US" w:eastAsia="zh-CN"/>
+        </w:rPr>
+      </w:pPr>
+      <w:r>
+        <w:rPr>
+          <w:rFonts w:hint="eastAsia"/>
+          <w:color w:val="FF0000"/>
+          <w:lang w:val="en-US" w:eastAsia="zh-CN"/>
+        </w:rPr>
+        <w:t>socket.io不是由websocket实现的</w:t>
+      </w:r>
+      <w:r>
+        <w:rPr>
+          <w:rFonts w:hint="eastAsia"/>
+          <w:lang w:val="en-US" w:eastAsia="zh-CN"/>
+        </w:rPr>
+        <w:t>。</w:t>
+      </w:r>
+    </w:p>
+    <w:p>
+      <w:pPr>
+        <w:pStyle w:val="23"/>
+        <w:rPr>
+          <w:rFonts w:hint="eastAsia"/>
+          <w:lang w:val="en-US" w:eastAsia="zh-CN"/>
+        </w:rPr>
+      </w:pPr>
+      <w:r>
+        <w:rPr>
+          <w:rFonts w:hint="eastAsia"/>
+          <w:lang w:val="en-US" w:eastAsia="zh-CN"/>
+        </w:rPr>
+        <w:t>尽管Socket.io确实在可能的情况下使用WebSocket作为传输，但它会为每个数据包添加一些元数据：数据包类型，命名空间和需要消息确认时的确认ID。这就是为什么WebSocket客户端无法成功连接到Socket.IO服务器，而Socket.IO客户端也无法连接到WebSocket服务器。</w:t>
+      </w:r>
+    </w:p>
+    <w:p>
+      <w:pPr>
+        <w:pStyle w:val="23"/>
+        <w:rPr>
+          <w:rFonts w:hint="default"/>
+          <w:lang w:val="en-US" w:eastAsia="zh-CN"/>
+        </w:rPr>
+      </w:pPr>
+    </w:p>
+    <w:p>
+      <w:pPr>
         <w:pStyle w:val="26"/>
         <w:bidi w:val="0"/>
         <w:rPr>
@@ -3658,278 +3915,41 @@
       </w:pPr>
       <w:r>
         <w:rPr>
-          <w:rFonts w:hint="default"/>
-          <w:lang w:val="en-US" w:eastAsia="zh-CN"/>
-        </w:rPr>
-        <w:t>Socket.io</w:t>
-      </w:r>
-    </w:p>
-    <w:p>
-      <w:pPr>
-        <w:pStyle w:val="23"/>
-        <w:rPr>
-          <w:rFonts w:hint="default"/>
-          <w:lang w:val="en-US" w:eastAsia="zh-CN"/>
-        </w:rPr>
-      </w:pPr>
-      <w:r>
-        <w:rPr>
-          <w:rFonts w:hint="eastAsia"/>
-          <w:b/>
-          <w:bCs/>
-          <w:lang w:val="en-US" w:eastAsia="zh-CN"/>
-        </w:rPr>
-        <w:t>使用socket.io模块</w:t>
-      </w:r>
-    </w:p>
-    <w:p>
-      <w:pPr>
-        <w:pStyle w:val="23"/>
-        <w:rPr>
-          <w:rFonts w:hint="eastAsia"/>
-          <w:lang w:val="en-US" w:eastAsia="zh-CN"/>
-        </w:rPr>
-      </w:pPr>
-      <w:r>
-        <w:rPr>
-          <w:rFonts w:hint="eastAsia"/>
-          <w:lang w:val="en-US" w:eastAsia="zh-CN"/>
-        </w:rPr>
-        <w:t>后端使用socket.io</w:t>
-      </w:r>
-    </w:p>
-    <w:p>
-      <w:pPr>
-        <w:pStyle w:val="23"/>
-        <w:rPr>
-          <w:rFonts w:hint="eastAsia"/>
-          <w:lang w:val="en-US" w:eastAsia="zh-CN"/>
-        </w:rPr>
-      </w:pPr>
-      <w:r>
-        <w:rPr>
-          <w:rFonts w:hint="eastAsia"/>
-          <w:lang w:val="en-US" w:eastAsia="zh-CN"/>
-        </w:rPr>
-        <w:t>前端使用socket.io-client</w:t>
-      </w:r>
-    </w:p>
-    <w:p>
-      <w:pPr>
-        <w:pStyle w:val="25"/>
-        <w:bidi w:val="0"/>
-        <w:rPr>
-          <w:rFonts w:hint="eastAsia"/>
-          <w:lang w:val="en-US" w:eastAsia="zh-CN"/>
-        </w:rPr>
-      </w:pPr>
-      <w:r>
-        <w:rPr>
-          <w:rFonts w:hint="eastAsia"/>
-          <w:lang w:val="en-US" w:eastAsia="zh-CN"/>
-        </w:rPr>
-        <w:t>推荐学习网址</w:t>
-      </w:r>
-    </w:p>
-    <w:p>
-      <w:pPr>
-        <w:pStyle w:val="23"/>
-        <w:rPr>
-          <w:rFonts w:hint="eastAsia"/>
-          <w:lang w:val="en-US" w:eastAsia="zh-CN"/>
-        </w:rPr>
-      </w:pPr>
-      <w:r>
-        <w:rPr>
-          <w:rFonts w:hint="eastAsia"/>
-          <w:lang w:val="en-US" w:eastAsia="zh-CN"/>
-        </w:rPr>
-        <w:fldChar w:fldCharType="begin"/>
-      </w:r>
-      <w:r>
-        <w:rPr>
-          <w:rFonts w:hint="eastAsia"/>
-          <w:lang w:val="en-US" w:eastAsia="zh-CN"/>
-        </w:rPr>
-        <w:instrText xml:space="preserve"> HYPERLINK "https://www.w3cschool.cn/socket/socket-1olq2egc.html" </w:instrText>
-      </w:r>
-      <w:r>
-        <w:rPr>
-          <w:rFonts w:hint="eastAsia"/>
-          <w:lang w:val="en-US" w:eastAsia="zh-CN"/>
-        </w:rPr>
-        <w:fldChar w:fldCharType="separate"/>
-      </w:r>
-      <w:r>
-        <w:rPr>
-          <w:rStyle w:val="20"/>
-          <w:rFonts w:hint="eastAsia"/>
-          <w:lang w:val="en-US" w:eastAsia="zh-CN"/>
-        </w:rPr>
-        <w:t>https://www.w3cschool.cn/socket/socket-1olq2egc.html</w:t>
-      </w:r>
-      <w:r>
-        <w:rPr>
-          <w:rFonts w:hint="eastAsia"/>
-          <w:lang w:val="en-US" w:eastAsia="zh-CN"/>
-        </w:rPr>
-        <w:fldChar w:fldCharType="end"/>
-      </w:r>
-    </w:p>
-    <w:p>
-      <w:pPr>
-        <w:pStyle w:val="23"/>
-        <w:rPr>
-          <w:rFonts w:hint="eastAsia"/>
-          <w:lang w:val="en-US" w:eastAsia="zh-CN"/>
-        </w:rPr>
-      </w:pPr>
-      <w:r>
-        <w:rPr>
-          <w:rFonts w:hint="eastAsia"/>
-          <w:lang w:val="en-US" w:eastAsia="zh-CN"/>
-        </w:rPr>
-        <w:t>https://socket.io/docs/</w:t>
-      </w:r>
-    </w:p>
-    <w:p>
-      <w:pPr>
-        <w:pStyle w:val="23"/>
-        <w:rPr>
-          <w:rFonts w:hint="eastAsia"/>
-          <w:lang w:val="en-US" w:eastAsia="zh-CN"/>
-        </w:rPr>
-      </w:pPr>
-      <w:r>
-        <w:rPr>
-          <w:rFonts w:hint="eastAsia"/>
-          <w:lang w:val="en-US" w:eastAsia="zh-CN"/>
-        </w:rPr>
-        <w:t>https://socket.io/docs/client-api/</w:t>
-      </w:r>
-    </w:p>
-    <w:p>
-      <w:pPr>
-        <w:pStyle w:val="23"/>
-        <w:rPr>
-          <w:rFonts w:hint="eastAsia"/>
-          <w:lang w:val="en-US" w:eastAsia="zh-CN"/>
-        </w:rPr>
-      </w:pPr>
-      <w:r>
-        <w:rPr>
-          <w:rFonts w:hint="eastAsia"/>
-          <w:lang w:val="en-US" w:eastAsia="zh-CN"/>
-        </w:rPr>
-        <w:t>https://socket.io/docs/server-api/</w:t>
-      </w:r>
-    </w:p>
-    <w:p>
-      <w:pPr>
-        <w:pStyle w:val="23"/>
-        <w:rPr>
-          <w:rFonts w:hint="eastAsia"/>
-          <w:lang w:val="en-US" w:eastAsia="zh-CN"/>
-        </w:rPr>
-      </w:pPr>
-    </w:p>
-    <w:p>
-      <w:pPr>
-        <w:pStyle w:val="25"/>
-        <w:bidi w:val="0"/>
-        <w:rPr>
-          <w:rFonts w:hint="eastAsia"/>
-          <w:lang w:val="en-US" w:eastAsia="zh-CN"/>
-        </w:rPr>
-      </w:pPr>
-      <w:r>
-        <w:rPr>
-          <w:rFonts w:hint="eastAsia"/>
-          <w:lang w:val="en-US" w:eastAsia="zh-CN"/>
-        </w:rPr>
-        <w:t>概述</w:t>
-      </w:r>
-    </w:p>
-    <w:p>
-      <w:pPr>
-        <w:pStyle w:val="23"/>
-        <w:rPr>
-          <w:rFonts w:hint="eastAsia"/>
-          <w:lang w:val="en-US" w:eastAsia="zh-CN"/>
-        </w:rPr>
-      </w:pPr>
+          <w:rFonts w:hint="eastAsia"/>
+          <w:lang w:val="en-US" w:eastAsia="zh-CN"/>
+        </w:rPr>
+        <w:t>发送和接收事件</w:t>
+      </w:r>
+    </w:p>
+    <w:p>
+      <w:pPr>
+        <w:pStyle w:val="23"/>
+        <w:rPr>
+          <w:rFonts w:hint="eastAsia"/>
+          <w:lang w:val="en-US" w:eastAsia="zh-CN"/>
+        </w:rPr>
+      </w:pPr>
+      <w:r>
+        <w:rPr>
+          <w:rFonts w:hint="eastAsia"/>
+          <w:lang w:val="en-US" w:eastAsia="zh-CN"/>
+        </w:rPr>
+        <w:t>Socket.IO允许您发出和接收自定义事件。此外</w:t>
+      </w:r>
       <w:r>
         <w:rPr>
           <w:rFonts w:hint="eastAsia"/>
           <w:color w:val="FF0000"/>
           <w:lang w:val="en-US" w:eastAsia="zh-CN"/>
         </w:rPr>
-        <w:t>socket.io不是由websocket实现的</w:t>
-      </w:r>
-      <w:r>
-        <w:rPr>
-          <w:rFonts w:hint="eastAsia"/>
-          <w:lang w:val="en-US" w:eastAsia="zh-CN"/>
-        </w:rPr>
-        <w:t>。</w:t>
-      </w:r>
-    </w:p>
-    <w:p>
-      <w:pPr>
-        <w:pStyle w:val="23"/>
-        <w:rPr>
-          <w:rFonts w:hint="eastAsia"/>
-          <w:lang w:val="en-US" w:eastAsia="zh-CN"/>
-        </w:rPr>
-      </w:pPr>
-      <w:r>
-        <w:rPr>
-          <w:rFonts w:hint="eastAsia"/>
-          <w:lang w:val="en-US" w:eastAsia="zh-CN"/>
-        </w:rPr>
-        <w:t>尽管Socket.io确实在可能的情况下使用WebSocket作为传输，但它会为每个数据包添加一些元数据：数据包类型，命名空间和需要消息确认时的确认ID。这就是为什么WebSocket客户端无法成功连接到Socket.IO服务器，而Socket.IO客户端也无法连接到WebSocket服务器。</w:t>
-      </w:r>
-    </w:p>
-    <w:p>
-      <w:pPr>
-        <w:pStyle w:val="23"/>
-        <w:rPr>
-          <w:rFonts w:hint="default"/>
-          <w:lang w:val="en-US" w:eastAsia="zh-CN"/>
-        </w:rPr>
-      </w:pPr>
-    </w:p>
-    <w:p>
-      <w:pPr>
-        <w:pStyle w:val="27"/>
-        <w:bidi w:val="0"/>
-        <w:rPr>
-          <w:rFonts w:hint="eastAsia"/>
-          <w:lang w:val="en-US" w:eastAsia="zh-CN"/>
-        </w:rPr>
-      </w:pPr>
-      <w:r>
-        <w:rPr>
-          <w:rFonts w:hint="eastAsia"/>
-          <w:lang w:val="en-US" w:eastAsia="zh-CN"/>
-        </w:rPr>
-        <w:t>发送和接收事件</w:t>
-      </w:r>
-    </w:p>
-    <w:p>
-      <w:pPr>
-        <w:pStyle w:val="23"/>
-        <w:rPr>
-          <w:rFonts w:hint="eastAsia"/>
-          <w:lang w:val="en-US" w:eastAsia="zh-CN"/>
-        </w:rPr>
-      </w:pPr>
-      <w:r>
-        <w:rPr>
-          <w:rFonts w:hint="eastAsia"/>
-          <w:lang w:val="en-US" w:eastAsia="zh-CN"/>
-        </w:rPr>
-        <w:t>Socket.IO允许您发出和接收自定义事件。此外</w:t>
+        <w:t>connect</w:t>
+      </w:r>
+      <w:r>
+        <w:rPr>
+          <w:rFonts w:hint="eastAsia"/>
+          <w:lang w:val="en-US" w:eastAsia="zh-CN"/>
+        </w:rPr>
+        <w:t>，</w:t>
       </w:r>
       <w:r>
         <w:rPr>
@@ -3937,38 +3957,25 @@
           <w:color w:val="FF0000"/>
           <w:lang w:val="en-US" w:eastAsia="zh-CN"/>
         </w:rPr>
-        <w:t>connect</w:t>
-      </w:r>
-      <w:r>
-        <w:rPr>
-          <w:rFonts w:hint="eastAsia"/>
-          <w:lang w:val="en-US" w:eastAsia="zh-CN"/>
-        </w:rPr>
-        <w:t>，</w:t>
-      </w:r>
+        <w:t>message</w:t>
+      </w:r>
+      <w:r>
+        <w:rPr>
+          <w:rFonts w:hint="eastAsia"/>
+          <w:lang w:val="en-US" w:eastAsia="zh-CN"/>
+        </w:rPr>
+        <w:t>和</w:t>
+      </w:r>
+      <w:bookmarkStart w:id="3" w:name="OLE_LINK2"/>
       <w:r>
         <w:rPr>
           <w:rFonts w:hint="eastAsia"/>
           <w:color w:val="FF0000"/>
           <w:lang w:val="en-US" w:eastAsia="zh-CN"/>
         </w:rPr>
-        <w:t>message</w:t>
-      </w:r>
-      <w:r>
-        <w:rPr>
-          <w:rFonts w:hint="eastAsia"/>
-          <w:lang w:val="en-US" w:eastAsia="zh-CN"/>
-        </w:rPr>
-        <w:t>和</w:t>
-      </w:r>
-      <w:r>
-        <w:rPr>
-          <w:rFonts w:hint="eastAsia"/>
-          <w:color w:val="FF0000"/>
-          <w:lang w:val="en-US" w:eastAsia="zh-CN"/>
-        </w:rPr>
         <w:t>disconnect</w:t>
       </w:r>
+      <w:bookmarkEnd w:id="3"/>
       <w:r>
         <w:rPr>
           <w:rFonts w:hint="eastAsia"/>
@@ -4001,7 +4008,6 @@
           <w:spacing w:val="0"/>
           <w:sz w:val="24"/>
           <w:szCs w:val="24"/>
-          <w:bdr w:val="none" w:color="auto" w:sz="0" w:space="0"/>
           <w:shd w:val="clear" w:fill="2D2D2D"/>
           <w:lang w:eastAsia="zh-CN"/>
         </w:rPr>
@@ -4015,7 +4021,6 @@
           <w:spacing w:val="0"/>
           <w:sz w:val="24"/>
           <w:szCs w:val="24"/>
-          <w:bdr w:val="none" w:color="auto" w:sz="0" w:space="0"/>
           <w:shd w:val="clear" w:fill="2D2D2D"/>
         </w:rPr>
         <w:t>//注意，io（&lt;port&gt;）将为你创建一个http服务器</w:t>
@@ -4045,7 +4050,6 @@
           <w:spacing w:val="0"/>
           <w:sz w:val="24"/>
           <w:szCs w:val="24"/>
-          <w:bdr w:val="none" w:color="auto" w:sz="0" w:space="0"/>
           <w:shd w:val="clear" w:fill="2D2D2D"/>
           <w:lang w:eastAsia="zh-CN"/>
         </w:rPr>
@@ -4059,7 +4063,6 @@
           <w:spacing w:val="0"/>
           <w:sz w:val="24"/>
           <w:szCs w:val="24"/>
-          <w:bdr w:val="none" w:color="auto" w:sz="0" w:space="0"/>
           <w:shd w:val="clear" w:fill="2D2D2D"/>
         </w:rPr>
         <w:t>var</w:t>
@@ -4073,7 +4076,6 @@
           <w:spacing w:val="0"/>
           <w:sz w:val="24"/>
           <w:szCs w:val="24"/>
-          <w:bdr w:val="none" w:color="auto" w:sz="0" w:space="0"/>
           <w:shd w:val="clear" w:fill="2D2D2D"/>
         </w:rPr>
         <w:t xml:space="preserve"> io = </w:t>
@@ -4087,7 +4089,6 @@
           <w:spacing w:val="0"/>
           <w:sz w:val="24"/>
           <w:szCs w:val="24"/>
-          <w:bdr w:val="none" w:color="auto" w:sz="0" w:space="0"/>
           <w:shd w:val="clear" w:fill="2D2D2D"/>
         </w:rPr>
         <w:t>require</w:t>
@@ -4101,7 +4102,6 @@
           <w:spacing w:val="0"/>
           <w:sz w:val="24"/>
           <w:szCs w:val="24"/>
-          <w:bdr w:val="none" w:color="auto" w:sz="0" w:space="0"/>
           <w:shd w:val="clear" w:fill="2D2D2D"/>
         </w:rPr>
         <w:t>（</w:t>
@@ -4115,7 +4115,6 @@
           <w:spacing w:val="0"/>
           <w:sz w:val="24"/>
           <w:szCs w:val="24"/>
-          <w:bdr w:val="none" w:color="auto" w:sz="0" w:space="0"/>
           <w:shd w:val="clear" w:fill="2D2D2D"/>
         </w:rPr>
         <w:t>'socket.io'</w:t>
@@ -4129,7 +4128,6 @@
           <w:spacing w:val="0"/>
           <w:sz w:val="24"/>
           <w:szCs w:val="24"/>
-          <w:bdr w:val="none" w:color="auto" w:sz="0" w:space="0"/>
           <w:shd w:val="clear" w:fill="2D2D2D"/>
         </w:rPr>
         <w:t>）（</w:t>
@@ -4143,7 +4141,6 @@
           <w:spacing w:val="0"/>
           <w:sz w:val="24"/>
           <w:szCs w:val="24"/>
-          <w:bdr w:val="none" w:color="auto" w:sz="0" w:space="0"/>
           <w:shd w:val="clear" w:fill="2D2D2D"/>
         </w:rPr>
         <w:t>80</w:t>
@@ -4157,7 +4154,6 @@
           <w:spacing w:val="0"/>
           <w:sz w:val="24"/>
           <w:szCs w:val="24"/>
-          <w:bdr w:val="none" w:color="auto" w:sz="0" w:space="0"/>
           <w:shd w:val="clear" w:fill="2D2D2D"/>
         </w:rPr>
         <w:t>）;</w:t>
@@ -4187,7 +4183,6 @@
           <w:spacing w:val="0"/>
           <w:sz w:val="24"/>
           <w:szCs w:val="24"/>
-          <w:bdr w:val="none" w:color="auto" w:sz="0" w:space="0"/>
           <w:shd w:val="clear" w:fill="2D2D2D"/>
           <w:lang w:eastAsia="zh-CN"/>
         </w:rPr>
@@ -4217,7 +4212,6 @@
           <w:spacing w:val="0"/>
           <w:sz w:val="24"/>
           <w:szCs w:val="24"/>
-          <w:bdr w:val="none" w:color="auto" w:sz="0" w:space="0"/>
           <w:shd w:val="clear" w:fill="2D2D2D"/>
           <w:lang w:eastAsia="zh-CN"/>
         </w:rPr>
@@ -4231,7 +4225,6 @@
           <w:spacing w:val="0"/>
           <w:sz w:val="24"/>
           <w:szCs w:val="24"/>
-          <w:bdr w:val="none" w:color="auto" w:sz="0" w:space="0"/>
           <w:shd w:val="clear" w:fill="2D2D2D"/>
         </w:rPr>
         <w:t>io.on（</w:t>
@@ -4245,7 +4238,6 @@
           <w:spacing w:val="0"/>
           <w:sz w:val="24"/>
           <w:szCs w:val="24"/>
-          <w:bdr w:val="none" w:color="auto" w:sz="0" w:space="0"/>
           <w:shd w:val="clear" w:fill="2D2D2D"/>
         </w:rPr>
         <w:t>'connection'</w:t>
@@ -4259,7 +4251,6 @@
           <w:spacing w:val="0"/>
           <w:sz w:val="24"/>
           <w:szCs w:val="24"/>
-          <w:bdr w:val="none" w:color="auto" w:sz="0" w:space="0"/>
           <w:shd w:val="clear" w:fill="2D2D2D"/>
         </w:rPr>
         <w:t>，</w:t>
@@ -4273,7 +4264,6 @@
           <w:spacing w:val="0"/>
           <w:sz w:val="24"/>
           <w:szCs w:val="24"/>
-          <w:bdr w:val="none" w:color="auto" w:sz="0" w:space="0"/>
           <w:shd w:val="clear" w:fill="2D2D2D"/>
         </w:rPr>
         <w:t>function</w:t>
@@ -4287,7 +4277,6 @@
           <w:spacing w:val="0"/>
           <w:sz w:val="24"/>
           <w:szCs w:val="24"/>
-          <w:bdr w:val="none" w:color="auto" w:sz="0" w:space="0"/>
           <w:shd w:val="clear" w:fill="2D2D2D"/>
         </w:rPr>
         <w:t>（</w:t>
@@ -4301,7 +4290,6 @@
           <w:spacing w:val="0"/>
           <w:sz w:val="24"/>
           <w:szCs w:val="24"/>
-          <w:bdr w:val="none" w:color="auto" w:sz="0" w:space="0"/>
           <w:shd w:val="clear" w:fill="2D2D2D"/>
         </w:rPr>
         <w:t>socket</w:t>
@@ -4315,7 +4303,6 @@
           <w:spacing w:val="0"/>
           <w:sz w:val="24"/>
           <w:szCs w:val="24"/>
-          <w:bdr w:val="none" w:color="auto" w:sz="0" w:space="0"/>
           <w:shd w:val="clear" w:fill="2D2D2D"/>
         </w:rPr>
         <w:t>）</w:t>
@@ -4329,7 +4316,6 @@
           <w:spacing w:val="0"/>
           <w:sz w:val="24"/>
           <w:szCs w:val="24"/>
-          <w:bdr w:val="none" w:color="auto" w:sz="0" w:space="0"/>
           <w:shd w:val="clear" w:fill="2D2D2D"/>
         </w:rPr>
         <w:t xml:space="preserve"> { </w:t>
@@ -4359,7 +4345,6 @@
           <w:spacing w:val="0"/>
           <w:sz w:val="24"/>
           <w:szCs w:val="24"/>
-          <w:bdr w:val="none" w:color="auto" w:sz="0" w:space="0"/>
           <w:shd w:val="clear" w:fill="2D2D2D"/>
           <w:lang w:eastAsia="zh-CN"/>
         </w:rPr>
@@ -4373,7 +4358,6 @@
           <w:spacing w:val="0"/>
           <w:sz w:val="24"/>
           <w:szCs w:val="24"/>
-          <w:bdr w:val="none" w:color="auto" w:sz="0" w:space="0"/>
           <w:shd w:val="clear" w:fill="2D2D2D"/>
         </w:rPr>
         <w:t xml:space="preserve">  io.emit（</w:t>
@@ -4387,7 +4371,6 @@
           <w:spacing w:val="0"/>
           <w:sz w:val="24"/>
           <w:szCs w:val="24"/>
-          <w:bdr w:val="none" w:color="auto" w:sz="0" w:space="0"/>
           <w:shd w:val="clear" w:fill="2D2D2D"/>
         </w:rPr>
         <w:t>'this'</w:t>
@@ -4401,7 +4384,6 @@
           <w:spacing w:val="0"/>
           <w:sz w:val="24"/>
           <w:szCs w:val="24"/>
-          <w:bdr w:val="none" w:color="auto" w:sz="0" w:space="0"/>
           <w:shd w:val="clear" w:fill="2D2D2D"/>
         </w:rPr>
         <w:t>，{ will：</w:t>
@@ -4415,7 +4397,6 @@
           <w:spacing w:val="0"/>
           <w:sz w:val="24"/>
           <w:szCs w:val="24"/>
-          <w:bdr w:val="none" w:color="auto" w:sz="0" w:space="0"/>
           <w:shd w:val="clear" w:fill="2D2D2D"/>
         </w:rPr>
         <w:t>'be everyone by everyone'</w:t>
@@ -4429,7 +4410,6 @@
           <w:spacing w:val="0"/>
           <w:sz w:val="24"/>
           <w:szCs w:val="24"/>
-          <w:bdr w:val="none" w:color="auto" w:sz="0" w:space="0"/>
           <w:shd w:val="clear" w:fill="2D2D2D"/>
         </w:rPr>
         <w:t xml:space="preserve"> }）;</w:t>
@@ -4459,7 +4439,6 @@
           <w:spacing w:val="0"/>
           <w:sz w:val="24"/>
           <w:szCs w:val="24"/>
-          <w:bdr w:val="none" w:color="auto" w:sz="0" w:space="0"/>
           <w:shd w:val="clear" w:fill="2D2D2D"/>
           <w:lang w:eastAsia="zh-CN"/>
         </w:rPr>
@@ -4489,7 +4468,6 @@
           <w:spacing w:val="0"/>
           <w:sz w:val="24"/>
           <w:szCs w:val="24"/>
-          <w:bdr w:val="none" w:color="auto" w:sz="0" w:space="0"/>
           <w:shd w:val="clear" w:fill="2D2D2D"/>
           <w:lang w:eastAsia="zh-CN"/>
         </w:rPr>
@@ -4503,7 +4481,6 @@
           <w:spacing w:val="0"/>
           <w:sz w:val="24"/>
           <w:szCs w:val="24"/>
-          <w:bdr w:val="none" w:color="auto" w:sz="0" w:space="0"/>
           <w:shd w:val="clear" w:fill="2D2D2D"/>
         </w:rPr>
         <w:t xml:space="preserve">  socket.on（</w:t>
@@ -4517,7 +4494,6 @@
           <w:spacing w:val="0"/>
           <w:sz w:val="24"/>
           <w:szCs w:val="24"/>
-          <w:bdr w:val="none" w:color="auto" w:sz="0" w:space="0"/>
           <w:shd w:val="clear" w:fill="2D2D2D"/>
         </w:rPr>
         <w:t>'悄悄话'</w:t>
@@ -4531,7 +4507,6 @@
           <w:spacing w:val="0"/>
           <w:sz w:val="24"/>
           <w:szCs w:val="24"/>
-          <w:bdr w:val="none" w:color="auto" w:sz="0" w:space="0"/>
           <w:shd w:val="clear" w:fill="2D2D2D"/>
         </w:rPr>
         <w:t>，</w:t>
@@ -4545,7 +4520,6 @@
           <w:spacing w:val="0"/>
           <w:sz w:val="24"/>
           <w:szCs w:val="24"/>
-          <w:bdr w:val="none" w:color="auto" w:sz="0" w:space="0"/>
           <w:shd w:val="clear" w:fill="2D2D2D"/>
         </w:rPr>
         <w:t>函数</w:t>
@@ -4559,7 +4533,6 @@
           <w:spacing w:val="0"/>
           <w:sz w:val="24"/>
           <w:szCs w:val="24"/>
-          <w:bdr w:val="none" w:color="auto" w:sz="0" w:space="0"/>
           <w:shd w:val="clear" w:fill="2D2D2D"/>
         </w:rPr>
         <w:t>（</w:t>
@@ -4573,7 +4546,6 @@
           <w:spacing w:val="0"/>
           <w:sz w:val="24"/>
           <w:szCs w:val="24"/>
-          <w:bdr w:val="none" w:color="auto" w:sz="0" w:space="0"/>
           <w:shd w:val="clear" w:fill="2D2D2D"/>
         </w:rPr>
         <w:t>从，MSG</w:t>
@@ -4587,7 +4559,6 @@
           <w:spacing w:val="0"/>
           <w:sz w:val="24"/>
           <w:szCs w:val="24"/>
-          <w:bdr w:val="none" w:color="auto" w:sz="0" w:space="0"/>
           <w:shd w:val="clear" w:fill="2D2D2D"/>
         </w:rPr>
         <w:t>）</w:t>
@@ -4601,7 +4572,6 @@
           <w:spacing w:val="0"/>
           <w:sz w:val="24"/>
           <w:szCs w:val="24"/>
-          <w:bdr w:val="none" w:color="auto" w:sz="0" w:space="0"/>
           <w:shd w:val="clear" w:fill="2D2D2D"/>
         </w:rPr>
         <w:t xml:space="preserve"> { </w:t>
@@ -4615,7 +4585,6 @@
           <w:spacing w:val="0"/>
           <w:sz w:val="24"/>
           <w:szCs w:val="24"/>
-          <w:bdr w:val="none" w:color="auto" w:sz="0" w:space="0"/>
           <w:shd w:val="clear" w:fill="2D2D2D"/>
         </w:rPr>
         <w:t>控制台</w:t>
@@ -4629,7 +4598,6 @@
           <w:spacing w:val="0"/>
           <w:sz w:val="24"/>
           <w:szCs w:val="24"/>
-          <w:bdr w:val="none" w:color="auto" w:sz="0" w:space="0"/>
           <w:shd w:val="clear" w:fill="2D2D2D"/>
         </w:rPr>
         <w:t>的.log（</w:t>
@@ -4643,7 +4611,6 @@
           <w:spacing w:val="0"/>
           <w:sz w:val="24"/>
           <w:szCs w:val="24"/>
-          <w:bdr w:val="none" w:color="auto" w:sz="0" w:space="0"/>
           <w:shd w:val="clear" w:fill="2D2D2D"/>
         </w:rPr>
         <w:t>'我接收到的由一个私人消息'</w:t>
@@ -4657,7 +4624,6 @@
           <w:spacing w:val="0"/>
           <w:sz w:val="24"/>
           <w:szCs w:val="24"/>
-          <w:bdr w:val="none" w:color="auto" w:sz="0" w:space="0"/>
           <w:shd w:val="clear" w:fill="2D2D2D"/>
         </w:rPr>
         <w:t>，</w:t>
@@ -4671,7 +4637,6 @@
           <w:spacing w:val="0"/>
           <w:sz w:val="24"/>
           <w:szCs w:val="24"/>
-          <w:bdr w:val="none" w:color="auto" w:sz="0" w:space="0"/>
           <w:shd w:val="clear" w:fill="2D2D2D"/>
         </w:rPr>
         <w:t>从</w:t>
@@ -4685,7 +4650,6 @@
           <w:spacing w:val="0"/>
           <w:sz w:val="24"/>
           <w:szCs w:val="24"/>
-          <w:bdr w:val="none" w:color="auto" w:sz="0" w:space="0"/>
           <w:shd w:val="clear" w:fill="2D2D2D"/>
         </w:rPr>
         <w:t>，</w:t>
@@ -4699,7 +4663,6 @@
           <w:spacing w:val="0"/>
           <w:sz w:val="24"/>
           <w:szCs w:val="24"/>
-          <w:bdr w:val="none" w:color="auto" w:sz="0" w:space="0"/>
           <w:shd w:val="clear" w:fill="2D2D2D"/>
         </w:rPr>
         <w:t>'说'</w:t>
@@ -4713,7 +4676,6 @@
           <w:spacing w:val="0"/>
           <w:sz w:val="24"/>
           <w:szCs w:val="24"/>
-          <w:bdr w:val="none" w:color="auto" w:sz="0" w:space="0"/>
           <w:shd w:val="clear" w:fill="2D2D2D"/>
         </w:rPr>
         <w:t>，MSG）;   }）;</w:t>
@@ -4743,7 +4705,6 @@
           <w:spacing w:val="0"/>
           <w:sz w:val="24"/>
           <w:szCs w:val="24"/>
-          <w:bdr w:val="none" w:color="auto" w:sz="0" w:space="0"/>
           <w:shd w:val="clear" w:fill="2D2D2D"/>
           <w:lang w:eastAsia="zh-CN"/>
         </w:rPr>
@@ -4757,7 +4718,6 @@
           <w:spacing w:val="0"/>
           <w:sz w:val="24"/>
           <w:szCs w:val="24"/>
-          <w:bdr w:val="none" w:color="auto" w:sz="0" w:space="0"/>
           <w:shd w:val="clear" w:fill="2D2D2D"/>
         </w:rPr>
         <w:t xml:space="preserve">    </w:t>
@@ -4787,7 +4747,6 @@
           <w:spacing w:val="0"/>
           <w:sz w:val="24"/>
           <w:szCs w:val="24"/>
-          <w:bdr w:val="none" w:color="auto" w:sz="0" w:space="0"/>
           <w:shd w:val="clear" w:fill="2D2D2D"/>
           <w:lang w:eastAsia="zh-CN"/>
         </w:rPr>
@@ -4817,7 +4776,6 @@
           <w:spacing w:val="0"/>
           <w:sz w:val="24"/>
           <w:szCs w:val="24"/>
-          <w:bdr w:val="none" w:color="auto" w:sz="0" w:space="0"/>
           <w:shd w:val="clear" w:fill="2D2D2D"/>
           <w:lang w:eastAsia="zh-CN"/>
         </w:rPr>
@@ -4831,7 +4789,6 @@
           <w:spacing w:val="0"/>
           <w:sz w:val="24"/>
           <w:szCs w:val="24"/>
-          <w:bdr w:val="none" w:color="auto" w:sz="0" w:space="0"/>
           <w:shd w:val="clear" w:fill="2D2D2D"/>
         </w:rPr>
         <w:t xml:space="preserve">  socket.on（</w:t>
@@ -4845,7 +4802,6 @@
           <w:spacing w:val="0"/>
           <w:sz w:val="24"/>
           <w:szCs w:val="24"/>
-          <w:bdr w:val="none" w:color="auto" w:sz="0" w:space="0"/>
           <w:shd w:val="clear" w:fill="2D2D2D"/>
         </w:rPr>
         <w:t>'disconnect'</w:t>
@@ -4859,7 +4815,6 @@
           <w:spacing w:val="0"/>
           <w:sz w:val="24"/>
           <w:szCs w:val="24"/>
-          <w:bdr w:val="none" w:color="auto" w:sz="0" w:space="0"/>
           <w:shd w:val="clear" w:fill="2D2D2D"/>
         </w:rPr>
         <w:t>，</w:t>
@@ -4873,7 +4828,6 @@
           <w:spacing w:val="0"/>
           <w:sz w:val="24"/>
           <w:szCs w:val="24"/>
-          <w:bdr w:val="none" w:color="auto" w:sz="0" w:space="0"/>
           <w:shd w:val="clear" w:fill="2D2D2D"/>
         </w:rPr>
         <w:t>function</w:t>
@@ -4887,7 +4841,6 @@
           <w:spacing w:val="0"/>
           <w:sz w:val="24"/>
           <w:szCs w:val="24"/>
-          <w:bdr w:val="none" w:color="auto" w:sz="0" w:space="0"/>
           <w:shd w:val="clear" w:fill="2D2D2D"/>
         </w:rPr>
         <w:t>（）</w:t>
@@ -4901,7 +4854,6 @@
           <w:spacing w:val="0"/>
           <w:sz w:val="24"/>
           <w:szCs w:val="24"/>
-          <w:bdr w:val="none" w:color="auto" w:sz="0" w:space="0"/>
           <w:shd w:val="clear" w:fill="2D2D2D"/>
         </w:rPr>
         <w:t xml:space="preserve"> { </w:t>
@@ -4931,7 +4883,6 @@
           <w:spacing w:val="0"/>
           <w:sz w:val="24"/>
           <w:szCs w:val="24"/>
-          <w:bdr w:val="none" w:color="auto" w:sz="0" w:space="0"/>
           <w:shd w:val="clear" w:fill="2D2D2D"/>
           <w:lang w:eastAsia="zh-CN"/>
         </w:rPr>
@@ -4945,7 +4896,6 @@
           <w:spacing w:val="0"/>
           <w:sz w:val="24"/>
           <w:szCs w:val="24"/>
-          <w:bdr w:val="none" w:color="auto" w:sz="0" w:space="0"/>
           <w:shd w:val="clear" w:fill="2D2D2D"/>
         </w:rPr>
         <w:t xml:space="preserve">    io.emit（</w:t>
@@ -4959,7 +4909,6 @@
           <w:spacing w:val="0"/>
           <w:sz w:val="24"/>
           <w:szCs w:val="24"/>
-          <w:bdr w:val="none" w:color="auto" w:sz="0" w:space="0"/>
           <w:shd w:val="clear" w:fill="2D2D2D"/>
         </w:rPr>
         <w:t>'user disconnected'</w:t>
@@ -4973,7 +4922,6 @@
           <w:spacing w:val="0"/>
           <w:sz w:val="24"/>
           <w:szCs w:val="24"/>
-          <w:bdr w:val="none" w:color="auto" w:sz="0" w:space="0"/>
           <w:shd w:val="clear" w:fill="2D2D2D"/>
         </w:rPr>
         <w:t xml:space="preserve">）; </w:t>
@@ -5003,7 +4951,6 @@
           <w:spacing w:val="0"/>
           <w:sz w:val="24"/>
           <w:szCs w:val="24"/>
-          <w:bdr w:val="none" w:color="auto" w:sz="0" w:space="0"/>
           <w:shd w:val="clear" w:fill="2D2D2D"/>
           <w:lang w:eastAsia="zh-CN"/>
         </w:rPr>
@@ -5017,7 +4964,6 @@
           <w:spacing w:val="0"/>
           <w:sz w:val="24"/>
           <w:szCs w:val="24"/>
-          <w:bdr w:val="none" w:color="auto" w:sz="0" w:space="0"/>
           <w:shd w:val="clear" w:fill="2D2D2D"/>
         </w:rPr>
         <w:t xml:space="preserve">  }）; </w:t>
@@ -5058,7 +5004,6 @@
           <w:spacing w:val="0"/>
           <w:sz w:val="24"/>
           <w:szCs w:val="24"/>
-          <w:bdr w:val="none" w:color="auto" w:sz="0" w:space="0"/>
           <w:shd w:val="clear" w:fill="2D2D2D"/>
         </w:rPr>
         <w:t>}）;</w:t>
@@ -5075,7 +5020,7 @@
     </w:p>
     <w:p>
       <w:pPr>
-        <w:pStyle w:val="27"/>
+        <w:pStyle w:val="26"/>
         <w:bidi w:val="0"/>
         <w:rPr>
           <w:rFonts w:hint="eastAsia"/>
@@ -5171,7 +5116,6 @@
           <w:spacing w:val="0"/>
           <w:sz w:val="24"/>
           <w:szCs w:val="24"/>
-          <w:bdr w:val="none" w:color="auto" w:sz="0" w:space="0"/>
           <w:shd w:val="clear" w:fill="2D2D2D"/>
           <w:lang w:eastAsia="zh-CN"/>
         </w:rPr>
@@ -5185,7 +5129,6 @@
           <w:spacing w:val="0"/>
           <w:sz w:val="24"/>
           <w:szCs w:val="24"/>
-          <w:bdr w:val="none" w:color="auto" w:sz="0" w:space="0"/>
           <w:shd w:val="clear" w:fill="2D2D2D"/>
         </w:rPr>
         <w:t>var</w:t>
@@ -5199,7 +5142,6 @@
           <w:spacing w:val="0"/>
           <w:sz w:val="24"/>
           <w:szCs w:val="24"/>
-          <w:bdr w:val="none" w:color="auto" w:sz="0" w:space="0"/>
           <w:shd w:val="clear" w:fill="2D2D2D"/>
         </w:rPr>
         <w:t xml:space="preserve"> io = </w:t>
@@ -5213,7 +5155,6 @@
           <w:spacing w:val="0"/>
           <w:sz w:val="24"/>
           <w:szCs w:val="24"/>
-          <w:bdr w:val="none" w:color="auto" w:sz="0" w:space="0"/>
           <w:shd w:val="clear" w:fill="2D2D2D"/>
         </w:rPr>
         <w:t>require</w:t>
@@ -5227,7 +5168,6 @@
           <w:spacing w:val="0"/>
           <w:sz w:val="24"/>
           <w:szCs w:val="24"/>
-          <w:bdr w:val="none" w:color="auto" w:sz="0" w:space="0"/>
           <w:shd w:val="clear" w:fill="2D2D2D"/>
         </w:rPr>
         <w:t>(</w:t>
@@ -5241,7 +5181,6 @@
           <w:spacing w:val="0"/>
           <w:sz w:val="24"/>
           <w:szCs w:val="24"/>
-          <w:bdr w:val="none" w:color="auto" w:sz="0" w:space="0"/>
           <w:shd w:val="clear" w:fill="2D2D2D"/>
         </w:rPr>
         <w:t>'socket.io'</w:t>
@@ -5255,7 +5194,6 @@
           <w:spacing w:val="0"/>
           <w:sz w:val="24"/>
           <w:szCs w:val="24"/>
-          <w:bdr w:val="none" w:color="auto" w:sz="0" w:space="0"/>
           <w:shd w:val="clear" w:fill="2D2D2D"/>
         </w:rPr>
         <w:t>)(</w:t>
@@ -5269,7 +5207,6 @@
           <w:spacing w:val="0"/>
           <w:sz w:val="24"/>
           <w:szCs w:val="24"/>
-          <w:bdr w:val="none" w:color="auto" w:sz="0" w:space="0"/>
           <w:shd w:val="clear" w:fill="2D2D2D"/>
         </w:rPr>
         <w:t>80</w:t>
@@ -5283,7 +5220,6 @@
           <w:spacing w:val="0"/>
           <w:sz w:val="24"/>
           <w:szCs w:val="24"/>
-          <w:bdr w:val="none" w:color="auto" w:sz="0" w:space="0"/>
           <w:shd w:val="clear" w:fill="2D2D2D"/>
         </w:rPr>
         <w:t>);</w:t>
@@ -5313,7 +5249,6 @@
           <w:spacing w:val="0"/>
           <w:sz w:val="24"/>
           <w:szCs w:val="24"/>
-          <w:bdr w:val="none" w:color="auto" w:sz="0" w:space="0"/>
           <w:shd w:val="clear" w:fill="2D2D2D"/>
           <w:lang w:eastAsia="zh-CN"/>
         </w:rPr>
@@ -5327,7 +5262,6 @@
           <w:spacing w:val="0"/>
           <w:sz w:val="24"/>
           <w:szCs w:val="24"/>
-          <w:bdr w:val="none" w:color="auto" w:sz="0" w:space="0"/>
           <w:shd w:val="clear" w:fill="2D2D2D"/>
         </w:rPr>
         <w:t>var</w:t>
@@ -5341,7 +5275,6 @@
           <w:spacing w:val="0"/>
           <w:sz w:val="24"/>
           <w:szCs w:val="24"/>
-          <w:bdr w:val="none" w:color="auto" w:sz="0" w:space="0"/>
           <w:shd w:val="clear" w:fill="2D2D2D"/>
         </w:rPr>
         <w:t xml:space="preserve"> chat = io</w:t>
@@ -5371,7 +5304,6 @@
           <w:spacing w:val="0"/>
           <w:sz w:val="24"/>
           <w:szCs w:val="24"/>
-          <w:bdr w:val="none" w:color="auto" w:sz="0" w:space="0"/>
           <w:shd w:val="clear" w:fill="2D2D2D"/>
           <w:lang w:eastAsia="zh-CN"/>
         </w:rPr>
@@ -5385,7 +5317,6 @@
           <w:spacing w:val="0"/>
           <w:sz w:val="24"/>
           <w:szCs w:val="24"/>
-          <w:bdr w:val="none" w:color="auto" w:sz="0" w:space="0"/>
           <w:shd w:val="clear" w:fill="2D2D2D"/>
         </w:rPr>
         <w:t xml:space="preserve">  .of(</w:t>
@@ -5399,7 +5330,6 @@
           <w:spacing w:val="0"/>
           <w:sz w:val="24"/>
           <w:szCs w:val="24"/>
-          <w:bdr w:val="none" w:color="auto" w:sz="0" w:space="0"/>
           <w:shd w:val="clear" w:fill="2D2D2D"/>
         </w:rPr>
         <w:t>'/chat'</w:t>
@@ -5413,7 +5343,6 @@
           <w:spacing w:val="0"/>
           <w:sz w:val="24"/>
           <w:szCs w:val="24"/>
-          <w:bdr w:val="none" w:color="auto" w:sz="0" w:space="0"/>
           <w:shd w:val="clear" w:fill="2D2D2D"/>
         </w:rPr>
         <w:t>)</w:t>
@@ -5443,7 +5372,6 @@
           <w:spacing w:val="0"/>
           <w:sz w:val="24"/>
           <w:szCs w:val="24"/>
-          <w:bdr w:val="none" w:color="auto" w:sz="0" w:space="0"/>
           <w:shd w:val="clear" w:fill="2D2D2D"/>
           <w:lang w:eastAsia="zh-CN"/>
         </w:rPr>
@@ -5457,7 +5385,6 @@
           <w:spacing w:val="0"/>
           <w:sz w:val="24"/>
           <w:szCs w:val="24"/>
-          <w:bdr w:val="none" w:color="auto" w:sz="0" w:space="0"/>
           <w:shd w:val="clear" w:fill="2D2D2D"/>
         </w:rPr>
         <w:t xml:space="preserve">  .on(</w:t>
@@ -5471,7 +5398,6 @@
           <w:spacing w:val="0"/>
           <w:sz w:val="24"/>
           <w:szCs w:val="24"/>
-          <w:bdr w:val="none" w:color="auto" w:sz="0" w:space="0"/>
           <w:shd w:val="clear" w:fill="2D2D2D"/>
         </w:rPr>
         <w:t>'connection'</w:t>
@@ -5485,7 +5411,6 @@
           <w:spacing w:val="0"/>
           <w:sz w:val="24"/>
           <w:szCs w:val="24"/>
-          <w:bdr w:val="none" w:color="auto" w:sz="0" w:space="0"/>
           <w:shd w:val="clear" w:fill="2D2D2D"/>
         </w:rPr>
         <w:t xml:space="preserve">, </w:t>
@@ -5499,7 +5424,6 @@
           <w:spacing w:val="0"/>
           <w:sz w:val="24"/>
           <w:szCs w:val="24"/>
-          <w:bdr w:val="none" w:color="auto" w:sz="0" w:space="0"/>
           <w:shd w:val="clear" w:fill="2D2D2D"/>
         </w:rPr>
         <w:t>function</w:t>
@@ -5513,7 +5437,6 @@
           <w:spacing w:val="0"/>
           <w:sz w:val="24"/>
           <w:szCs w:val="24"/>
-          <w:bdr w:val="none" w:color="auto" w:sz="0" w:space="0"/>
           <w:shd w:val="clear" w:fill="2D2D2D"/>
         </w:rPr>
         <w:t xml:space="preserve"> (</w:t>
@@ -5527,7 +5450,6 @@
           <w:spacing w:val="0"/>
           <w:sz w:val="24"/>
           <w:szCs w:val="24"/>
-          <w:bdr w:val="none" w:color="auto" w:sz="0" w:space="0"/>
           <w:shd w:val="clear" w:fill="2D2D2D"/>
         </w:rPr>
         <w:t>socket</w:t>
@@ -5541,7 +5463,6 @@
           <w:spacing w:val="0"/>
           <w:sz w:val="24"/>
           <w:szCs w:val="24"/>
-          <w:bdr w:val="none" w:color="auto" w:sz="0" w:space="0"/>
           <w:shd w:val="clear" w:fill="2D2D2D"/>
         </w:rPr>
         <w:t xml:space="preserve">) </w:t>
@@ -5555,7 +5476,6 @@
           <w:spacing w:val="0"/>
           <w:sz w:val="24"/>
           <w:szCs w:val="24"/>
-          <w:bdr w:val="none" w:color="auto" w:sz="0" w:space="0"/>
           <w:shd w:val="clear" w:fill="2D2D2D"/>
         </w:rPr>
         <w:t>{</w:t>
@@ -5585,7 +5505,6 @@
           <w:spacing w:val="0"/>
           <w:sz w:val="24"/>
           <w:szCs w:val="24"/>
-          <w:bdr w:val="none" w:color="auto" w:sz="0" w:space="0"/>
           <w:shd w:val="clear" w:fill="2D2D2D"/>
           <w:lang w:eastAsia="zh-CN"/>
         </w:rPr>
@@ -5599,7 +5518,6 @@
           <w:spacing w:val="0"/>
           <w:sz w:val="24"/>
           <w:szCs w:val="24"/>
-          <w:bdr w:val="none" w:color="auto" w:sz="0" w:space="0"/>
           <w:shd w:val="clear" w:fill="2D2D2D"/>
         </w:rPr>
         <w:t xml:space="preserve">    socket.emit(</w:t>
@@ -5613,7 +5531,6 @@
           <w:spacing w:val="0"/>
           <w:sz w:val="24"/>
           <w:szCs w:val="24"/>
-          <w:bdr w:val="none" w:color="auto" w:sz="0" w:space="0"/>
           <w:shd w:val="clear" w:fill="2D2D2D"/>
         </w:rPr>
         <w:t>'a message'</w:t>
@@ -5627,7 +5544,6 @@
           <w:spacing w:val="0"/>
           <w:sz w:val="24"/>
           <w:szCs w:val="24"/>
-          <w:bdr w:val="none" w:color="auto" w:sz="0" w:space="0"/>
           <w:shd w:val="clear" w:fill="2D2D2D"/>
         </w:rPr>
         <w:t>, {</w:t>
@@ -5657,7 +5573,6 @@
           <w:spacing w:val="0"/>
           <w:sz w:val="24"/>
           <w:szCs w:val="24"/>
-          <w:bdr w:val="none" w:color="auto" w:sz="0" w:space="0"/>
           <w:shd w:val="clear" w:fill="2D2D2D"/>
           <w:lang w:eastAsia="zh-CN"/>
         </w:rPr>
@@ -5671,7 +5586,6 @@
           <w:spacing w:val="0"/>
           <w:sz w:val="24"/>
           <w:szCs w:val="24"/>
-          <w:bdr w:val="none" w:color="auto" w:sz="0" w:space="0"/>
           <w:shd w:val="clear" w:fill="2D2D2D"/>
         </w:rPr>
         <w:t xml:space="preserve">        that: </w:t>
@@ -5685,7 +5599,6 @@
           <w:spacing w:val="0"/>
           <w:sz w:val="24"/>
           <w:szCs w:val="24"/>
-          <w:bdr w:val="none" w:color="auto" w:sz="0" w:space="0"/>
           <w:shd w:val="clear" w:fill="2D2D2D"/>
         </w:rPr>
         <w:t>'only'</w:t>
@@ -5715,7 +5628,6 @@
           <w:spacing w:val="0"/>
           <w:sz w:val="24"/>
           <w:szCs w:val="24"/>
-          <w:bdr w:val="none" w:color="auto" w:sz="0" w:space="0"/>
           <w:shd w:val="clear" w:fill="2D2D2D"/>
           <w:lang w:eastAsia="zh-CN"/>
         </w:rPr>
@@ -5729,7 +5641,6 @@
           <w:spacing w:val="0"/>
           <w:sz w:val="24"/>
           <w:szCs w:val="24"/>
-          <w:bdr w:val="none" w:color="auto" w:sz="0" w:space="0"/>
           <w:shd w:val="clear" w:fill="2D2D2D"/>
         </w:rPr>
         <w:t xml:space="preserve">      , </w:t>
@@ -5743,7 +5654,6 @@
           <w:spacing w:val="0"/>
           <w:sz w:val="24"/>
           <w:szCs w:val="24"/>
-          <w:bdr w:val="none" w:color="auto" w:sz="0" w:space="0"/>
           <w:shd w:val="clear" w:fill="2D2D2D"/>
         </w:rPr>
         <w:t>'/chat'</w:t>
@@ -5757,7 +5667,6 @@
           <w:spacing w:val="0"/>
           <w:sz w:val="24"/>
           <w:szCs w:val="24"/>
-          <w:bdr w:val="none" w:color="auto" w:sz="0" w:space="0"/>
           <w:shd w:val="clear" w:fill="2D2D2D"/>
         </w:rPr>
         <w:t xml:space="preserve">: </w:t>
@@ -5771,7 +5680,6 @@
           <w:spacing w:val="0"/>
           <w:sz w:val="24"/>
           <w:szCs w:val="24"/>
-          <w:bdr w:val="none" w:color="auto" w:sz="0" w:space="0"/>
           <w:shd w:val="clear" w:fill="2D2D2D"/>
         </w:rPr>
         <w:t>'will get'</w:t>
@@ -5801,7 +5709,6 @@
           <w:spacing w:val="0"/>
           <w:sz w:val="24"/>
           <w:szCs w:val="24"/>
-          <w:bdr w:val="none" w:color="auto" w:sz="0" w:space="0"/>
           <w:shd w:val="clear" w:fill="2D2D2D"/>
           <w:lang w:eastAsia="zh-CN"/>
         </w:rPr>
@@ -5815,7 +5722,6 @@
           <w:spacing w:val="0"/>
           <w:sz w:val="24"/>
           <w:szCs w:val="24"/>
-          <w:bdr w:val="none" w:color="auto" w:sz="0" w:space="0"/>
           <w:shd w:val="clear" w:fill="2D2D2D"/>
         </w:rPr>
         <w:t xml:space="preserve">    });</w:t>
@@ -5845,7 +5751,6 @@
           <w:spacing w:val="0"/>
           <w:sz w:val="24"/>
           <w:szCs w:val="24"/>
-          <w:bdr w:val="none" w:color="auto" w:sz="0" w:space="0"/>
           <w:shd w:val="clear" w:fill="2D2D2D"/>
           <w:lang w:eastAsia="zh-CN"/>
         </w:rPr>
@@ -5859,7 +5764,6 @@
           <w:spacing w:val="0"/>
           <w:sz w:val="24"/>
           <w:szCs w:val="24"/>
-          <w:bdr w:val="none" w:color="auto" w:sz="0" w:space="0"/>
           <w:shd w:val="clear" w:fill="2D2D2D"/>
         </w:rPr>
         <w:t xml:space="preserve">    chat.emit(</w:t>
@@ -5873,7 +5777,6 @@
           <w:spacing w:val="0"/>
           <w:sz w:val="24"/>
           <w:szCs w:val="24"/>
-          <w:bdr w:val="none" w:color="auto" w:sz="0" w:space="0"/>
           <w:shd w:val="clear" w:fill="2D2D2D"/>
         </w:rPr>
         <w:t>'a message'</w:t>
@@ -5887,7 +5790,6 @@
           <w:spacing w:val="0"/>
           <w:sz w:val="24"/>
           <w:szCs w:val="24"/>
-          <w:bdr w:val="none" w:color="auto" w:sz="0" w:space="0"/>
           <w:shd w:val="clear" w:fill="2D2D2D"/>
         </w:rPr>
         <w:t>, {</w:t>
@@ -5917,7 +5819,6 @@
           <w:spacing w:val="0"/>
           <w:sz w:val="24"/>
           <w:szCs w:val="24"/>
-          <w:bdr w:val="none" w:color="auto" w:sz="0" w:space="0"/>
           <w:shd w:val="clear" w:fill="2D2D2D"/>
           <w:lang w:eastAsia="zh-CN"/>
         </w:rPr>
@@ -5931,7 +5832,6 @@
           <w:spacing w:val="0"/>
           <w:sz w:val="24"/>
           <w:szCs w:val="24"/>
-          <w:bdr w:val="none" w:color="auto" w:sz="0" w:space="0"/>
           <w:shd w:val="clear" w:fill="2D2D2D"/>
         </w:rPr>
         <w:t xml:space="preserve">        everyone: </w:t>
@@ -5945,7 +5845,6 @@
           <w:spacing w:val="0"/>
           <w:sz w:val="24"/>
           <w:szCs w:val="24"/>
-          <w:bdr w:val="none" w:color="auto" w:sz="0" w:space="0"/>
           <w:shd w:val="clear" w:fill="2D2D2D"/>
         </w:rPr>
         <w:t>'in'</w:t>
@@ -5975,7 +5874,6 @@
           <w:spacing w:val="0"/>
           <w:sz w:val="24"/>
           <w:szCs w:val="24"/>
-          <w:bdr w:val="none" w:color="auto" w:sz="0" w:space="0"/>
           <w:shd w:val="clear" w:fill="2D2D2D"/>
           <w:lang w:eastAsia="zh-CN"/>
         </w:rPr>
@@ -5989,7 +5887,6 @@
           <w:spacing w:val="0"/>
           <w:sz w:val="24"/>
           <w:szCs w:val="24"/>
-          <w:bdr w:val="none" w:color="auto" w:sz="0" w:space="0"/>
           <w:shd w:val="clear" w:fill="2D2D2D"/>
         </w:rPr>
         <w:t xml:space="preserve">      , </w:t>
@@ -6003,7 +5900,6 @@
           <w:spacing w:val="0"/>
           <w:sz w:val="24"/>
           <w:szCs w:val="24"/>
-          <w:bdr w:val="none" w:color="auto" w:sz="0" w:space="0"/>
           <w:shd w:val="clear" w:fill="2D2D2D"/>
         </w:rPr>
         <w:t>'/chat'</w:t>
@@ -6017,7 +5913,6 @@
           <w:spacing w:val="0"/>
           <w:sz w:val="24"/>
           <w:szCs w:val="24"/>
-          <w:bdr w:val="none" w:color="auto" w:sz="0" w:space="0"/>
           <w:shd w:val="clear" w:fill="2D2D2D"/>
         </w:rPr>
         <w:t xml:space="preserve">: </w:t>
@@ -6031,7 +5926,6 @@
           <w:spacing w:val="0"/>
           <w:sz w:val="24"/>
           <w:szCs w:val="24"/>
-          <w:bdr w:val="none" w:color="auto" w:sz="0" w:space="0"/>
           <w:shd w:val="clear" w:fill="2D2D2D"/>
         </w:rPr>
         <w:t>'will get'</w:t>
@@ -6061,7 +5955,6 @@
           <w:spacing w:val="0"/>
           <w:sz w:val="24"/>
           <w:szCs w:val="24"/>
-          <w:bdr w:val="none" w:color="auto" w:sz="0" w:space="0"/>
           <w:shd w:val="clear" w:fill="2D2D2D"/>
           <w:lang w:eastAsia="zh-CN"/>
         </w:rPr>
@@ -6075,7 +5968,6 @@
           <w:spacing w:val="0"/>
           <w:sz w:val="24"/>
           <w:szCs w:val="24"/>
-          <w:bdr w:val="none" w:color="auto" w:sz="0" w:space="0"/>
           <w:shd w:val="clear" w:fill="2D2D2D"/>
         </w:rPr>
         <w:t xml:space="preserve">    });</w:t>
@@ -6105,7 +5997,6 @@
           <w:spacing w:val="0"/>
           <w:sz w:val="24"/>
           <w:szCs w:val="24"/>
-          <w:bdr w:val="none" w:color="auto" w:sz="0" w:space="0"/>
           <w:shd w:val="clear" w:fill="2D2D2D"/>
           <w:lang w:eastAsia="zh-CN"/>
         </w:rPr>
@@ -6119,7 +6010,6 @@
           <w:spacing w:val="0"/>
           <w:sz w:val="24"/>
           <w:szCs w:val="24"/>
-          <w:bdr w:val="none" w:color="auto" w:sz="0" w:space="0"/>
           <w:shd w:val="clear" w:fill="2D2D2D"/>
         </w:rPr>
         <w:t xml:space="preserve">  });</w:t>
@@ -6149,7 +6039,6 @@
           <w:spacing w:val="0"/>
           <w:sz w:val="24"/>
           <w:szCs w:val="24"/>
-          <w:bdr w:val="none" w:color="auto" w:sz="0" w:space="0"/>
           <w:shd w:val="clear" w:fill="2D2D2D"/>
           <w:lang w:eastAsia="zh-CN"/>
         </w:rPr>
@@ -6179,7 +6068,6 @@
           <w:spacing w:val="0"/>
           <w:sz w:val="24"/>
           <w:szCs w:val="24"/>
-          <w:bdr w:val="none" w:color="auto" w:sz="0" w:space="0"/>
           <w:shd w:val="clear" w:fill="2D2D2D"/>
           <w:lang w:eastAsia="zh-CN"/>
         </w:rPr>
@@ -6193,7 +6081,6 @@
           <w:spacing w:val="0"/>
           <w:sz w:val="24"/>
           <w:szCs w:val="24"/>
-          <w:bdr w:val="none" w:color="auto" w:sz="0" w:space="0"/>
           <w:shd w:val="clear" w:fill="2D2D2D"/>
         </w:rPr>
         <w:t>var</w:t>
@@ -6207,7 +6094,6 @@
           <w:spacing w:val="0"/>
           <w:sz w:val="24"/>
           <w:szCs w:val="24"/>
-          <w:bdr w:val="none" w:color="auto" w:sz="0" w:space="0"/>
           <w:shd w:val="clear" w:fill="2D2D2D"/>
         </w:rPr>
         <w:t xml:space="preserve"> news = io</w:t>
@@ -6237,7 +6123,6 @@
           <w:spacing w:val="0"/>
           <w:sz w:val="24"/>
           <w:szCs w:val="24"/>
-          <w:bdr w:val="none" w:color="auto" w:sz="0" w:space="0"/>
           <w:shd w:val="clear" w:fill="2D2D2D"/>
           <w:lang w:eastAsia="zh-CN"/>
         </w:rPr>
@@ -6251,7 +6136,6 @@
           <w:spacing w:val="0"/>
           <w:sz w:val="24"/>
           <w:szCs w:val="24"/>
-          <w:bdr w:val="none" w:color="auto" w:sz="0" w:space="0"/>
           <w:shd w:val="clear" w:fill="2D2D2D"/>
         </w:rPr>
         <w:t xml:space="preserve">  .of(</w:t>
@@ -6265,7 +6149,6 @@
           <w:spacing w:val="0"/>
           <w:sz w:val="24"/>
           <w:szCs w:val="24"/>
-          <w:bdr w:val="none" w:color="auto" w:sz="0" w:space="0"/>
           <w:shd w:val="clear" w:fill="2D2D2D"/>
         </w:rPr>
         <w:t>'/news'</w:t>
@@ -6279,7 +6162,6 @@
           <w:spacing w:val="0"/>
           <w:sz w:val="24"/>
           <w:szCs w:val="24"/>
-          <w:bdr w:val="none" w:color="auto" w:sz="0" w:space="0"/>
           <w:shd w:val="clear" w:fill="2D2D2D"/>
         </w:rPr>
         <w:t>)</w:t>
@@ -6309,7 +6191,6 @@
           <w:spacing w:val="0"/>
           <w:sz w:val="24"/>
           <w:szCs w:val="24"/>
-          <w:bdr w:val="none" w:color="auto" w:sz="0" w:space="0"/>
           <w:shd w:val="clear" w:fill="2D2D2D"/>
           <w:lang w:eastAsia="zh-CN"/>
         </w:rPr>
@@ -6323,7 +6204,6 @@
           <w:spacing w:val="0"/>
           <w:sz w:val="24"/>
           <w:szCs w:val="24"/>
-          <w:bdr w:val="none" w:color="auto" w:sz="0" w:space="0"/>
           <w:shd w:val="clear" w:fill="2D2D2D"/>
         </w:rPr>
         <w:t xml:space="preserve">  .on(</w:t>
@@ -6337,7 +6217,6 @@
           <w:spacing w:val="0"/>
           <w:sz w:val="24"/>
           <w:szCs w:val="24"/>
-          <w:bdr w:val="none" w:color="auto" w:sz="0" w:space="0"/>
           <w:shd w:val="clear" w:fill="2D2D2D"/>
         </w:rPr>
         <w:t>'connection'</w:t>
@@ -6351,7 +6230,6 @@
           <w:spacing w:val="0"/>
           <w:sz w:val="24"/>
           <w:szCs w:val="24"/>
-          <w:bdr w:val="none" w:color="auto" w:sz="0" w:space="0"/>
           <w:shd w:val="clear" w:fill="2D2D2D"/>
         </w:rPr>
         <w:t xml:space="preserve">, </w:t>
@@ -6365,7 +6243,6 @@
           <w:spacing w:val="0"/>
           <w:sz w:val="24"/>
           <w:szCs w:val="24"/>
-          <w:bdr w:val="none" w:color="auto" w:sz="0" w:space="0"/>
           <w:shd w:val="clear" w:fill="2D2D2D"/>
         </w:rPr>
         <w:t>function</w:t>
@@ -6379,7 +6256,6 @@
           <w:spacing w:val="0"/>
           <w:sz w:val="24"/>
           <w:szCs w:val="24"/>
-          <w:bdr w:val="none" w:color="auto" w:sz="0" w:space="0"/>
           <w:shd w:val="clear" w:fill="2D2D2D"/>
         </w:rPr>
         <w:t xml:space="preserve"> (</w:t>
@@ -6393,7 +6269,6 @@
           <w:spacing w:val="0"/>
           <w:sz w:val="24"/>
           <w:szCs w:val="24"/>
-          <w:bdr w:val="none" w:color="auto" w:sz="0" w:space="0"/>
           <w:shd w:val="clear" w:fill="2D2D2D"/>
         </w:rPr>
         <w:t>socket</w:t>
@@ -6407,7 +6282,6 @@
           <w:spacing w:val="0"/>
           <w:sz w:val="24"/>
           <w:szCs w:val="24"/>
-          <w:bdr w:val="none" w:color="auto" w:sz="0" w:space="0"/>
           <w:shd w:val="clear" w:fill="2D2D2D"/>
         </w:rPr>
         <w:t xml:space="preserve">) </w:t>
@@ -6421,7 +6295,6 @@
           <w:spacing w:val="0"/>
           <w:sz w:val="24"/>
           <w:szCs w:val="24"/>
-          <w:bdr w:val="none" w:color="auto" w:sz="0" w:space="0"/>
           <w:shd w:val="clear" w:fill="2D2D2D"/>
         </w:rPr>
         <w:t>{</w:t>
@@ -6451,7 +6324,6 @@
           <w:spacing w:val="0"/>
           <w:sz w:val="24"/>
           <w:szCs w:val="24"/>
-          <w:bdr w:val="none" w:color="auto" w:sz="0" w:space="0"/>
           <w:shd w:val="clear" w:fill="2D2D2D"/>
           <w:lang w:eastAsia="zh-CN"/>
         </w:rPr>
@@ -6465,7 +6337,6 @@
           <w:spacing w:val="0"/>
           <w:sz w:val="24"/>
           <w:szCs w:val="24"/>
-          <w:bdr w:val="none" w:color="auto" w:sz="0" w:space="0"/>
           <w:shd w:val="clear" w:fill="2D2D2D"/>
         </w:rPr>
         <w:t xml:space="preserve">    socket.emit(</w:t>
@@ -6479,7 +6350,6 @@
           <w:spacing w:val="0"/>
           <w:sz w:val="24"/>
           <w:szCs w:val="24"/>
-          <w:bdr w:val="none" w:color="auto" w:sz="0" w:space="0"/>
           <w:shd w:val="clear" w:fill="2D2D2D"/>
         </w:rPr>
         <w:t>'item'</w:t>
@@ -6493,7 +6363,6 @@
           <w:spacing w:val="0"/>
           <w:sz w:val="24"/>
           <w:szCs w:val="24"/>
-          <w:bdr w:val="none" w:color="auto" w:sz="0" w:space="0"/>
           <w:shd w:val="clear" w:fill="2D2D2D"/>
         </w:rPr>
         <w:t xml:space="preserve">, { news: </w:t>
@@ -6507,7 +6376,6 @@
           <w:spacing w:val="0"/>
           <w:sz w:val="24"/>
           <w:szCs w:val="24"/>
-          <w:bdr w:val="none" w:color="auto" w:sz="0" w:space="0"/>
           <w:shd w:val="clear" w:fill="2D2D2D"/>
         </w:rPr>
         <w:t>'item'</w:t>
@@ -6521,7 +6389,6 @@
           <w:spacing w:val="0"/>
           <w:sz w:val="24"/>
           <w:szCs w:val="24"/>
-          <w:bdr w:val="none" w:color="auto" w:sz="0" w:space="0"/>
           <w:shd w:val="clear" w:fill="2D2D2D"/>
         </w:rPr>
         <w:t xml:space="preserve"> });</w:t>
@@ -6562,7 +6429,6 @@
           <w:spacing w:val="0"/>
           <w:sz w:val="24"/>
           <w:szCs w:val="24"/>
-          <w:bdr w:val="none" w:color="auto" w:sz="0" w:space="0"/>
           <w:shd w:val="clear" w:fill="2D2D2D"/>
         </w:rPr>
         <w:t xml:space="preserve">  });</w:t>
@@ -6617,7 +6483,6 @@
           <w:spacing w:val="0"/>
           <w:sz w:val="24"/>
           <w:szCs w:val="24"/>
-          <w:bdr w:val="none" w:color="auto" w:sz="0" w:space="0"/>
           <w:shd w:val="clear" w:fill="2D2D2D"/>
           <w:lang w:eastAsia="zh-CN"/>
         </w:rPr>
@@ -6631,7 +6496,6 @@
           <w:spacing w:val="0"/>
           <w:sz w:val="24"/>
           <w:szCs w:val="24"/>
-          <w:bdr w:val="none" w:color="auto" w:sz="0" w:space="0"/>
           <w:shd w:val="clear" w:fill="2D2D2D"/>
         </w:rPr>
         <w:t>&lt;script&gt;</w:t>
@@ -6661,7 +6525,6 @@
           <w:spacing w:val="0"/>
           <w:sz w:val="24"/>
           <w:szCs w:val="24"/>
-          <w:bdr w:val="none" w:color="auto" w:sz="0" w:space="0"/>
           <w:shd w:val="clear" w:fill="2D2D2D"/>
           <w:lang w:eastAsia="zh-CN"/>
         </w:rPr>
@@ -6675,7 +6538,6 @@
           <w:spacing w:val="0"/>
           <w:sz w:val="24"/>
           <w:szCs w:val="24"/>
-          <w:bdr w:val="none" w:color="auto" w:sz="0" w:space="0"/>
           <w:shd w:val="clear" w:fill="2D2D2D"/>
         </w:rPr>
         <w:t xml:space="preserve">  </w:t>
@@ -6689,7 +6551,6 @@
           <w:spacing w:val="0"/>
           <w:sz w:val="24"/>
           <w:szCs w:val="24"/>
-          <w:bdr w:val="none" w:color="auto" w:sz="0" w:space="0"/>
           <w:shd w:val="clear" w:fill="2D2D2D"/>
         </w:rPr>
         <w:t>var</w:t>
@@ -6703,7 +6564,6 @@
           <w:spacing w:val="0"/>
           <w:sz w:val="24"/>
           <w:szCs w:val="24"/>
-          <w:bdr w:val="none" w:color="auto" w:sz="0" w:space="0"/>
           <w:shd w:val="clear" w:fill="2D2D2D"/>
         </w:rPr>
         <w:t xml:space="preserve"> chat = io.connect(</w:t>
@@ -6717,7 +6577,6 @@
           <w:spacing w:val="0"/>
           <w:sz w:val="24"/>
           <w:szCs w:val="24"/>
-          <w:bdr w:val="none" w:color="auto" w:sz="0" w:space="0"/>
           <w:shd w:val="clear" w:fill="2D2D2D"/>
         </w:rPr>
         <w:t>'http://localhost/chat'</w:t>
@@ -6731,7 +6590,6 @@
           <w:spacing w:val="0"/>
           <w:sz w:val="24"/>
           <w:szCs w:val="24"/>
-          <w:bdr w:val="none" w:color="auto" w:sz="0" w:space="0"/>
           <w:shd w:val="clear" w:fill="2D2D2D"/>
         </w:rPr>
         <w:t>)</w:t>
@@ -6761,7 +6619,6 @@
           <w:spacing w:val="0"/>
           <w:sz w:val="24"/>
           <w:szCs w:val="24"/>
-          <w:bdr w:val="none" w:color="auto" w:sz="0" w:space="0"/>
           <w:shd w:val="clear" w:fill="2D2D2D"/>
           <w:lang w:eastAsia="zh-CN"/>
         </w:rPr>
@@ -6775,7 +6632,6 @@
           <w:spacing w:val="0"/>
           <w:sz w:val="24"/>
           <w:szCs w:val="24"/>
-          <w:bdr w:val="none" w:color="auto" w:sz="0" w:space="0"/>
           <w:shd w:val="clear" w:fill="2D2D2D"/>
         </w:rPr>
         <w:t xml:space="preserve">    , news = io.connect(</w:t>
@@ -6789,7 +6645,6 @@
           <w:spacing w:val="0"/>
           <w:sz w:val="24"/>
           <w:szCs w:val="24"/>
-          <w:bdr w:val="none" w:color="auto" w:sz="0" w:space="0"/>
           <w:shd w:val="clear" w:fill="2D2D2D"/>
         </w:rPr>
         <w:t>'http://localhost/news'</w:t>
@@ -6803,7 +6658,6 @@
           <w:spacing w:val="0"/>
           <w:sz w:val="24"/>
           <w:szCs w:val="24"/>
-          <w:bdr w:val="none" w:color="auto" w:sz="0" w:space="0"/>
           <w:shd w:val="clear" w:fill="2D2D2D"/>
         </w:rPr>
         <w:t>);</w:t>
@@ -6833,7 +6687,6 @@
           <w:spacing w:val="0"/>
           <w:sz w:val="24"/>
           <w:szCs w:val="24"/>
-          <w:bdr w:val="none" w:color="auto" w:sz="0" w:space="0"/>
           <w:shd w:val="clear" w:fill="2D2D2D"/>
           <w:lang w:eastAsia="zh-CN"/>
         </w:rPr>
@@ -6847,7 +6700,6 @@
           <w:spacing w:val="0"/>
           <w:sz w:val="24"/>
           <w:szCs w:val="24"/>
-          <w:bdr w:val="none" w:color="auto" w:sz="0" w:space="0"/>
           <w:shd w:val="clear" w:fill="2D2D2D"/>
         </w:rPr>
         <w:t xml:space="preserve">  </w:t>
@@ -6877,7 +6729,6 @@
           <w:spacing w:val="0"/>
           <w:sz w:val="24"/>
           <w:szCs w:val="24"/>
-          <w:bdr w:val="none" w:color="auto" w:sz="0" w:space="0"/>
           <w:shd w:val="clear" w:fill="2D2D2D"/>
           <w:lang w:eastAsia="zh-CN"/>
         </w:rPr>
@@ -6891,7 +6742,6 @@
           <w:spacing w:val="0"/>
           <w:sz w:val="24"/>
           <w:szCs w:val="24"/>
-          <w:bdr w:val="none" w:color="auto" w:sz="0" w:space="0"/>
           <w:shd w:val="clear" w:fill="2D2D2D"/>
         </w:rPr>
         <w:t xml:space="preserve">  chat.on(</w:t>
@@ -6905,7 +6755,6 @@
           <w:spacing w:val="0"/>
           <w:sz w:val="24"/>
           <w:szCs w:val="24"/>
-          <w:bdr w:val="none" w:color="auto" w:sz="0" w:space="0"/>
           <w:shd w:val="clear" w:fill="2D2D2D"/>
         </w:rPr>
         <w:t>'connect'</w:t>
@@ -6919,7 +6768,6 @@
           <w:spacing w:val="0"/>
           <w:sz w:val="24"/>
           <w:szCs w:val="24"/>
-          <w:bdr w:val="none" w:color="auto" w:sz="0" w:space="0"/>
           <w:shd w:val="clear" w:fill="2D2D2D"/>
         </w:rPr>
         <w:t xml:space="preserve">, </w:t>
@@ -6933,7 +6781,6 @@
           <w:spacing w:val="0"/>
           <w:sz w:val="24"/>
           <w:szCs w:val="24"/>
-          <w:bdr w:val="none" w:color="auto" w:sz="0" w:space="0"/>
           <w:shd w:val="clear" w:fill="2D2D2D"/>
         </w:rPr>
         <w:t xml:space="preserve">function () </w:t>
@@ -6947,7 +6794,6 @@
           <w:spacing w:val="0"/>
           <w:sz w:val="24"/>
           <w:szCs w:val="24"/>
-          <w:bdr w:val="none" w:color="auto" w:sz="0" w:space="0"/>
           <w:shd w:val="clear" w:fill="2D2D2D"/>
         </w:rPr>
         <w:t>{</w:t>
@@ -6977,7 +6823,6 @@
           <w:spacing w:val="0"/>
           <w:sz w:val="24"/>
           <w:szCs w:val="24"/>
-          <w:bdr w:val="none" w:color="auto" w:sz="0" w:space="0"/>
           <w:shd w:val="clear" w:fill="2D2D2D"/>
           <w:lang w:eastAsia="zh-CN"/>
         </w:rPr>
@@ -6991,7 +6836,6 @@
           <w:spacing w:val="0"/>
           <w:sz w:val="24"/>
           <w:szCs w:val="24"/>
-          <w:bdr w:val="none" w:color="auto" w:sz="0" w:space="0"/>
           <w:shd w:val="clear" w:fill="2D2D2D"/>
         </w:rPr>
         <w:t xml:space="preserve">    chat.emit(</w:t>
@@ -7005,7 +6849,6 @@
           <w:spacing w:val="0"/>
           <w:sz w:val="24"/>
           <w:szCs w:val="24"/>
-          <w:bdr w:val="none" w:color="auto" w:sz="0" w:space="0"/>
           <w:shd w:val="clear" w:fill="2D2D2D"/>
         </w:rPr>
         <w:t>'hi!'</w:t>
@@ -7019,7 +6862,6 @@
           <w:spacing w:val="0"/>
           <w:sz w:val="24"/>
           <w:szCs w:val="24"/>
-          <w:bdr w:val="none" w:color="auto" w:sz="0" w:space="0"/>
           <w:shd w:val="clear" w:fill="2D2D2D"/>
         </w:rPr>
         <w:t>);</w:t>
@@ -7049,7 +6891,6 @@
           <w:spacing w:val="0"/>
           <w:sz w:val="24"/>
           <w:szCs w:val="24"/>
-          <w:bdr w:val="none" w:color="auto" w:sz="0" w:space="0"/>
           <w:shd w:val="clear" w:fill="2D2D2D"/>
           <w:lang w:eastAsia="zh-CN"/>
         </w:rPr>
@@ -7063,7 +6904,6 @@
           <w:spacing w:val="0"/>
           <w:sz w:val="24"/>
           <w:szCs w:val="24"/>
-          <w:bdr w:val="none" w:color="auto" w:sz="0" w:space="0"/>
           <w:shd w:val="clear" w:fill="2D2D2D"/>
         </w:rPr>
         <w:t xml:space="preserve">  });</w:t>
@@ -7093,7 +6933,6 @@
           <w:spacing w:val="0"/>
           <w:sz w:val="24"/>
           <w:szCs w:val="24"/>
-          <w:bdr w:val="none" w:color="auto" w:sz="0" w:space="0"/>
           <w:shd w:val="clear" w:fill="2D2D2D"/>
           <w:lang w:eastAsia="zh-CN"/>
         </w:rPr>
@@ -7107,7 +6946,6 @@
           <w:spacing w:val="0"/>
           <w:sz w:val="24"/>
           <w:szCs w:val="24"/>
-          <w:bdr w:val="none" w:color="auto" w:sz="0" w:space="0"/>
           <w:shd w:val="clear" w:fill="2D2D2D"/>
         </w:rPr>
         <w:t xml:space="preserve">  </w:t>
@@ -7137,7 +6975,6 @@
           <w:spacing w:val="0"/>
           <w:sz w:val="24"/>
           <w:szCs w:val="24"/>
-          <w:bdr w:val="none" w:color="auto" w:sz="0" w:space="0"/>
           <w:shd w:val="clear" w:fill="2D2D2D"/>
           <w:lang w:eastAsia="zh-CN"/>
         </w:rPr>
@@ -7151,7 +6988,6 @@
           <w:spacing w:val="0"/>
           <w:sz w:val="24"/>
           <w:szCs w:val="24"/>
-          <w:bdr w:val="none" w:color="auto" w:sz="0" w:space="0"/>
           <w:shd w:val="clear" w:fill="2D2D2D"/>
         </w:rPr>
         <w:t xml:space="preserve">  news.on(</w:t>
@@ -7165,7 +7001,6 @@
           <w:spacing w:val="0"/>
           <w:sz w:val="24"/>
           <w:szCs w:val="24"/>
-          <w:bdr w:val="none" w:color="auto" w:sz="0" w:space="0"/>
           <w:shd w:val="clear" w:fill="2D2D2D"/>
         </w:rPr>
         <w:t>'news'</w:t>
@@ -7179,7 +7014,6 @@
           <w:spacing w:val="0"/>
           <w:sz w:val="24"/>
           <w:szCs w:val="24"/>
-          <w:bdr w:val="none" w:color="auto" w:sz="0" w:space="0"/>
           <w:shd w:val="clear" w:fill="2D2D2D"/>
         </w:rPr>
         <w:t xml:space="preserve">, </w:t>
@@ -7193,7 +7027,6 @@
           <w:spacing w:val="0"/>
           <w:sz w:val="24"/>
           <w:szCs w:val="24"/>
-          <w:bdr w:val="none" w:color="auto" w:sz="0" w:space="0"/>
           <w:shd w:val="clear" w:fill="2D2D2D"/>
         </w:rPr>
         <w:t xml:space="preserve">function () </w:t>
@@ -7207,7 +7040,6 @@
           <w:spacing w:val="0"/>
           <w:sz w:val="24"/>
           <w:szCs w:val="24"/>
-          <w:bdr w:val="none" w:color="auto" w:sz="0" w:space="0"/>
           <w:shd w:val="clear" w:fill="2D2D2D"/>
         </w:rPr>
         <w:t>{</w:t>
@@ -7237,7 +7069,6 @@
           <w:spacing w:val="0"/>
           <w:sz w:val="24"/>
           <w:szCs w:val="24"/>
-          <w:bdr w:val="none" w:color="auto" w:sz="0" w:space="0"/>
           <w:shd w:val="clear" w:fill="2D2D2D"/>
           <w:lang w:eastAsia="zh-CN"/>
         </w:rPr>
@@ -7251,7 +7082,6 @@
           <w:spacing w:val="0"/>
           <w:sz w:val="24"/>
           <w:szCs w:val="24"/>
-          <w:bdr w:val="none" w:color="auto" w:sz="0" w:space="0"/>
           <w:shd w:val="clear" w:fill="2D2D2D"/>
         </w:rPr>
         <w:t xml:space="preserve">    news.emit(</w:t>
@@ -7265,7 +7095,6 @@
           <w:spacing w:val="0"/>
           <w:sz w:val="24"/>
           <w:szCs w:val="24"/>
-          <w:bdr w:val="none" w:color="auto" w:sz="0" w:space="0"/>
           <w:shd w:val="clear" w:fill="2D2D2D"/>
         </w:rPr>
         <w:t>'woot'</w:t>
@@ -7279,7 +7108,6 @@
           <w:spacing w:val="0"/>
           <w:sz w:val="24"/>
           <w:szCs w:val="24"/>
-          <w:bdr w:val="none" w:color="auto" w:sz="0" w:space="0"/>
           <w:shd w:val="clear" w:fill="2D2D2D"/>
         </w:rPr>
         <w:t>);</w:t>
@@ -7309,7 +7137,6 @@
           <w:spacing w:val="0"/>
           <w:sz w:val="24"/>
           <w:szCs w:val="24"/>
-          <w:bdr w:val="none" w:color="auto" w:sz="0" w:space="0"/>
           <w:shd w:val="clear" w:fill="2D2D2D"/>
           <w:lang w:eastAsia="zh-CN"/>
         </w:rPr>
@@ -7323,7 +7150,6 @@
           <w:spacing w:val="0"/>
           <w:sz w:val="24"/>
           <w:szCs w:val="24"/>
-          <w:bdr w:val="none" w:color="auto" w:sz="0" w:space="0"/>
           <w:shd w:val="clear" w:fill="2D2D2D"/>
         </w:rPr>
         <w:t xml:space="preserve">  });</w:t>
@@ -7364,7 +7190,6 @@
           <w:spacing w:val="0"/>
           <w:sz w:val="24"/>
           <w:szCs w:val="24"/>
-          <w:bdr w:val="none" w:color="auto" w:sz="0" w:space="0"/>
           <w:shd w:val="clear" w:fill="2D2D2D"/>
         </w:rPr>
         <w:t>&lt;/script&gt;</w:t>
@@ -7381,7 +7206,7 @@
     </w:p>
     <w:p>
       <w:pPr>
-        <w:pStyle w:val="27"/>
+        <w:pStyle w:val="26"/>
         <w:bidi w:val="0"/>
         <w:rPr>
           <w:rFonts w:hint="eastAsia"/>
@@ -7433,15 +7258,7 @@
           <w:color w:val="FF0000"/>
           <w:lang w:val="en-US" w:eastAsia="zh-CN"/>
         </w:rPr>
-        <w:t>.</w:t>
-      </w:r>
-      <w:r>
-        <w:rPr>
-          <w:rFonts w:hint="eastAsia"/>
-          <w:color w:val="FF0000"/>
-          <w:lang w:val="en-US" w:eastAsia="zh-CN"/>
-        </w:rPr>
-        <w:t>send</w:t>
+        <w:t>.send</w:t>
       </w:r>
       <w:r>
         <w:rPr>
@@ -7530,7 +7347,6 @@
           <w:spacing w:val="0"/>
           <w:sz w:val="24"/>
           <w:szCs w:val="24"/>
-          <w:bdr w:val="none" w:color="auto" w:sz="0" w:space="0"/>
           <w:shd w:val="clear" w:fill="2D2D2D"/>
           <w:lang w:eastAsia="zh-CN"/>
         </w:rPr>
@@ -7544,7 +7360,6 @@
           <w:spacing w:val="0"/>
           <w:sz w:val="24"/>
           <w:szCs w:val="24"/>
-          <w:bdr w:val="none" w:color="auto" w:sz="0" w:space="0"/>
           <w:shd w:val="clear" w:fill="2D2D2D"/>
         </w:rPr>
         <w:t>var</w:t>
@@ -7558,7 +7373,6 @@
           <w:spacing w:val="0"/>
           <w:sz w:val="24"/>
           <w:szCs w:val="24"/>
-          <w:bdr w:val="none" w:color="auto" w:sz="0" w:space="0"/>
           <w:shd w:val="clear" w:fill="2D2D2D"/>
         </w:rPr>
         <w:t xml:space="preserve"> io = </w:t>
@@ -7572,7 +7386,6 @@
           <w:spacing w:val="0"/>
           <w:sz w:val="24"/>
           <w:szCs w:val="24"/>
-          <w:bdr w:val="none" w:color="auto" w:sz="0" w:space="0"/>
           <w:shd w:val="clear" w:fill="2D2D2D"/>
         </w:rPr>
         <w:t>require</w:t>
@@ -7586,7 +7399,6 @@
           <w:spacing w:val="0"/>
           <w:sz w:val="24"/>
           <w:szCs w:val="24"/>
-          <w:bdr w:val="none" w:color="auto" w:sz="0" w:space="0"/>
           <w:shd w:val="clear" w:fill="2D2D2D"/>
         </w:rPr>
         <w:t>（</w:t>
@@ -7600,7 +7412,6 @@
           <w:spacing w:val="0"/>
           <w:sz w:val="24"/>
           <w:szCs w:val="24"/>
-          <w:bdr w:val="none" w:color="auto" w:sz="0" w:space="0"/>
           <w:shd w:val="clear" w:fill="2D2D2D"/>
         </w:rPr>
         <w:t>'socket.io'</w:t>
@@ -7614,7 +7425,6 @@
           <w:spacing w:val="0"/>
           <w:sz w:val="24"/>
           <w:szCs w:val="24"/>
-          <w:bdr w:val="none" w:color="auto" w:sz="0" w:space="0"/>
           <w:shd w:val="clear" w:fill="2D2D2D"/>
         </w:rPr>
         <w:t>）（</w:t>
@@ -7628,7 +7438,6 @@
           <w:spacing w:val="0"/>
           <w:sz w:val="24"/>
           <w:szCs w:val="24"/>
-          <w:bdr w:val="none" w:color="auto" w:sz="0" w:space="0"/>
           <w:shd w:val="clear" w:fill="2D2D2D"/>
         </w:rPr>
         <w:t>80</w:t>
@@ -7642,7 +7451,6 @@
           <w:spacing w:val="0"/>
           <w:sz w:val="24"/>
           <w:szCs w:val="24"/>
-          <w:bdr w:val="none" w:color="auto" w:sz="0" w:space="0"/>
           <w:shd w:val="clear" w:fill="2D2D2D"/>
         </w:rPr>
         <w:t>）;</w:t>
@@ -7672,7 +7480,6 @@
           <w:spacing w:val="0"/>
           <w:sz w:val="24"/>
           <w:szCs w:val="24"/>
-          <w:bdr w:val="none" w:color="auto" w:sz="0" w:space="0"/>
           <w:shd w:val="clear" w:fill="2D2D2D"/>
           <w:lang w:eastAsia="zh-CN"/>
         </w:rPr>
@@ -7686,7 +7493,6 @@
           <w:spacing w:val="0"/>
           <w:sz w:val="24"/>
           <w:szCs w:val="24"/>
-          <w:bdr w:val="none" w:color="auto" w:sz="0" w:space="0"/>
           <w:shd w:val="clear" w:fill="2D2D2D"/>
         </w:rPr>
         <w:t>io.on（</w:t>
@@ -7700,7 +7506,6 @@
           <w:spacing w:val="0"/>
           <w:sz w:val="24"/>
           <w:szCs w:val="24"/>
-          <w:bdr w:val="none" w:color="auto" w:sz="0" w:space="0"/>
           <w:shd w:val="clear" w:fill="2D2D2D"/>
         </w:rPr>
         <w:t>'connection'</w:t>
@@ -7714,7 +7519,6 @@
           <w:spacing w:val="0"/>
           <w:sz w:val="24"/>
           <w:szCs w:val="24"/>
-          <w:bdr w:val="none" w:color="auto" w:sz="0" w:space="0"/>
           <w:shd w:val="clear" w:fill="2D2D2D"/>
         </w:rPr>
         <w:t>，</w:t>
@@ -7728,7 +7532,6 @@
           <w:spacing w:val="0"/>
           <w:sz w:val="24"/>
           <w:szCs w:val="24"/>
-          <w:bdr w:val="none" w:color="auto" w:sz="0" w:space="0"/>
           <w:shd w:val="clear" w:fill="2D2D2D"/>
         </w:rPr>
         <w:t>function</w:t>
@@ -7742,7 +7545,6 @@
           <w:spacing w:val="0"/>
           <w:sz w:val="24"/>
           <w:szCs w:val="24"/>
-          <w:bdr w:val="none" w:color="auto" w:sz="0" w:space="0"/>
           <w:shd w:val="clear" w:fill="2D2D2D"/>
         </w:rPr>
         <w:t>（</w:t>
@@ -7756,7 +7558,6 @@
           <w:spacing w:val="0"/>
           <w:sz w:val="24"/>
           <w:szCs w:val="24"/>
-          <w:bdr w:val="none" w:color="auto" w:sz="0" w:space="0"/>
           <w:shd w:val="clear" w:fill="2D2D2D"/>
         </w:rPr>
         <w:t>socket</w:t>
@@ -7770,7 +7571,6 @@
           <w:spacing w:val="0"/>
           <w:sz w:val="24"/>
           <w:szCs w:val="24"/>
-          <w:bdr w:val="none" w:color="auto" w:sz="0" w:space="0"/>
           <w:shd w:val="clear" w:fill="2D2D2D"/>
         </w:rPr>
         <w:t>）</w:t>
@@ -7784,7 +7584,6 @@
           <w:spacing w:val="0"/>
           <w:sz w:val="24"/>
           <w:szCs w:val="24"/>
-          <w:bdr w:val="none" w:color="auto" w:sz="0" w:space="0"/>
           <w:shd w:val="clear" w:fill="2D2D2D"/>
         </w:rPr>
         <w:t xml:space="preserve"> { </w:t>
@@ -7814,7 +7613,6 @@
           <w:spacing w:val="0"/>
           <w:sz w:val="24"/>
           <w:szCs w:val="24"/>
-          <w:bdr w:val="none" w:color="auto" w:sz="0" w:space="0"/>
           <w:shd w:val="clear" w:fill="2D2D2D"/>
           <w:lang w:eastAsia="zh-CN"/>
         </w:rPr>
@@ -7828,7 +7626,6 @@
           <w:spacing w:val="0"/>
           <w:sz w:val="24"/>
           <w:szCs w:val="24"/>
-          <w:bdr w:val="none" w:color="auto" w:sz="0" w:space="0"/>
           <w:shd w:val="clear" w:fill="2D2D2D"/>
         </w:rPr>
         <w:t xml:space="preserve">  socket.on（</w:t>
@@ -7842,7 +7639,6 @@
           <w:spacing w:val="0"/>
           <w:sz w:val="24"/>
           <w:szCs w:val="24"/>
-          <w:bdr w:val="none" w:color="auto" w:sz="0" w:space="0"/>
           <w:shd w:val="clear" w:fill="2D2D2D"/>
         </w:rPr>
         <w:t>'ferret'</w:t>
@@ -7856,7 +7652,6 @@
           <w:spacing w:val="0"/>
           <w:sz w:val="24"/>
           <w:szCs w:val="24"/>
-          <w:bdr w:val="none" w:color="auto" w:sz="0" w:space="0"/>
           <w:shd w:val="clear" w:fill="2D2D2D"/>
         </w:rPr>
         <w:t>，</w:t>
@@ -7870,7 +7665,6 @@
           <w:spacing w:val="0"/>
           <w:sz w:val="24"/>
           <w:szCs w:val="24"/>
-          <w:bdr w:val="none" w:color="auto" w:sz="0" w:space="0"/>
           <w:shd w:val="clear" w:fill="2D2D2D"/>
         </w:rPr>
         <w:t>function</w:t>
@@ -7884,7 +7678,6 @@
           <w:spacing w:val="0"/>
           <w:sz w:val="24"/>
           <w:szCs w:val="24"/>
-          <w:bdr w:val="none" w:color="auto" w:sz="0" w:space="0"/>
           <w:shd w:val="clear" w:fill="2D2D2D"/>
         </w:rPr>
         <w:t>（</w:t>
@@ -7898,7 +7691,6 @@
           <w:spacing w:val="0"/>
           <w:sz w:val="24"/>
           <w:szCs w:val="24"/>
-          <w:bdr w:val="none" w:color="auto" w:sz="0" w:space="0"/>
           <w:shd w:val="clear" w:fill="2D2D2D"/>
         </w:rPr>
         <w:t>name，word，fn</w:t>
@@ -7912,7 +7704,6 @@
           <w:spacing w:val="0"/>
           <w:sz w:val="24"/>
           <w:szCs w:val="24"/>
-          <w:bdr w:val="none" w:color="auto" w:sz="0" w:space="0"/>
           <w:shd w:val="clear" w:fill="2D2D2D"/>
         </w:rPr>
         <w:t>）</w:t>
@@ -7926,7 +7717,6 @@
           <w:spacing w:val="0"/>
           <w:sz w:val="24"/>
           <w:szCs w:val="24"/>
-          <w:bdr w:val="none" w:color="auto" w:sz="0" w:space="0"/>
           <w:shd w:val="clear" w:fill="2D2D2D"/>
         </w:rPr>
         <w:t xml:space="preserve"> { </w:t>
@@ -7956,7 +7746,6 @@
           <w:spacing w:val="0"/>
           <w:sz w:val="24"/>
           <w:szCs w:val="24"/>
-          <w:bdr w:val="none" w:color="auto" w:sz="0" w:space="0"/>
           <w:shd w:val="clear" w:fill="2D2D2D"/>
           <w:lang w:eastAsia="zh-CN"/>
         </w:rPr>
@@ -7970,7 +7759,6 @@
           <w:spacing w:val="0"/>
           <w:sz w:val="24"/>
           <w:szCs w:val="24"/>
-          <w:bdr w:val="none" w:color="auto" w:sz="0" w:space="0"/>
           <w:shd w:val="clear" w:fill="2D2D2D"/>
         </w:rPr>
         <w:t xml:space="preserve">    fn（name + </w:t>
@@ -7984,7 +7772,6 @@
           <w:spacing w:val="0"/>
           <w:sz w:val="24"/>
           <w:szCs w:val="24"/>
-          <w:bdr w:val="none" w:color="auto" w:sz="0" w:space="0"/>
           <w:shd w:val="clear" w:fill="2D2D2D"/>
         </w:rPr>
         <w:t>'表示'</w:t>
@@ -7998,7 +7785,6 @@
           <w:spacing w:val="0"/>
           <w:sz w:val="24"/>
           <w:szCs w:val="24"/>
-          <w:bdr w:val="none" w:color="auto" w:sz="0" w:space="0"/>
           <w:shd w:val="clear" w:fill="2D2D2D"/>
         </w:rPr>
         <w:t xml:space="preserve"> + word）; </w:t>
@@ -8028,7 +7814,6 @@
           <w:spacing w:val="0"/>
           <w:sz w:val="24"/>
           <w:szCs w:val="24"/>
-          <w:bdr w:val="none" w:color="auto" w:sz="0" w:space="0"/>
           <w:shd w:val="clear" w:fill="2D2D2D"/>
           <w:lang w:eastAsia="zh-CN"/>
         </w:rPr>
@@ -8042,7 +7827,6 @@
           <w:spacing w:val="0"/>
           <w:sz w:val="24"/>
           <w:szCs w:val="24"/>
-          <w:bdr w:val="none" w:color="auto" w:sz="0" w:space="0"/>
           <w:shd w:val="clear" w:fill="2D2D2D"/>
         </w:rPr>
         <w:t xml:space="preserve">  }）; </w:t>
@@ -8083,7 +7867,6 @@
           <w:spacing w:val="0"/>
           <w:sz w:val="24"/>
           <w:szCs w:val="24"/>
-          <w:bdr w:val="none" w:color="auto" w:sz="0" w:space="0"/>
           <w:shd w:val="clear" w:fill="2D2D2D"/>
         </w:rPr>
         <w:t>}）;</w:t>
@@ -8147,7 +7930,6 @@
           <w:spacing w:val="0"/>
           <w:sz w:val="24"/>
           <w:szCs w:val="24"/>
-          <w:bdr w:val="none" w:color="auto" w:sz="0" w:space="0"/>
           <w:shd w:val="clear" w:fill="2D2D2D"/>
           <w:lang w:eastAsia="zh-CN"/>
         </w:rPr>
@@ -8161,7 +7943,6 @@
           <w:spacing w:val="0"/>
           <w:sz w:val="24"/>
           <w:szCs w:val="24"/>
-          <w:bdr w:val="none" w:color="auto" w:sz="0" w:space="0"/>
           <w:shd w:val="clear" w:fill="2D2D2D"/>
         </w:rPr>
         <w:t>&lt; script &gt;</w:t>
@@ -8191,7 +7972,6 @@
           <w:spacing w:val="0"/>
           <w:sz w:val="24"/>
           <w:szCs w:val="24"/>
-          <w:bdr w:val="none" w:color="auto" w:sz="0" w:space="0"/>
           <w:shd w:val="clear" w:fill="2D2D2D"/>
           <w:lang w:eastAsia="zh-CN"/>
         </w:rPr>
@@ -8205,7 +7985,6 @@
           <w:spacing w:val="0"/>
           <w:sz w:val="24"/>
           <w:szCs w:val="24"/>
-          <w:bdr w:val="none" w:color="auto" w:sz="0" w:space="0"/>
           <w:shd w:val="clear" w:fill="2D2D2D"/>
         </w:rPr>
         <w:t xml:space="preserve">  </w:t>
@@ -8219,7 +7998,6 @@
           <w:spacing w:val="0"/>
           <w:sz w:val="24"/>
           <w:szCs w:val="24"/>
-          <w:bdr w:val="none" w:color="auto" w:sz="0" w:space="0"/>
           <w:shd w:val="clear" w:fill="2D2D2D"/>
         </w:rPr>
         <w:t>var</w:t>
@@ -8233,7 +8011,6 @@
           <w:spacing w:val="0"/>
           <w:sz w:val="24"/>
           <w:szCs w:val="24"/>
-          <w:bdr w:val="none" w:color="auto" w:sz="0" w:space="0"/>
           <w:shd w:val="clear" w:fill="2D2D2D"/>
         </w:rPr>
         <w:t xml:space="preserve"> socket = io</w:t>
@@ -8247,7 +8024,6 @@
           <w:spacing w:val="0"/>
           <w:sz w:val="24"/>
           <w:szCs w:val="24"/>
-          <w:bdr w:val="none" w:color="auto" w:sz="0" w:space="0"/>
           <w:shd w:val="clear" w:fill="2D2D2D"/>
           <w:lang w:val="en-US" w:eastAsia="zh-CN"/>
         </w:rPr>
@@ -8262,7 +8038,6 @@
           <w:spacing w:val="0"/>
           <w:sz w:val="24"/>
           <w:szCs w:val="24"/>
-          <w:bdr w:val="none" w:color="auto" w:sz="0" w:space="0"/>
           <w:shd w:val="clear" w:fill="2D2D2D"/>
         </w:rPr>
         <w:t xml:space="preserve">; </w:t>
@@ -8276,7 +8051,6 @@
           <w:spacing w:val="0"/>
           <w:sz w:val="24"/>
           <w:szCs w:val="24"/>
-          <w:bdr w:val="none" w:color="auto" w:sz="0" w:space="0"/>
           <w:shd w:val="clear" w:fill="2D2D2D"/>
         </w:rPr>
         <w:t>//提示：没有args的io（）会自动发现</w:t>
@@ -8306,7 +8080,6 @@
           <w:spacing w:val="0"/>
           <w:sz w:val="24"/>
           <w:szCs w:val="24"/>
-          <w:bdr w:val="none" w:color="auto" w:sz="0" w:space="0"/>
           <w:shd w:val="clear" w:fill="2D2D2D"/>
           <w:lang w:eastAsia="zh-CN"/>
         </w:rPr>
@@ -8320,7 +8093,6 @@
           <w:spacing w:val="0"/>
           <w:sz w:val="24"/>
           <w:szCs w:val="24"/>
-          <w:bdr w:val="none" w:color="auto" w:sz="0" w:space="0"/>
           <w:shd w:val="clear" w:fill="2D2D2D"/>
         </w:rPr>
         <w:t xml:space="preserve">   socket.on</w:t>
@@ -8334,7 +8106,6 @@
           <w:spacing w:val="0"/>
           <w:sz w:val="24"/>
           <w:szCs w:val="24"/>
-          <w:bdr w:val="none" w:color="auto" w:sz="0" w:space="0"/>
           <w:shd w:val="clear" w:fill="2D2D2D"/>
           <w:lang w:val="en-US" w:eastAsia="zh-CN"/>
         </w:rPr>
@@ -8349,7 +8120,6 @@
           <w:spacing w:val="0"/>
           <w:sz w:val="24"/>
           <w:szCs w:val="24"/>
-          <w:bdr w:val="none" w:color="auto" w:sz="0" w:space="0"/>
           <w:shd w:val="clear" w:fill="2D2D2D"/>
         </w:rPr>
         <w:t>'connect'</w:t>
@@ -8363,7 +8133,6 @@
           <w:spacing w:val="0"/>
           <w:sz w:val="24"/>
           <w:szCs w:val="24"/>
-          <w:bdr w:val="none" w:color="auto" w:sz="0" w:space="0"/>
           <w:shd w:val="clear" w:fill="2D2D2D"/>
         </w:rPr>
         <w:t>，</w:t>
@@ -8377,7 +8146,6 @@
           <w:spacing w:val="0"/>
           <w:sz w:val="24"/>
           <w:szCs w:val="24"/>
-          <w:bdr w:val="none" w:color="auto" w:sz="0" w:space="0"/>
           <w:shd w:val="clear" w:fill="2D2D2D"/>
         </w:rPr>
         <w:t>function</w:t>
@@ -8391,7 +8159,6 @@
           <w:spacing w:val="0"/>
           <w:sz w:val="24"/>
           <w:szCs w:val="24"/>
-          <w:bdr w:val="none" w:color="auto" w:sz="0" w:space="0"/>
           <w:shd w:val="clear" w:fill="2D2D2D"/>
           <w:lang w:val="en-US" w:eastAsia="zh-CN"/>
         </w:rPr>
@@ -8406,7 +8173,6 @@
           <w:spacing w:val="0"/>
           <w:sz w:val="24"/>
           <w:szCs w:val="24"/>
-          <w:bdr w:val="none" w:color="auto" w:sz="0" w:space="0"/>
           <w:shd w:val="clear" w:fill="2D2D2D"/>
         </w:rPr>
         <w:t xml:space="preserve"> { </w:t>
@@ -8420,7 +8186,6 @@
           <w:spacing w:val="0"/>
           <w:sz w:val="24"/>
           <w:szCs w:val="24"/>
-          <w:bdr w:val="none" w:color="auto" w:sz="0" w:space="0"/>
           <w:shd w:val="clear" w:fill="2D2D2D"/>
         </w:rPr>
         <w:t>//提示：你可以避免收听`connect`并直接听事件！</w:t>
@@ -8450,20 +8215,18 @@
           <w:spacing w:val="0"/>
           <w:sz w:val="24"/>
           <w:szCs w:val="24"/>
-          <w:bdr w:val="none" w:color="auto" w:sz="0" w:space="0"/>
-          <w:shd w:val="clear" w:fill="2D2D2D"/>
-        </w:rPr>
-      </w:pPr>
-      <w:r>
-        <w:rPr>
-          <w:rFonts w:hint="default" w:ascii="Consolas" w:hAnsi="Consolas" w:eastAsia="Consolas" w:cs="Consolas"/>
-          <w:i w:val="0"/>
-          <w:caps w:val="0"/>
-          <w:color w:val="CCCCCC"/>
-          <w:spacing w:val="0"/>
-          <w:sz w:val="24"/>
-          <w:szCs w:val="24"/>
-          <w:bdr w:val="none" w:color="auto" w:sz="0" w:space="0"/>
+          <w:shd w:val="clear" w:fill="2D2D2D"/>
+        </w:rPr>
+      </w:pPr>
+      <w:r>
+        <w:rPr>
+          <w:rFonts w:hint="default" w:ascii="Consolas" w:hAnsi="Consolas" w:eastAsia="Consolas" w:cs="Consolas"/>
+          <w:i w:val="0"/>
+          <w:caps w:val="0"/>
+          <w:color w:val="CCCCCC"/>
+          <w:spacing w:val="0"/>
+          <w:sz w:val="24"/>
+          <w:szCs w:val="24"/>
           <w:shd w:val="clear" w:fill="2D2D2D"/>
         </w:rPr>
         <w:t xml:space="preserve">    socket.emit</w:t>
@@ -8477,7 +8240,6 @@
           <w:spacing w:val="0"/>
           <w:sz w:val="24"/>
           <w:szCs w:val="24"/>
-          <w:bdr w:val="none" w:color="auto" w:sz="0" w:space="0"/>
           <w:shd w:val="clear" w:fill="2D2D2D"/>
           <w:lang w:val="en-US" w:eastAsia="zh-CN"/>
         </w:rPr>
@@ -8492,7 +8254,6 @@
           <w:spacing w:val="0"/>
           <w:sz w:val="24"/>
           <w:szCs w:val="24"/>
-          <w:bdr w:val="none" w:color="auto" w:sz="0" w:space="0"/>
           <w:shd w:val="clear" w:fill="2D2D2D"/>
         </w:rPr>
         <w:t>'ferret'</w:t>
@@ -8506,7 +8267,6 @@
           <w:spacing w:val="0"/>
           <w:sz w:val="24"/>
           <w:szCs w:val="24"/>
-          <w:bdr w:val="none" w:color="auto" w:sz="0" w:space="0"/>
           <w:shd w:val="clear" w:fill="2D2D2D"/>
         </w:rPr>
         <w:t>，</w:t>
@@ -8520,7 +8280,6 @@
           <w:spacing w:val="0"/>
           <w:sz w:val="24"/>
           <w:szCs w:val="24"/>
-          <w:bdr w:val="none" w:color="auto" w:sz="0" w:space="0"/>
           <w:shd w:val="clear" w:fill="2D2D2D"/>
         </w:rPr>
         <w:t>'tobi'</w:t>
@@ -8534,7 +8293,6 @@
           <w:spacing w:val="0"/>
           <w:sz w:val="24"/>
           <w:szCs w:val="24"/>
-          <w:bdr w:val="none" w:color="auto" w:sz="0" w:space="0"/>
           <w:shd w:val="clear" w:fill="2D2D2D"/>
         </w:rPr>
         <w:t>，</w:t>
@@ -8548,7 +8306,6 @@
           <w:spacing w:val="0"/>
           <w:sz w:val="24"/>
           <w:szCs w:val="24"/>
-          <w:bdr w:val="none" w:color="auto" w:sz="0" w:space="0"/>
           <w:shd w:val="clear" w:fill="2D2D2D"/>
         </w:rPr>
         <w:t>'woot'</w:t>
@@ -8562,7 +8319,6 @@
           <w:spacing w:val="0"/>
           <w:sz w:val="24"/>
           <w:szCs w:val="24"/>
-          <w:bdr w:val="none" w:color="auto" w:sz="0" w:space="0"/>
           <w:shd w:val="clear" w:fill="2D2D2D"/>
         </w:rPr>
         <w:t>，</w:t>
@@ -8576,7 +8332,6 @@
           <w:spacing w:val="0"/>
           <w:sz w:val="24"/>
           <w:szCs w:val="24"/>
-          <w:bdr w:val="none" w:color="auto" w:sz="0" w:space="0"/>
           <w:shd w:val="clear" w:fill="2D2D2D"/>
         </w:rPr>
         <w:t>function</w:t>
@@ -8590,7 +8345,6 @@
           <w:spacing w:val="0"/>
           <w:sz w:val="24"/>
           <w:szCs w:val="24"/>
-          <w:bdr w:val="none" w:color="auto" w:sz="0" w:space="0"/>
           <w:shd w:val="clear" w:fill="2D2D2D"/>
           <w:lang w:val="en-US" w:eastAsia="zh-CN"/>
         </w:rPr>
@@ -8605,7 +8359,6 @@
           <w:spacing w:val="0"/>
           <w:sz w:val="24"/>
           <w:szCs w:val="24"/>
-          <w:bdr w:val="none" w:color="auto" w:sz="0" w:space="0"/>
           <w:shd w:val="clear" w:fill="2D2D2D"/>
         </w:rPr>
         <w:t>data</w:t>
@@ -8619,7 +8372,6 @@
           <w:spacing w:val="0"/>
           <w:sz w:val="24"/>
           <w:szCs w:val="24"/>
-          <w:bdr w:val="none" w:color="auto" w:sz="0" w:space="0"/>
           <w:shd w:val="clear" w:fill="2D2D2D"/>
           <w:lang w:val="en-US" w:eastAsia="zh-CN"/>
         </w:rPr>
@@ -8634,7 +8386,6 @@
           <w:spacing w:val="0"/>
           <w:sz w:val="24"/>
           <w:szCs w:val="24"/>
-          <w:bdr w:val="none" w:color="auto" w:sz="0" w:space="0"/>
           <w:shd w:val="clear" w:fill="2D2D2D"/>
         </w:rPr>
         <w:t xml:space="preserve"> { </w:t>
@@ -8648,7 +8399,6 @@
           <w:spacing w:val="0"/>
           <w:sz w:val="24"/>
           <w:szCs w:val="24"/>
-          <w:bdr w:val="none" w:color="auto" w:sz="0" w:space="0"/>
           <w:shd w:val="clear" w:fill="2D2D2D"/>
         </w:rPr>
         <w:t>// args被发送以确认功能</w:t>
@@ -8678,7 +8428,6 @@
           <w:spacing w:val="0"/>
           <w:sz w:val="24"/>
           <w:szCs w:val="24"/>
-          <w:bdr w:val="none" w:color="auto" w:sz="0" w:space="0"/>
           <w:shd w:val="clear" w:fill="2D2D2D"/>
         </w:rPr>
       </w:pPr>
@@ -8691,7 +8440,6 @@
           <w:spacing w:val="0"/>
           <w:sz w:val="24"/>
           <w:szCs w:val="24"/>
-          <w:bdr w:val="none" w:color="auto" w:sz="0" w:space="0"/>
           <w:shd w:val="clear" w:fill="2D2D2D"/>
           <w:lang w:val="en-US" w:eastAsia="zh-CN"/>
         </w:rPr>
@@ -8706,7 +8454,6 @@
           <w:spacing w:val="0"/>
           <w:sz w:val="24"/>
           <w:szCs w:val="24"/>
-          <w:bdr w:val="none" w:color="auto" w:sz="0" w:space="0"/>
           <w:shd w:val="clear" w:fill="2D2D2D"/>
         </w:rPr>
         <w:t>.log</w:t>
@@ -8720,7 +8467,6 @@
           <w:spacing w:val="0"/>
           <w:sz w:val="24"/>
           <w:szCs w:val="24"/>
-          <w:bdr w:val="none" w:color="auto" w:sz="0" w:space="0"/>
           <w:shd w:val="clear" w:fill="2D2D2D"/>
           <w:lang w:val="en-US" w:eastAsia="zh-CN"/>
         </w:rPr>
@@ -8735,7 +8481,6 @@
           <w:spacing w:val="0"/>
           <w:sz w:val="24"/>
           <w:szCs w:val="24"/>
-          <w:bdr w:val="none" w:color="auto" w:sz="0" w:space="0"/>
           <w:shd w:val="clear" w:fill="2D2D2D"/>
         </w:rPr>
         <w:t xml:space="preserve">; </w:t>
@@ -8749,7 +8494,6 @@
           <w:spacing w:val="0"/>
           <w:sz w:val="24"/>
           <w:szCs w:val="24"/>
-          <w:bdr w:val="none" w:color="auto" w:sz="0" w:space="0"/>
           <w:shd w:val="clear" w:fill="2D2D2D"/>
         </w:rPr>
         <w:t>//数据将是'tobi说woot'</w:t>
@@ -8763,7 +8507,6 @@
           <w:spacing w:val="0"/>
           <w:sz w:val="24"/>
           <w:szCs w:val="24"/>
-          <w:bdr w:val="none" w:color="auto" w:sz="0" w:space="0"/>
           <w:shd w:val="clear" w:fill="2D2D2D"/>
         </w:rPr>
         <w:t xml:space="preserve">     }</w:t>
@@ -8777,7 +8520,6 @@
           <w:spacing w:val="0"/>
           <w:sz w:val="24"/>
           <w:szCs w:val="24"/>
-          <w:bdr w:val="none" w:color="auto" w:sz="0" w:space="0"/>
           <w:shd w:val="clear" w:fill="2D2D2D"/>
           <w:lang w:val="en-US" w:eastAsia="zh-CN"/>
         </w:rPr>
@@ -8792,7 +8534,6 @@
           <w:spacing w:val="0"/>
           <w:sz w:val="24"/>
           <w:szCs w:val="24"/>
-          <w:bdr w:val="none" w:color="auto" w:sz="0" w:space="0"/>
           <w:shd w:val="clear" w:fill="2D2D2D"/>
         </w:rPr>
         <w:t xml:space="preserve"> ;</w:t>
@@ -8822,7 +8563,6 @@
           <w:spacing w:val="0"/>
           <w:sz w:val="24"/>
           <w:szCs w:val="24"/>
-          <w:bdr w:val="none" w:color="auto" w:sz="0" w:space="0"/>
           <w:shd w:val="clear" w:fill="2D2D2D"/>
           <w:lang w:eastAsia="zh-CN"/>
         </w:rPr>
@@ -8836,7 +8576,6 @@
           <w:spacing w:val="0"/>
           <w:sz w:val="24"/>
           <w:szCs w:val="24"/>
-          <w:bdr w:val="none" w:color="auto" w:sz="0" w:space="0"/>
           <w:shd w:val="clear" w:fill="2D2D2D"/>
         </w:rPr>
         <w:t>}</w:t>
@@ -8850,7 +8589,6 @@
           <w:spacing w:val="0"/>
           <w:sz w:val="24"/>
           <w:szCs w:val="24"/>
-          <w:bdr w:val="none" w:color="auto" w:sz="0" w:space="0"/>
           <w:shd w:val="clear" w:fill="2D2D2D"/>
           <w:lang w:val="en-US" w:eastAsia="zh-CN"/>
         </w:rPr>
@@ -8865,7 +8603,6 @@
           <w:spacing w:val="0"/>
           <w:sz w:val="24"/>
           <w:szCs w:val="24"/>
-          <w:bdr w:val="none" w:color="auto" w:sz="0" w:space="0"/>
           <w:shd w:val="clear" w:fill="2D2D2D"/>
         </w:rPr>
         <w:t>;</w:t>
@@ -8906,7 +8643,6 @@
           <w:spacing w:val="0"/>
           <w:sz w:val="24"/>
           <w:szCs w:val="24"/>
-          <w:bdr w:val="none" w:color="auto" w:sz="0" w:space="0"/>
           <w:shd w:val="clear" w:fill="2D2D2D"/>
         </w:rPr>
         <w:t>&lt;/ script &gt;</w:t>
@@ -8923,7 +8659,7 @@
     </w:p>
     <w:p>
       <w:pPr>
-        <w:pStyle w:val="27"/>
+        <w:pStyle w:val="26"/>
         <w:bidi w:val="0"/>
         <w:rPr>
           <w:rFonts w:hint="default"/>
@@ -9039,7 +8775,6 @@
           <w:spacing w:val="0"/>
           <w:sz w:val="24"/>
           <w:szCs w:val="24"/>
-          <w:bdr w:val="none" w:color="auto" w:sz="0" w:space="0"/>
           <w:shd w:val="clear" w:fill="2D2D2D"/>
           <w:lang w:eastAsia="zh-CN"/>
         </w:rPr>
@@ -9053,7 +8788,6 @@
           <w:spacing w:val="0"/>
           <w:sz w:val="24"/>
           <w:szCs w:val="24"/>
-          <w:bdr w:val="none" w:color="auto" w:sz="0" w:space="0"/>
           <w:shd w:val="clear" w:fill="2D2D2D"/>
         </w:rPr>
         <w:t>var</w:t>
@@ -9067,7 +8801,6 @@
           <w:spacing w:val="0"/>
           <w:sz w:val="24"/>
           <w:szCs w:val="24"/>
-          <w:bdr w:val="none" w:color="auto" w:sz="0" w:space="0"/>
           <w:shd w:val="clear" w:fill="2D2D2D"/>
         </w:rPr>
         <w:t xml:space="preserve"> io = </w:t>
@@ -9081,7 +8814,6 @@
           <w:spacing w:val="0"/>
           <w:sz w:val="24"/>
           <w:szCs w:val="24"/>
-          <w:bdr w:val="none" w:color="auto" w:sz="0" w:space="0"/>
           <w:shd w:val="clear" w:fill="2D2D2D"/>
         </w:rPr>
         <w:t>require</w:t>
@@ -9095,7 +8827,6 @@
           <w:spacing w:val="0"/>
           <w:sz w:val="24"/>
           <w:szCs w:val="24"/>
-          <w:bdr w:val="none" w:color="auto" w:sz="0" w:space="0"/>
           <w:shd w:val="clear" w:fill="2D2D2D"/>
         </w:rPr>
         <w:t>（</w:t>
@@ -9109,7 +8840,6 @@
           <w:spacing w:val="0"/>
           <w:sz w:val="24"/>
           <w:szCs w:val="24"/>
-          <w:bdr w:val="none" w:color="auto" w:sz="0" w:space="0"/>
           <w:shd w:val="clear" w:fill="2D2D2D"/>
         </w:rPr>
         <w:t>'socket.io'</w:t>
@@ -9123,7 +8853,6 @@
           <w:spacing w:val="0"/>
           <w:sz w:val="24"/>
           <w:szCs w:val="24"/>
-          <w:bdr w:val="none" w:color="auto" w:sz="0" w:space="0"/>
           <w:shd w:val="clear" w:fill="2D2D2D"/>
         </w:rPr>
         <w:t>）（</w:t>
@@ -9137,7 +8866,6 @@
           <w:spacing w:val="0"/>
           <w:sz w:val="24"/>
           <w:szCs w:val="24"/>
-          <w:bdr w:val="none" w:color="auto" w:sz="0" w:space="0"/>
           <w:shd w:val="clear" w:fill="2D2D2D"/>
         </w:rPr>
         <w:t>80</w:t>
@@ -9151,7 +8879,6 @@
           <w:spacing w:val="0"/>
           <w:sz w:val="24"/>
           <w:szCs w:val="24"/>
-          <w:bdr w:val="none" w:color="auto" w:sz="0" w:space="0"/>
           <w:shd w:val="clear" w:fill="2D2D2D"/>
         </w:rPr>
         <w:t>）;</w:t>
@@ -9181,7 +8908,6 @@
           <w:spacing w:val="0"/>
           <w:sz w:val="24"/>
           <w:szCs w:val="24"/>
-          <w:bdr w:val="none" w:color="auto" w:sz="0" w:space="0"/>
           <w:shd w:val="clear" w:fill="2D2D2D"/>
           <w:lang w:eastAsia="zh-CN"/>
         </w:rPr>
@@ -9195,7 +8921,6 @@
           <w:spacing w:val="0"/>
           <w:sz w:val="24"/>
           <w:szCs w:val="24"/>
-          <w:bdr w:val="none" w:color="auto" w:sz="0" w:space="0"/>
           <w:shd w:val="clear" w:fill="2D2D2D"/>
         </w:rPr>
         <w:t>io.on（</w:t>
@@ -9209,7 +8934,6 @@
           <w:spacing w:val="0"/>
           <w:sz w:val="24"/>
           <w:szCs w:val="24"/>
-          <w:bdr w:val="none" w:color="auto" w:sz="0" w:space="0"/>
           <w:shd w:val="clear" w:fill="2D2D2D"/>
         </w:rPr>
         <w:t>'connection'</w:t>
@@ -9223,7 +8947,6 @@
           <w:spacing w:val="0"/>
           <w:sz w:val="24"/>
           <w:szCs w:val="24"/>
-          <w:bdr w:val="none" w:color="auto" w:sz="0" w:space="0"/>
           <w:shd w:val="clear" w:fill="2D2D2D"/>
         </w:rPr>
         <w:t>，</w:t>
@@ -9237,7 +8960,6 @@
           <w:spacing w:val="0"/>
           <w:sz w:val="24"/>
           <w:szCs w:val="24"/>
-          <w:bdr w:val="none" w:color="auto" w:sz="0" w:space="0"/>
           <w:shd w:val="clear" w:fill="2D2D2D"/>
         </w:rPr>
         <w:t>function</w:t>
@@ -9251,7 +8973,6 @@
           <w:spacing w:val="0"/>
           <w:sz w:val="24"/>
           <w:szCs w:val="24"/>
-          <w:bdr w:val="none" w:color="auto" w:sz="0" w:space="0"/>
           <w:shd w:val="clear" w:fill="2D2D2D"/>
         </w:rPr>
         <w:t>（</w:t>
@@ -9265,7 +8986,6 @@
           <w:spacing w:val="0"/>
           <w:sz w:val="24"/>
           <w:szCs w:val="24"/>
-          <w:bdr w:val="none" w:color="auto" w:sz="0" w:space="0"/>
           <w:shd w:val="clear" w:fill="2D2D2D"/>
         </w:rPr>
         <w:t>socket</w:t>
@@ -9279,7 +8999,6 @@
           <w:spacing w:val="0"/>
           <w:sz w:val="24"/>
           <w:szCs w:val="24"/>
-          <w:bdr w:val="none" w:color="auto" w:sz="0" w:space="0"/>
           <w:shd w:val="clear" w:fill="2D2D2D"/>
         </w:rPr>
         <w:t>）</w:t>
@@ -9293,7 +9012,6 @@
           <w:spacing w:val="0"/>
           <w:sz w:val="24"/>
           <w:szCs w:val="24"/>
-          <w:bdr w:val="none" w:color="auto" w:sz="0" w:space="0"/>
           <w:shd w:val="clear" w:fill="2D2D2D"/>
         </w:rPr>
         <w:t xml:space="preserve"> { </w:t>
@@ -9323,7 +9041,6 @@
           <w:spacing w:val="0"/>
           <w:sz w:val="24"/>
           <w:szCs w:val="24"/>
-          <w:bdr w:val="none" w:color="auto" w:sz="0" w:space="0"/>
           <w:shd w:val="clear" w:fill="2D2D2D"/>
           <w:lang w:eastAsia="zh-CN"/>
         </w:rPr>
@@ -9337,7 +9054,6 @@
           <w:spacing w:val="0"/>
           <w:sz w:val="24"/>
           <w:szCs w:val="24"/>
-          <w:bdr w:val="none" w:color="auto" w:sz="0" w:space="0"/>
           <w:shd w:val="clear" w:fill="2D2D2D"/>
         </w:rPr>
         <w:t xml:space="preserve">  socket.broadcast.emit（</w:t>
@@ -9351,7 +9067,6 @@
           <w:spacing w:val="0"/>
           <w:sz w:val="24"/>
           <w:szCs w:val="24"/>
-          <w:bdr w:val="none" w:color="auto" w:sz="0" w:space="0"/>
           <w:shd w:val="clear" w:fill="2D2D2D"/>
         </w:rPr>
         <w:t>'user connected'</w:t>
@@ -9365,7 +9080,6 @@
           <w:spacing w:val="0"/>
           <w:sz w:val="24"/>
           <w:szCs w:val="24"/>
-          <w:bdr w:val="none" w:color="auto" w:sz="0" w:space="0"/>
           <w:shd w:val="clear" w:fill="2D2D2D"/>
         </w:rPr>
         <w:t xml:space="preserve">）; </w:t>
@@ -9406,7 +9120,6 @@
           <w:spacing w:val="0"/>
           <w:sz w:val="24"/>
           <w:szCs w:val="24"/>
-          <w:bdr w:val="none" w:color="auto" w:sz="0" w:space="0"/>
           <w:shd w:val="clear" w:fill="2D2D2D"/>
         </w:rPr>
         <w:t>}）;</w:t>
@@ -9449,7 +9162,7 @@
     </w:p>
     <w:p>
       <w:pPr>
-        <w:pStyle w:val="27"/>
+        <w:pStyle w:val="26"/>
         <w:bidi w:val="0"/>
         <w:rPr>
           <w:rFonts w:hint="default"/>
@@ -10148,7 +9861,7 @@
     </w:p>
     <w:p>
       <w:pPr>
-        <w:pStyle w:val="27"/>
+        <w:pStyle w:val="26"/>
         <w:bidi w:val="0"/>
         <w:rPr>
           <w:rFonts w:hint="default"/>
@@ -10823,7 +10536,7 @@
     </w:p>
     <w:p>
       <w:pPr>
-        <w:pStyle w:val="27"/>
+        <w:pStyle w:val="26"/>
         <w:bidi w:val="0"/>
         <w:rPr>
           <w:rFonts w:hint="eastAsia"/>
@@ -11026,7 +10739,35 @@
           <w:szCs w:val="24"/>
           <w:shd w:val="clear" w:fill="2D2D2D"/>
         </w:rPr>
-        <w:t>socket.join(</w:t>
+        <w:t>socket.</w:t>
+      </w:r>
+      <w:bookmarkStart w:id="4" w:name="OLE_LINK3"/>
+      <w:r>
+        <w:rPr>
+          <w:rFonts w:hint="default" w:ascii="Consolas" w:hAnsi="Consolas" w:eastAsia="Consolas" w:cs="Consolas"/>
+          <w:i w:val="0"/>
+          <w:caps w:val="0"/>
+          <w:color w:val="CCCCCC"/>
+          <w:spacing w:val="0"/>
+          <w:sz w:val="24"/>
+          <w:szCs w:val="24"/>
+          <w:shd w:val="clear" w:fill="2D2D2D"/>
+        </w:rPr>
+        <w:t>join</w:t>
+      </w:r>
+      <w:bookmarkEnd w:id="4"/>
+      <w:r>
+        <w:rPr>
+          <w:rFonts w:hint="default" w:ascii="Consolas" w:hAnsi="Consolas" w:eastAsia="Consolas" w:cs="Consolas"/>
+          <w:i w:val="0"/>
+          <w:caps w:val="0"/>
+          <w:color w:val="CCCCCC"/>
+          <w:spacing w:val="0"/>
+          <w:sz w:val="24"/>
+          <w:szCs w:val="24"/>
+          <w:shd w:val="clear" w:fill="2D2D2D"/>
+        </w:rPr>
+        <w:t>(</w:t>
       </w:r>
       <w:r>
         <w:rPr>
@@ -11283,7 +11024,7 @@
     </w:p>
     <w:p>
       <w:pPr>
-        <w:pStyle w:val="27"/>
+        <w:pStyle w:val="26"/>
         <w:bidi w:val="0"/>
       </w:pPr>
       <w:r>
@@ -11790,7 +11531,7 @@
     </w:p>
     <w:p>
       <w:pPr>
-        <w:pStyle w:val="27"/>
+        <w:pStyle w:val="26"/>
         <w:bidi w:val="0"/>
         <w:rPr>
           <w:rFonts w:hint="eastAsia"/>
@@ -11832,7 +11573,7 @@
     </w:p>
     <w:p>
       <w:pPr>
-        <w:pStyle w:val="27"/>
+        <w:pStyle w:val="26"/>
         <w:bidi w:val="0"/>
         <w:rPr>
           <w:rFonts w:hint="eastAsia"/>
@@ -11856,7 +11597,7 @@
           <w:lang w:val="en-US" w:eastAsia="zh-CN"/>
         </w:rPr>
       </w:pPr>
-      <w:bookmarkStart w:id="3" w:name="OLE_LINK1"/>
+      <w:bookmarkStart w:id="5" w:name="OLE_LINK1"/>
       <w:r>
         <w:rPr>
           <w:rFonts w:hint="eastAsia"/>
@@ -11865,7 +11606,7 @@
         </w:rPr>
         <w:t>注意</w:t>
       </w:r>
-      <w:bookmarkEnd w:id="3"/>
+      <w:bookmarkEnd w:id="5"/>
       <w:r>
         <w:rPr>
           <w:rFonts w:hint="eastAsia"/>
@@ -12063,7 +11804,7 @@
     </w:p>
     <w:p>
       <w:pPr>
-        <w:pStyle w:val="27"/>
+        <w:pStyle w:val="26"/>
         <w:bidi w:val="0"/>
         <w:rPr>
           <w:rFonts w:hint="default"/>
@@ -12080,7 +11821,7 @@
     </w:p>
     <w:p>
       <w:pPr>
-        <w:pStyle w:val="29"/>
+        <w:pStyle w:val="22"/>
         <w:bidi w:val="0"/>
         <w:rPr>
           <w:rFonts w:hint="default"/>
@@ -12167,7 +11908,6 @@
           <w:spacing w:val="0"/>
           <w:sz w:val="24"/>
           <w:szCs w:val="24"/>
-          <w:bdr w:val="none" w:color="auto" w:sz="0" w:space="0"/>
           <w:shd w:val="clear" w:fill="2D2D2D"/>
           <w:lang w:eastAsia="zh-CN"/>
         </w:rPr>
@@ -12181,7 +11921,6 @@
           <w:spacing w:val="0"/>
           <w:sz w:val="24"/>
           <w:szCs w:val="24"/>
-          <w:bdr w:val="none" w:color="auto" w:sz="0" w:space="0"/>
           <w:shd w:val="clear" w:fill="2D2D2D"/>
         </w:rPr>
         <w:t>const</w:t>
@@ -12195,7 +11934,6 @@
           <w:spacing w:val="0"/>
           <w:sz w:val="24"/>
           <w:szCs w:val="24"/>
-          <w:bdr w:val="none" w:color="auto" w:sz="0" w:space="0"/>
           <w:shd w:val="clear" w:fill="2D2D2D"/>
         </w:rPr>
         <w:t xml:space="preserve"> io = </w:t>
@@ -12209,7 +11947,6 @@
           <w:spacing w:val="0"/>
           <w:sz w:val="24"/>
           <w:szCs w:val="24"/>
-          <w:bdr w:val="none" w:color="auto" w:sz="0" w:space="0"/>
           <w:shd w:val="clear" w:fill="2D2D2D"/>
         </w:rPr>
         <w:t>require</w:t>
@@ -12223,7 +11960,6 @@
           <w:spacing w:val="0"/>
           <w:sz w:val="24"/>
           <w:szCs w:val="24"/>
-          <w:bdr w:val="none" w:color="auto" w:sz="0" w:space="0"/>
           <w:shd w:val="clear" w:fill="2D2D2D"/>
           <w:lang w:val="en-US" w:eastAsia="zh-CN"/>
         </w:rPr>
@@ -12238,7 +11974,6 @@
           <w:spacing w:val="0"/>
           <w:sz w:val="24"/>
           <w:szCs w:val="24"/>
-          <w:bdr w:val="none" w:color="auto" w:sz="0" w:space="0"/>
           <w:shd w:val="clear" w:fill="2D2D2D"/>
         </w:rPr>
         <w:t>'socket.io'</w:t>
@@ -12252,7 +11987,6 @@
           <w:spacing w:val="0"/>
           <w:sz w:val="24"/>
           <w:szCs w:val="24"/>
-          <w:bdr w:val="none" w:color="auto" w:sz="0" w:space="0"/>
           <w:shd w:val="clear" w:fill="2D2D2D"/>
           <w:lang w:val="en-US" w:eastAsia="zh-CN"/>
         </w:rPr>
@@ -12267,7 +12001,6 @@
           <w:spacing w:val="0"/>
           <w:sz w:val="24"/>
           <w:szCs w:val="24"/>
-          <w:bdr w:val="none" w:color="auto" w:sz="0" w:space="0"/>
           <w:shd w:val="clear" w:fill="2D2D2D"/>
         </w:rPr>
         <w:t xml:space="preserve">; </w:t>
@@ -12297,7 +12030,6 @@
           <w:spacing w:val="0"/>
           <w:sz w:val="24"/>
           <w:szCs w:val="24"/>
-          <w:bdr w:val="none" w:color="auto" w:sz="0" w:space="0"/>
           <w:shd w:val="clear" w:fill="2D2D2D"/>
           <w:lang w:eastAsia="zh-CN"/>
         </w:rPr>
@@ -12311,7 +12043,6 @@
           <w:spacing w:val="0"/>
           <w:sz w:val="24"/>
           <w:szCs w:val="24"/>
-          <w:bdr w:val="none" w:color="auto" w:sz="0" w:space="0"/>
           <w:shd w:val="clear" w:fill="2D2D2D"/>
         </w:rPr>
         <w:t>//或</w:t>
@@ -12341,7 +12072,6 @@
           <w:spacing w:val="0"/>
           <w:sz w:val="24"/>
           <w:szCs w:val="24"/>
-          <w:bdr w:val="none" w:color="auto" w:sz="0" w:space="0"/>
           <w:shd w:val="clear" w:fill="2D2D2D"/>
           <w:lang w:eastAsia="zh-CN"/>
         </w:rPr>
@@ -12355,7 +12085,6 @@
           <w:spacing w:val="0"/>
           <w:sz w:val="24"/>
           <w:szCs w:val="24"/>
-          <w:bdr w:val="none" w:color="auto" w:sz="0" w:space="0"/>
           <w:shd w:val="clear" w:fill="2D2D2D"/>
         </w:rPr>
         <w:t>const</w:t>
@@ -12369,7 +12098,6 @@
           <w:spacing w:val="0"/>
           <w:sz w:val="24"/>
           <w:szCs w:val="24"/>
-          <w:bdr w:val="none" w:color="auto" w:sz="0" w:space="0"/>
           <w:shd w:val="clear" w:fill="2D2D2D"/>
         </w:rPr>
         <w:t xml:space="preserve"> Server = </w:t>
@@ -12383,7 +12111,6 @@
           <w:spacing w:val="0"/>
           <w:sz w:val="24"/>
           <w:szCs w:val="24"/>
-          <w:bdr w:val="none" w:color="auto" w:sz="0" w:space="0"/>
           <w:shd w:val="clear" w:fill="2D2D2D"/>
         </w:rPr>
         <w:t>require</w:t>
@@ -12397,7 +12124,6 @@
           <w:spacing w:val="0"/>
           <w:sz w:val="24"/>
           <w:szCs w:val="24"/>
-          <w:bdr w:val="none" w:color="auto" w:sz="0" w:space="0"/>
           <w:shd w:val="clear" w:fill="2D2D2D"/>
           <w:lang w:val="en-US" w:eastAsia="zh-CN"/>
         </w:rPr>
@@ -12412,7 +12138,6 @@
           <w:spacing w:val="0"/>
           <w:sz w:val="24"/>
           <w:szCs w:val="24"/>
-          <w:bdr w:val="none" w:color="auto" w:sz="0" w:space="0"/>
           <w:shd w:val="clear" w:fill="2D2D2D"/>
         </w:rPr>
         <w:t>'socket.io'</w:t>
@@ -12426,7 +12151,6 @@
           <w:spacing w:val="0"/>
           <w:sz w:val="24"/>
           <w:szCs w:val="24"/>
-          <w:bdr w:val="none" w:color="auto" w:sz="0" w:space="0"/>
           <w:shd w:val="clear" w:fill="2D2D2D"/>
           <w:lang w:val="en-US" w:eastAsia="zh-CN"/>
         </w:rPr>
@@ -12441,7 +12165,6 @@
           <w:spacing w:val="0"/>
           <w:sz w:val="24"/>
           <w:szCs w:val="24"/>
-          <w:bdr w:val="none" w:color="auto" w:sz="0" w:space="0"/>
           <w:shd w:val="clear" w:fill="2D2D2D"/>
         </w:rPr>
         <w:t>;</w:t>
@@ -12482,7 +12205,6 @@
           <w:spacing w:val="0"/>
           <w:sz w:val="24"/>
           <w:szCs w:val="24"/>
-          <w:bdr w:val="none" w:color="auto" w:sz="0" w:space="0"/>
           <w:shd w:val="clear" w:fill="2D2D2D"/>
         </w:rPr>
         <w:t>const</w:t>
@@ -12496,7 +12218,6 @@
           <w:spacing w:val="0"/>
           <w:sz w:val="24"/>
           <w:szCs w:val="24"/>
-          <w:bdr w:val="none" w:color="auto" w:sz="0" w:space="0"/>
           <w:shd w:val="clear" w:fill="2D2D2D"/>
         </w:rPr>
         <w:t xml:space="preserve"> io = </w:t>
@@ -12510,7 +12231,6 @@
           <w:spacing w:val="0"/>
           <w:sz w:val="24"/>
           <w:szCs w:val="24"/>
-          <w:bdr w:val="none" w:color="auto" w:sz="0" w:space="0"/>
           <w:shd w:val="clear" w:fill="2D2D2D"/>
         </w:rPr>
         <w:t>new</w:t>
@@ -12524,7 +12244,6 @@
           <w:spacing w:val="0"/>
           <w:sz w:val="24"/>
           <w:szCs w:val="24"/>
-          <w:bdr w:val="none" w:color="auto" w:sz="0" w:space="0"/>
           <w:shd w:val="clear" w:fill="2D2D2D"/>
         </w:rPr>
         <w:t xml:space="preserve"> Server</w:t>
@@ -12538,7 +12257,6 @@
           <w:spacing w:val="0"/>
           <w:sz w:val="24"/>
           <w:szCs w:val="24"/>
-          <w:bdr w:val="none" w:color="auto" w:sz="0" w:space="0"/>
           <w:shd w:val="clear" w:fill="2D2D2D"/>
           <w:lang w:val="en-US" w:eastAsia="zh-CN"/>
         </w:rPr>
@@ -12553,7 +12271,6 @@
           <w:spacing w:val="0"/>
           <w:sz w:val="24"/>
           <w:szCs w:val="24"/>
-          <w:bdr w:val="none" w:color="auto" w:sz="0" w:space="0"/>
           <w:shd w:val="clear" w:fill="2D2D2D"/>
         </w:rPr>
         <w:t>;</w:t>
@@ -12570,7 +12287,7 @@
     </w:p>
     <w:p>
       <w:pPr>
-        <w:pStyle w:val="29"/>
+        <w:pStyle w:val="22"/>
         <w:bidi w:val="0"/>
         <w:rPr>
           <w:rFonts w:hint="eastAsia"/>
@@ -12660,7 +12377,6 @@
           <w:spacing w:val="0"/>
           <w:sz w:val="24"/>
           <w:szCs w:val="24"/>
-          <w:bdr w:val="none" w:color="auto" w:sz="0" w:space="0"/>
           <w:shd w:val="clear" w:fill="2D2D2D"/>
           <w:lang w:eastAsia="zh-CN"/>
         </w:rPr>
@@ -12674,7 +12390,6 @@
           <w:spacing w:val="0"/>
           <w:sz w:val="24"/>
           <w:szCs w:val="24"/>
-          <w:bdr w:val="none" w:color="auto" w:sz="0" w:space="0"/>
           <w:shd w:val="clear" w:fill="2D2D2D"/>
         </w:rPr>
         <w:t>const</w:t>
@@ -12688,7 +12403,6 @@
           <w:spacing w:val="0"/>
           <w:sz w:val="24"/>
           <w:szCs w:val="24"/>
-          <w:bdr w:val="none" w:color="auto" w:sz="0" w:space="0"/>
           <w:shd w:val="clear" w:fill="2D2D2D"/>
         </w:rPr>
         <w:t xml:space="preserve"> io = </w:t>
@@ -12702,7 +12416,6 @@
           <w:spacing w:val="0"/>
           <w:sz w:val="24"/>
           <w:szCs w:val="24"/>
-          <w:bdr w:val="none" w:color="auto" w:sz="0" w:space="0"/>
           <w:shd w:val="clear" w:fill="2D2D2D"/>
         </w:rPr>
         <w:t>require</w:t>
@@ -12716,7 +12429,6 @@
           <w:spacing w:val="0"/>
           <w:sz w:val="24"/>
           <w:szCs w:val="24"/>
-          <w:bdr w:val="none" w:color="auto" w:sz="0" w:space="0"/>
           <w:shd w:val="clear" w:fill="2D2D2D"/>
         </w:rPr>
         <w:t>(</w:t>
@@ -12730,21 +12442,47 @@
           <w:spacing w:val="0"/>
           <w:sz w:val="24"/>
           <w:szCs w:val="24"/>
-          <w:bdr w:val="none" w:color="auto" w:sz="0" w:space="0"/>
-          <w:shd w:val="clear" w:fill="2D2D2D"/>
-        </w:rPr>
-        <w:t>'socket.io'</w:t>
-      </w:r>
-      <w:r>
-        <w:rPr>
-          <w:rFonts w:hint="default" w:ascii="Consolas" w:hAnsi="Consolas" w:eastAsia="Consolas" w:cs="Consolas"/>
-          <w:i w:val="0"/>
-          <w:caps w:val="0"/>
-          <w:color w:val="CCCCCC"/>
-          <w:spacing w:val="0"/>
-          <w:sz w:val="24"/>
-          <w:szCs w:val="24"/>
-          <w:bdr w:val="none" w:color="auto" w:sz="0" w:space="0"/>
+          <w:shd w:val="clear" w:fill="2D2D2D"/>
+        </w:rPr>
+        <w:t>'</w:t>
+      </w:r>
+      <w:bookmarkStart w:id="6" w:name="OLE_LINK5"/>
+      <w:r>
+        <w:rPr>
+          <w:rFonts w:hint="default" w:ascii="Consolas" w:hAnsi="Consolas" w:eastAsia="Consolas" w:cs="Consolas"/>
+          <w:i w:val="0"/>
+          <w:caps w:val="0"/>
+          <w:color w:val="99CC99"/>
+          <w:spacing w:val="0"/>
+          <w:sz w:val="24"/>
+          <w:szCs w:val="24"/>
+          <w:shd w:val="clear" w:fill="2D2D2D"/>
+        </w:rPr>
+        <w:t>socket.io</w:t>
+      </w:r>
+      <w:bookmarkEnd w:id="6"/>
+      <w:r>
+        <w:rPr>
+          <w:rFonts w:hint="default" w:ascii="Consolas" w:hAnsi="Consolas" w:eastAsia="Consolas" w:cs="Consolas"/>
+          <w:i w:val="0"/>
+          <w:caps w:val="0"/>
+          <w:color w:val="99CC99"/>
+          <w:spacing w:val="0"/>
+          <w:sz w:val="24"/>
+          <w:szCs w:val="24"/>
+          <w:shd w:val="clear" w:fill="2D2D2D"/>
+        </w:rPr>
+        <w:t>'</w:t>
+      </w:r>
+      <w:r>
+        <w:rPr>
+          <w:rFonts w:hint="default" w:ascii="Consolas" w:hAnsi="Consolas" w:eastAsia="Consolas" w:cs="Consolas"/>
+          <w:i w:val="0"/>
+          <w:caps w:val="0"/>
+          <w:color w:val="CCCCCC"/>
+          <w:spacing w:val="0"/>
+          <w:sz w:val="24"/>
+          <w:szCs w:val="24"/>
           <w:shd w:val="clear" w:fill="2D2D2D"/>
         </w:rPr>
         <w:t>)(</w:t>
@@ -12758,7 +12496,6 @@
           <w:spacing w:val="0"/>
           <w:sz w:val="24"/>
           <w:szCs w:val="24"/>
-          <w:bdr w:val="none" w:color="auto" w:sz="0" w:space="0"/>
           <w:shd w:val="clear" w:fill="2D2D2D"/>
         </w:rPr>
         <w:t>3000</w:t>
@@ -12772,7 +12509,6 @@
           <w:spacing w:val="0"/>
           <w:sz w:val="24"/>
           <w:szCs w:val="24"/>
-          <w:bdr w:val="none" w:color="auto" w:sz="0" w:space="0"/>
           <w:shd w:val="clear" w:fill="2D2D2D"/>
         </w:rPr>
         <w:t>, {</w:t>
@@ -12802,7 +12538,6 @@
           <w:spacing w:val="0"/>
           <w:sz w:val="24"/>
           <w:szCs w:val="24"/>
-          <w:bdr w:val="none" w:color="auto" w:sz="0" w:space="0"/>
           <w:shd w:val="clear" w:fill="2D2D2D"/>
           <w:lang w:eastAsia="zh-CN"/>
         </w:rPr>
@@ -12816,7 +12551,6 @@
           <w:spacing w:val="0"/>
           <w:sz w:val="24"/>
           <w:szCs w:val="24"/>
-          <w:bdr w:val="none" w:color="auto" w:sz="0" w:space="0"/>
           <w:shd w:val="clear" w:fill="2D2D2D"/>
         </w:rPr>
         <w:t xml:space="preserve">  path: </w:t>
@@ -12830,7 +12564,6 @@
           <w:spacing w:val="0"/>
           <w:sz w:val="24"/>
           <w:szCs w:val="24"/>
-          <w:bdr w:val="none" w:color="auto" w:sz="0" w:space="0"/>
           <w:shd w:val="clear" w:fill="2D2D2D"/>
         </w:rPr>
         <w:t>'/test'</w:t>
@@ -12844,7 +12577,6 @@
           <w:spacing w:val="0"/>
           <w:sz w:val="24"/>
           <w:szCs w:val="24"/>
-          <w:bdr w:val="none" w:color="auto" w:sz="0" w:space="0"/>
           <w:shd w:val="clear" w:fill="2D2D2D"/>
         </w:rPr>
         <w:t>,</w:t>
@@ -12874,7 +12606,6 @@
           <w:spacing w:val="0"/>
           <w:sz w:val="24"/>
           <w:szCs w:val="24"/>
-          <w:bdr w:val="none" w:color="auto" w:sz="0" w:space="0"/>
           <w:shd w:val="clear" w:fill="2D2D2D"/>
           <w:lang w:eastAsia="zh-CN"/>
         </w:rPr>
@@ -12888,7 +12619,6 @@
           <w:spacing w:val="0"/>
           <w:sz w:val="24"/>
           <w:szCs w:val="24"/>
-          <w:bdr w:val="none" w:color="auto" w:sz="0" w:space="0"/>
           <w:shd w:val="clear" w:fill="2D2D2D"/>
         </w:rPr>
         <w:t xml:space="preserve">  serveClient: </w:t>
@@ -12902,7 +12632,6 @@
           <w:spacing w:val="0"/>
           <w:sz w:val="24"/>
           <w:szCs w:val="24"/>
-          <w:bdr w:val="none" w:color="auto" w:sz="0" w:space="0"/>
           <w:shd w:val="clear" w:fill="2D2D2D"/>
         </w:rPr>
         <w:t>false</w:t>
@@ -12916,7 +12645,6 @@
           <w:spacing w:val="0"/>
           <w:sz w:val="24"/>
           <w:szCs w:val="24"/>
-          <w:bdr w:val="none" w:color="auto" w:sz="0" w:space="0"/>
           <w:shd w:val="clear" w:fill="2D2D2D"/>
         </w:rPr>
         <w:t>,</w:t>
@@ -12946,7 +12674,6 @@
           <w:spacing w:val="0"/>
           <w:sz w:val="24"/>
           <w:szCs w:val="24"/>
-          <w:bdr w:val="none" w:color="auto" w:sz="0" w:space="0"/>
           <w:shd w:val="clear" w:fill="2D2D2D"/>
           <w:lang w:eastAsia="zh-CN"/>
         </w:rPr>
@@ -12960,7 +12687,6 @@
           <w:spacing w:val="0"/>
           <w:sz w:val="24"/>
           <w:szCs w:val="24"/>
-          <w:bdr w:val="none" w:color="auto" w:sz="0" w:space="0"/>
           <w:shd w:val="clear" w:fill="2D2D2D"/>
         </w:rPr>
         <w:t xml:space="preserve">  </w:t>
@@ -12974,7 +12700,6 @@
           <w:spacing w:val="0"/>
           <w:sz w:val="24"/>
           <w:szCs w:val="24"/>
-          <w:bdr w:val="none" w:color="auto" w:sz="0" w:space="0"/>
           <w:shd w:val="clear" w:fill="2D2D2D"/>
         </w:rPr>
         <w:t>// below are engine.IO options</w:t>
@@ -13004,7 +12729,6 @@
           <w:spacing w:val="0"/>
           <w:sz w:val="24"/>
           <w:szCs w:val="24"/>
-          <w:bdr w:val="none" w:color="auto" w:sz="0" w:space="0"/>
           <w:shd w:val="clear" w:fill="2D2D2D"/>
           <w:lang w:eastAsia="zh-CN"/>
         </w:rPr>
@@ -13018,7 +12742,6 @@
           <w:spacing w:val="0"/>
           <w:sz w:val="24"/>
           <w:szCs w:val="24"/>
-          <w:bdr w:val="none" w:color="auto" w:sz="0" w:space="0"/>
           <w:shd w:val="clear" w:fill="2D2D2D"/>
         </w:rPr>
         <w:t xml:space="preserve">  pingInterval: </w:t>
@@ -13032,7 +12755,6 @@
           <w:spacing w:val="0"/>
           <w:sz w:val="24"/>
           <w:szCs w:val="24"/>
-          <w:bdr w:val="none" w:color="auto" w:sz="0" w:space="0"/>
           <w:shd w:val="clear" w:fill="2D2D2D"/>
         </w:rPr>
         <w:t>10000</w:t>
@@ -13046,7 +12768,6 @@
           <w:spacing w:val="0"/>
           <w:sz w:val="24"/>
           <w:szCs w:val="24"/>
-          <w:bdr w:val="none" w:color="auto" w:sz="0" w:space="0"/>
           <w:shd w:val="clear" w:fill="2D2D2D"/>
         </w:rPr>
         <w:t>,</w:t>
@@ -13076,7 +12797,6 @@
           <w:spacing w:val="0"/>
           <w:sz w:val="24"/>
           <w:szCs w:val="24"/>
-          <w:bdr w:val="none" w:color="auto" w:sz="0" w:space="0"/>
           <w:shd w:val="clear" w:fill="2D2D2D"/>
           <w:lang w:eastAsia="zh-CN"/>
         </w:rPr>
@@ -13090,10 +12810,37 @@
           <w:spacing w:val="0"/>
           <w:sz w:val="24"/>
           <w:szCs w:val="24"/>
-          <w:bdr w:val="none" w:color="auto" w:sz="0" w:space="0"/>
-          <w:shd w:val="clear" w:fill="2D2D2D"/>
-        </w:rPr>
-        <w:t xml:space="preserve">  pingTimeout: </w:t>
+          <w:shd w:val="clear" w:fill="2D2D2D"/>
+        </w:rPr>
+        <w:t xml:space="preserve">  </w:t>
+      </w:r>
+      <w:bookmarkStart w:id="7" w:name="OLE_LINK4"/>
+      <w:r>
+        <w:rPr>
+          <w:rFonts w:hint="default" w:ascii="Consolas" w:hAnsi="Consolas" w:eastAsia="Consolas" w:cs="Consolas"/>
+          <w:i w:val="0"/>
+          <w:caps w:val="0"/>
+          <w:color w:val="CCCCCC"/>
+          <w:spacing w:val="0"/>
+          <w:sz w:val="24"/>
+          <w:szCs w:val="24"/>
+          <w:shd w:val="clear" w:fill="2D2D2D"/>
+        </w:rPr>
+        <w:t>pingTimeout</w:t>
+      </w:r>
+      <w:bookmarkEnd w:id="7"/>
+      <w:r>
+        <w:rPr>
+          <w:rFonts w:hint="default" w:ascii="Consolas" w:hAnsi="Consolas" w:eastAsia="Consolas" w:cs="Consolas"/>
+          <w:i w:val="0"/>
+          <w:caps w:val="0"/>
+          <w:color w:val="CCCCCC"/>
+          <w:spacing w:val="0"/>
+          <w:sz w:val="24"/>
+          <w:szCs w:val="24"/>
+          <w:shd w:val="clear" w:fill="2D2D2D"/>
+        </w:rPr>
+        <w:t xml:space="preserve">: </w:t>
       </w:r>
       <w:r>
         <w:rPr>
@@ -13104,7 +12851,6 @@
           <w:spacing w:val="0"/>
           <w:sz w:val="24"/>
           <w:szCs w:val="24"/>
-          <w:bdr w:val="none" w:color="auto" w:sz="0" w:space="0"/>
           <w:shd w:val="clear" w:fill="2D2D2D"/>
         </w:rPr>
         <w:t>5000</w:t>
@@ -13118,7 +12864,6 @@
           <w:spacing w:val="0"/>
           <w:sz w:val="24"/>
           <w:szCs w:val="24"/>
-          <w:bdr w:val="none" w:color="auto" w:sz="0" w:space="0"/>
           <w:shd w:val="clear" w:fill="2D2D2D"/>
         </w:rPr>
         <w:t>,</w:t>
@@ -13148,7 +12893,6 @@
           <w:spacing w:val="0"/>
           <w:sz w:val="24"/>
           <w:szCs w:val="24"/>
-          <w:bdr w:val="none" w:color="auto" w:sz="0" w:space="0"/>
           <w:shd w:val="clear" w:fill="2D2D2D"/>
           <w:lang w:eastAsia="zh-CN"/>
         </w:rPr>
@@ -13162,7 +12906,6 @@
           <w:spacing w:val="0"/>
           <w:sz w:val="24"/>
           <w:szCs w:val="24"/>
-          <w:bdr w:val="none" w:color="auto" w:sz="0" w:space="0"/>
           <w:shd w:val="clear" w:fill="2D2D2D"/>
         </w:rPr>
         <w:t xml:space="preserve">  cookie: </w:t>
@@ -13176,7 +12919,6 @@
           <w:spacing w:val="0"/>
           <w:sz w:val="24"/>
           <w:szCs w:val="24"/>
-          <w:bdr w:val="none" w:color="auto" w:sz="0" w:space="0"/>
           <w:shd w:val="clear" w:fill="2D2D2D"/>
         </w:rPr>
         <w:t>false</w:t>
@@ -13217,7 +12959,6 @@
           <w:spacing w:val="0"/>
           <w:sz w:val="24"/>
           <w:szCs w:val="24"/>
-          <w:bdr w:val="none" w:color="auto" w:sz="0" w:space="0"/>
           <w:shd w:val="clear" w:fill="2D2D2D"/>
         </w:rPr>
         <w:t>});</w:t>
@@ -13385,7 +13126,7 @@
     </w:p>
     <w:p>
       <w:pPr>
-        <w:pStyle w:val="27"/>
+        <w:pStyle w:val="26"/>
         <w:bidi w:val="0"/>
         <w:rPr>
           <w:rFonts w:hint="default"/>
@@ -13472,7 +13213,6 @@
           <w:spacing w:val="0"/>
           <w:sz w:val="24"/>
           <w:szCs w:val="24"/>
-          <w:bdr w:val="none" w:color="auto" w:sz="0" w:space="0"/>
           <w:shd w:val="clear" w:fill="2D2D2D"/>
           <w:lang w:eastAsia="zh-CN"/>
         </w:rPr>
@@ -13486,7 +13226,6 @@
           <w:spacing w:val="0"/>
           <w:sz w:val="24"/>
           <w:szCs w:val="24"/>
-          <w:bdr w:val="none" w:color="auto" w:sz="0" w:space="0"/>
           <w:shd w:val="clear" w:fill="2D2D2D"/>
         </w:rPr>
         <w:t>const</w:t>
@@ -13500,7 +13239,6 @@
           <w:spacing w:val="0"/>
           <w:sz w:val="24"/>
           <w:szCs w:val="24"/>
-          <w:bdr w:val="none" w:color="auto" w:sz="0" w:space="0"/>
           <w:shd w:val="clear" w:fill="2D2D2D"/>
         </w:rPr>
         <w:t xml:space="preserve"> Server = </w:t>
@@ -13514,7 +13252,6 @@
           <w:spacing w:val="0"/>
           <w:sz w:val="24"/>
           <w:szCs w:val="24"/>
-          <w:bdr w:val="none" w:color="auto" w:sz="0" w:space="0"/>
           <w:shd w:val="clear" w:fill="2D2D2D"/>
         </w:rPr>
         <w:t>require</w:t>
@@ -13528,7 +13265,6 @@
           <w:spacing w:val="0"/>
           <w:sz w:val="24"/>
           <w:szCs w:val="24"/>
-          <w:bdr w:val="none" w:color="auto" w:sz="0" w:space="0"/>
           <w:shd w:val="clear" w:fill="2D2D2D"/>
         </w:rPr>
         <w:t>（</w:t>
@@ -13542,7 +13278,6 @@
           <w:spacing w:val="0"/>
           <w:sz w:val="24"/>
           <w:szCs w:val="24"/>
-          <w:bdr w:val="none" w:color="auto" w:sz="0" w:space="0"/>
           <w:shd w:val="clear" w:fill="2D2D2D"/>
         </w:rPr>
         <w:t>'socket.io'</w:t>
@@ -13556,7 +13291,6 @@
           <w:spacing w:val="0"/>
           <w:sz w:val="24"/>
           <w:szCs w:val="24"/>
-          <w:bdr w:val="none" w:color="auto" w:sz="0" w:space="0"/>
           <w:shd w:val="clear" w:fill="2D2D2D"/>
         </w:rPr>
         <w:t xml:space="preserve">）; </w:t>
@@ -13586,7 +13320,6 @@
           <w:spacing w:val="0"/>
           <w:sz w:val="24"/>
           <w:szCs w:val="24"/>
-          <w:bdr w:val="none" w:color="auto" w:sz="0" w:space="0"/>
           <w:shd w:val="clear" w:fill="2D2D2D"/>
           <w:lang w:eastAsia="zh-CN"/>
         </w:rPr>
@@ -13600,7 +13333,6 @@
           <w:spacing w:val="0"/>
           <w:sz w:val="24"/>
           <w:szCs w:val="24"/>
-          <w:bdr w:val="none" w:color="auto" w:sz="0" w:space="0"/>
           <w:shd w:val="clear" w:fill="2D2D2D"/>
         </w:rPr>
         <w:t>const</w:t>
@@ -13614,7 +13346,6 @@
           <w:spacing w:val="0"/>
           <w:sz w:val="24"/>
           <w:szCs w:val="24"/>
-          <w:bdr w:val="none" w:color="auto" w:sz="0" w:space="0"/>
           <w:shd w:val="clear" w:fill="2D2D2D"/>
         </w:rPr>
         <w:t xml:space="preserve"> PORT = </w:t>
@@ -13628,7 +13359,6 @@
           <w:spacing w:val="0"/>
           <w:sz w:val="24"/>
           <w:szCs w:val="24"/>
-          <w:bdr w:val="none" w:color="auto" w:sz="0" w:space="0"/>
           <w:shd w:val="clear" w:fill="2D2D2D"/>
         </w:rPr>
         <w:t>3030</w:t>
@@ -13642,7 +13372,6 @@
           <w:spacing w:val="0"/>
           <w:sz w:val="24"/>
           <w:szCs w:val="24"/>
-          <w:bdr w:val="none" w:color="auto" w:sz="0" w:space="0"/>
           <w:shd w:val="clear" w:fill="2D2D2D"/>
         </w:rPr>
         <w:t xml:space="preserve"> ; </w:t>
@@ -13672,7 +13401,6 @@
           <w:spacing w:val="0"/>
           <w:sz w:val="24"/>
           <w:szCs w:val="24"/>
-          <w:bdr w:val="none" w:color="auto" w:sz="0" w:space="0"/>
           <w:shd w:val="clear" w:fill="2D2D2D"/>
           <w:lang w:eastAsia="zh-CN"/>
         </w:rPr>
@@ -13686,7 +13414,6 @@
           <w:spacing w:val="0"/>
           <w:sz w:val="24"/>
           <w:szCs w:val="24"/>
-          <w:bdr w:val="none" w:color="auto" w:sz="0" w:space="0"/>
           <w:shd w:val="clear" w:fill="2D2D2D"/>
         </w:rPr>
         <w:t>const</w:t>
@@ -13700,7 +13427,6 @@
           <w:spacing w:val="0"/>
           <w:sz w:val="24"/>
           <w:szCs w:val="24"/>
-          <w:bdr w:val="none" w:color="auto" w:sz="0" w:space="0"/>
           <w:shd w:val="clear" w:fill="2D2D2D"/>
         </w:rPr>
         <w:t xml:space="preserve"> server = </w:t>
@@ -13714,7 +13440,6 @@
           <w:spacing w:val="0"/>
           <w:sz w:val="24"/>
           <w:szCs w:val="24"/>
-          <w:bdr w:val="none" w:color="auto" w:sz="0" w:space="0"/>
           <w:shd w:val="clear" w:fill="2D2D2D"/>
         </w:rPr>
         <w:t>require</w:t>
@@ -13728,7 +13453,6 @@
           <w:spacing w:val="0"/>
           <w:sz w:val="24"/>
           <w:szCs w:val="24"/>
-          <w:bdr w:val="none" w:color="auto" w:sz="0" w:space="0"/>
           <w:shd w:val="clear" w:fill="2D2D2D"/>
         </w:rPr>
         <w:t>（</w:t>
@@ -13742,7 +13466,6 @@
           <w:spacing w:val="0"/>
           <w:sz w:val="24"/>
           <w:szCs w:val="24"/>
-          <w:bdr w:val="none" w:color="auto" w:sz="0" w:space="0"/>
           <w:shd w:val="clear" w:fill="2D2D2D"/>
         </w:rPr>
         <w:t>'http'</w:t>
@@ -13756,7 +13479,6 @@
           <w:spacing w:val="0"/>
           <w:sz w:val="24"/>
           <w:szCs w:val="24"/>
-          <w:bdr w:val="none" w:color="auto" w:sz="0" w:space="0"/>
           <w:shd w:val="clear" w:fill="2D2D2D"/>
         </w:rPr>
         <w:t>）。Server（）;</w:t>
@@ -13786,7 +13508,6 @@
           <w:spacing w:val="0"/>
           <w:sz w:val="24"/>
           <w:szCs w:val="24"/>
-          <w:bdr w:val="none" w:color="auto" w:sz="0" w:space="0"/>
           <w:shd w:val="clear" w:fill="2D2D2D"/>
           <w:lang w:eastAsia="zh-CN"/>
         </w:rPr>
@@ -13816,7 +13537,6 @@
           <w:spacing w:val="0"/>
           <w:sz w:val="24"/>
           <w:szCs w:val="24"/>
-          <w:bdr w:val="none" w:color="auto" w:sz="0" w:space="0"/>
           <w:shd w:val="clear" w:fill="2D2D2D"/>
           <w:lang w:eastAsia="zh-CN"/>
         </w:rPr>
@@ -13830,7 +13550,6 @@
           <w:spacing w:val="0"/>
           <w:sz w:val="24"/>
           <w:szCs w:val="24"/>
-          <w:bdr w:val="none" w:color="auto" w:sz="0" w:space="0"/>
           <w:shd w:val="clear" w:fill="2D2D2D"/>
         </w:rPr>
         <w:t>const</w:t>
@@ -13844,7 +13563,6 @@
           <w:spacing w:val="0"/>
           <w:sz w:val="24"/>
           <w:szCs w:val="24"/>
-          <w:bdr w:val="none" w:color="auto" w:sz="0" w:space="0"/>
           <w:shd w:val="clear" w:fill="2D2D2D"/>
         </w:rPr>
         <w:t xml:space="preserve"> io =服务器（PORT）;</w:t>
@@ -13874,7 +13592,6 @@
           <w:spacing w:val="0"/>
           <w:sz w:val="24"/>
           <w:szCs w:val="24"/>
-          <w:bdr w:val="none" w:color="auto" w:sz="0" w:space="0"/>
           <w:shd w:val="clear" w:fill="2D2D2D"/>
           <w:lang w:eastAsia="zh-CN"/>
         </w:rPr>
@@ -13904,7 +13621,6 @@
           <w:spacing w:val="0"/>
           <w:sz w:val="24"/>
           <w:szCs w:val="24"/>
-          <w:bdr w:val="none" w:color="auto" w:sz="0" w:space="0"/>
           <w:shd w:val="clear" w:fill="2D2D2D"/>
           <w:lang w:eastAsia="zh-CN"/>
         </w:rPr>
@@ -13918,7 +13634,6 @@
           <w:spacing w:val="0"/>
           <w:sz w:val="24"/>
           <w:szCs w:val="24"/>
-          <w:bdr w:val="none" w:color="auto" w:sz="0" w:space="0"/>
           <w:shd w:val="clear" w:fill="2D2D2D"/>
         </w:rPr>
         <w:t xml:space="preserve">io.close（）; </w:t>
@@ -13932,7 +13647,6 @@
           <w:spacing w:val="0"/>
           <w:sz w:val="24"/>
           <w:szCs w:val="24"/>
-          <w:bdr w:val="none" w:color="auto" w:sz="0" w:space="0"/>
           <w:shd w:val="clear" w:fill="2D2D2D"/>
         </w:rPr>
         <w:t>//关闭当前服务器</w:t>
@@ -13962,7 +13676,6 @@
           <w:spacing w:val="0"/>
           <w:sz w:val="24"/>
           <w:szCs w:val="24"/>
-          <w:bdr w:val="none" w:color="auto" w:sz="0" w:space="0"/>
           <w:shd w:val="clear" w:fill="2D2D2D"/>
           <w:lang w:eastAsia="zh-CN"/>
         </w:rPr>
@@ -13992,7 +13705,6 @@
           <w:spacing w:val="0"/>
           <w:sz w:val="24"/>
           <w:szCs w:val="24"/>
-          <w:bdr w:val="none" w:color="auto" w:sz="0" w:space="0"/>
           <w:shd w:val="clear" w:fill="2D2D2D"/>
           <w:lang w:eastAsia="zh-CN"/>
         </w:rPr>
@@ -14006,7 +13718,6 @@
           <w:spacing w:val="0"/>
           <w:sz w:val="24"/>
           <w:szCs w:val="24"/>
-          <w:bdr w:val="none" w:color="auto" w:sz="0" w:space="0"/>
           <w:shd w:val="clear" w:fill="2D2D2D"/>
         </w:rPr>
         <w:t xml:space="preserve">server.listen（PORT）; </w:t>
@@ -14020,7 +13731,6 @@
           <w:spacing w:val="0"/>
           <w:sz w:val="24"/>
           <w:szCs w:val="24"/>
-          <w:bdr w:val="none" w:color="auto" w:sz="0" w:space="0"/>
           <w:shd w:val="clear" w:fill="2D2D2D"/>
         </w:rPr>
         <w:t>// PORT可以免费使用</w:t>
@@ -14050,7 +13760,6 @@
           <w:spacing w:val="0"/>
           <w:sz w:val="24"/>
           <w:szCs w:val="24"/>
-          <w:bdr w:val="none" w:color="auto" w:sz="0" w:space="0"/>
           <w:shd w:val="clear" w:fill="2D2D2D"/>
           <w:lang w:eastAsia="zh-CN"/>
         </w:rPr>
@@ -14091,7 +13800,6 @@
           <w:spacing w:val="0"/>
           <w:sz w:val="24"/>
           <w:szCs w:val="24"/>
-          <w:bdr w:val="none" w:color="auto" w:sz="0" w:space="0"/>
           <w:shd w:val="clear" w:fill="2D2D2D"/>
         </w:rPr>
         <w:t>io =服务器（服务器）;</w:t>
@@ -14108,7 +13816,7 @@
     </w:p>
     <w:p>
       <w:pPr>
-        <w:pStyle w:val="27"/>
+        <w:pStyle w:val="26"/>
         <w:bidi w:val="0"/>
         <w:rPr>
           <w:rFonts w:hint="default"/>
@@ -14143,7 +13851,16 @@
           <w:rFonts w:hint="eastAsia"/>
           <w:lang w:val="en-US" w:eastAsia="zh-CN"/>
         </w:rPr>
-        <w:t>socket.emit（eventName [，... args] [，ack]）</w:t>
+        <w:t>socket.emit（eventName [</w:t>
+      </w:r>
+      <w:bookmarkStart w:id="8" w:name="_GoBack"/>
+      <w:bookmarkEnd w:id="8"/>
+      <w:r>
+        <w:rPr>
+          <w:rFonts w:hint="eastAsia"/>
+          <w:lang w:val="en-US" w:eastAsia="zh-CN"/>
+        </w:rPr>
+        <w:t>，... args] [，ack]）</w:t>
       </w:r>
     </w:p>
     <w:p>
@@ -14445,7 +14162,7 @@
     </w:p>
     <w:p>
       <w:pPr>
-        <w:pStyle w:val="27"/>
+        <w:pStyle w:val="26"/>
         <w:bidi w:val="0"/>
         <w:rPr>
           <w:rFonts w:hint="default"/>
@@ -14611,7 +14328,7 @@
     </w:p>
     <w:p>
       <w:pPr>
-        <w:pStyle w:val="27"/>
+        <w:pStyle w:val="26"/>
         <w:bidi w:val="0"/>
         <w:rPr>
           <w:rFonts w:hint="default"/>
@@ -14905,7 +14622,7 @@
     </w:p>
     <w:p>
       <w:pPr>
-        <w:pStyle w:val="27"/>
+        <w:pStyle w:val="26"/>
         <w:bidi w:val="0"/>
         <w:rPr>
           <w:rFonts w:hint="eastAsia"/>
@@ -14963,7 +14680,7 @@
     </w:p>
     <w:p>
       <w:pPr>
-        <w:pStyle w:val="27"/>
+        <w:pStyle w:val="26"/>
         <w:bidi w:val="0"/>
         <w:rPr>
           <w:rFonts w:hint="default"/>
@@ -15069,7 +14786,7 @@
     </w:p>
     <w:p>
       <w:pPr>
-        <w:pStyle w:val="27"/>
+        <w:pStyle w:val="26"/>
         <w:bidi w:val="0"/>
         <w:rPr>
           <w:rFonts w:hint="default"/>
@@ -15228,7 +14945,7 @@
     </w:p>
     <w:p>
       <w:pPr>
-        <w:pStyle w:val="27"/>
+        <w:pStyle w:val="26"/>
         <w:bidi w:val="0"/>
         <w:rPr>
           <w:rFonts w:hint="default"/>
@@ -15404,7 +15121,6 @@
           <w:spacing w:val="0"/>
           <w:sz w:val="24"/>
           <w:szCs w:val="24"/>
-          <w:bdr w:val="none" w:color="auto" w:sz="0" w:space="0"/>
           <w:shd w:val="clear" w:fill="2D2D2D"/>
         </w:rPr>
         <w:t>const</w:t>
@@ -15418,7 +15134,6 @@
           <w:spacing w:val="0"/>
           <w:sz w:val="24"/>
           <w:szCs w:val="24"/>
-          <w:bdr w:val="none" w:color="auto" w:sz="0" w:space="0"/>
           <w:shd w:val="clear" w:fill="2D2D2D"/>
         </w:rPr>
         <w:t xml:space="preserve"> adminNamespace = io.of</w:t>
@@ -15432,7 +15147,6 @@
           <w:spacing w:val="0"/>
           <w:sz w:val="24"/>
           <w:szCs w:val="24"/>
-          <w:bdr w:val="none" w:color="auto" w:sz="0" w:space="0"/>
           <w:shd w:val="clear" w:fill="2D2D2D"/>
           <w:lang w:val="en-US" w:eastAsia="zh-CN"/>
         </w:rPr>
@@ -15447,7 +15161,6 @@
           <w:spacing w:val="0"/>
           <w:sz w:val="24"/>
           <w:szCs w:val="24"/>
-          <w:bdr w:val="none" w:color="auto" w:sz="0" w:space="0"/>
           <w:shd w:val="clear" w:fill="2D2D2D"/>
         </w:rPr>
         <w:t>'/</w:t>
@@ -15461,7 +15174,6 @@
           <w:spacing w:val="0"/>
           <w:sz w:val="24"/>
           <w:szCs w:val="24"/>
-          <w:bdr w:val="none" w:color="auto" w:sz="0" w:space="0"/>
           <w:shd w:val="clear" w:fill="2D2D2D"/>
           <w:lang w:val="en-US" w:eastAsia="zh-CN"/>
         </w:rPr>
@@ -15493,7 +15205,7 @@
     </w:p>
     <w:p>
       <w:pPr>
-        <w:pStyle w:val="27"/>
+        <w:pStyle w:val="26"/>
         <w:bidi w:val="0"/>
         <w:rPr>
           <w:rFonts w:hint="default"/>
@@ -15638,7 +15350,7 @@
     </w:p>
     <w:p>
       <w:pPr>
-        <w:pStyle w:val="27"/>
+        <w:pStyle w:val="26"/>
         <w:bidi w:val="0"/>
         <w:rPr>
           <w:rFonts w:hint="default"/>
@@ -15655,7 +15367,7 @@
     </w:p>
     <w:p>
       <w:pPr>
-        <w:pStyle w:val="29"/>
+        <w:pStyle w:val="22"/>
         <w:bidi w:val="0"/>
         <w:rPr>
           <w:rFonts w:hint="default"/>
@@ -15989,7 +15701,6 @@
           <w:spacing w:val="0"/>
           <w:sz w:val="24"/>
           <w:szCs w:val="24"/>
-          <w:bdr w:val="none" w:color="auto" w:sz="0" w:space="0"/>
           <w:shd w:val="clear" w:fill="2D2D2D"/>
           <w:lang w:val="en-US"/>
         </w:rPr>
@@ -16003,7 +15714,6 @@
           <w:spacing w:val="0"/>
           <w:sz w:val="24"/>
           <w:szCs w:val="24"/>
-          <w:bdr w:val="none" w:color="auto" w:sz="0" w:space="0"/>
           <w:shd w:val="clear" w:fill="2D2D2D"/>
         </w:rPr>
         <w:t>io.on(</w:t>
@@ -16017,7 +15727,6 @@
           <w:spacing w:val="0"/>
           <w:sz w:val="24"/>
           <w:szCs w:val="24"/>
-          <w:bdr w:val="none" w:color="auto" w:sz="0" w:space="0"/>
           <w:shd w:val="clear" w:fill="2D2D2D"/>
         </w:rPr>
         <w:t>'connection'</w:t>
@@ -16031,7 +15740,6 @@
           <w:spacing w:val="0"/>
           <w:sz w:val="24"/>
           <w:szCs w:val="24"/>
-          <w:bdr w:val="none" w:color="auto" w:sz="0" w:space="0"/>
           <w:shd w:val="clear" w:fill="2D2D2D"/>
         </w:rPr>
         <w:t>, (socket) =&gt; {</w:t>
@@ -16061,7 +15769,6 @@
           <w:spacing w:val="0"/>
           <w:sz w:val="24"/>
           <w:szCs w:val="24"/>
-          <w:bdr w:val="none" w:color="auto" w:sz="0" w:space="0"/>
           <w:shd w:val="clear" w:fill="2D2D2D"/>
           <w:lang w:val="en-US"/>
         </w:rPr>
@@ -16075,7 +15782,6 @@
           <w:spacing w:val="0"/>
           <w:sz w:val="24"/>
           <w:szCs w:val="24"/>
-          <w:bdr w:val="none" w:color="auto" w:sz="0" w:space="0"/>
           <w:shd w:val="clear" w:fill="2D2D2D"/>
         </w:rPr>
         <w:t xml:space="preserve">  socket.on(</w:t>
@@ -16089,7 +15795,6 @@
           <w:spacing w:val="0"/>
           <w:sz w:val="24"/>
           <w:szCs w:val="24"/>
-          <w:bdr w:val="none" w:color="auto" w:sz="0" w:space="0"/>
           <w:shd w:val="clear" w:fill="2D2D2D"/>
         </w:rPr>
         <w:t>'disconnecting'</w:t>
@@ -16103,7 +15808,6 @@
           <w:spacing w:val="0"/>
           <w:sz w:val="24"/>
           <w:szCs w:val="24"/>
-          <w:bdr w:val="none" w:color="auto" w:sz="0" w:space="0"/>
           <w:shd w:val="clear" w:fill="2D2D2D"/>
         </w:rPr>
         <w:t>, (reason) =&gt; {</w:t>
@@ -16133,7 +15837,6 @@
           <w:spacing w:val="0"/>
           <w:sz w:val="24"/>
           <w:szCs w:val="24"/>
-          <w:bdr w:val="none" w:color="auto" w:sz="0" w:space="0"/>
           <w:shd w:val="clear" w:fill="2D2D2D"/>
           <w:lang w:val="en-US"/>
         </w:rPr>
@@ -16147,7 +15850,6 @@
           <w:spacing w:val="0"/>
           <w:sz w:val="24"/>
           <w:szCs w:val="24"/>
-          <w:bdr w:val="none" w:color="auto" w:sz="0" w:space="0"/>
           <w:shd w:val="clear" w:fill="2D2D2D"/>
         </w:rPr>
         <w:t xml:space="preserve">    </w:t>
@@ -16161,7 +15863,6 @@
           <w:spacing w:val="0"/>
           <w:sz w:val="24"/>
           <w:szCs w:val="24"/>
-          <w:bdr w:val="none" w:color="auto" w:sz="0" w:space="0"/>
           <w:shd w:val="clear" w:fill="2D2D2D"/>
         </w:rPr>
         <w:t>let</w:t>
@@ -16175,7 +15876,6 @@
           <w:spacing w:val="0"/>
           <w:sz w:val="24"/>
           <w:szCs w:val="24"/>
-          <w:bdr w:val="none" w:color="auto" w:sz="0" w:space="0"/>
           <w:shd w:val="clear" w:fill="2D2D2D"/>
         </w:rPr>
         <w:t xml:space="preserve"> rooms = </w:t>
@@ -16189,7 +15889,6 @@
           <w:spacing w:val="0"/>
           <w:sz w:val="24"/>
           <w:szCs w:val="24"/>
-          <w:bdr w:val="none" w:color="auto" w:sz="0" w:space="0"/>
           <w:shd w:val="clear" w:fill="2D2D2D"/>
         </w:rPr>
         <w:t>Object</w:t>
@@ -16203,7 +15902,6 @@
           <w:spacing w:val="0"/>
           <w:sz w:val="24"/>
           <w:szCs w:val="24"/>
-          <w:bdr w:val="none" w:color="auto" w:sz="0" w:space="0"/>
           <w:shd w:val="clear" w:fill="2D2D2D"/>
         </w:rPr>
         <w:t>.keys(socket.rooms);</w:t>
@@ -16233,7 +15931,6 @@
           <w:spacing w:val="0"/>
           <w:sz w:val="24"/>
           <w:szCs w:val="24"/>
-          <w:bdr w:val="none" w:color="auto" w:sz="0" w:space="0"/>
           <w:shd w:val="clear" w:fill="2D2D2D"/>
           <w:lang w:val="en-US"/>
         </w:rPr>
@@ -16247,7 +15944,6 @@
           <w:spacing w:val="0"/>
           <w:sz w:val="24"/>
           <w:szCs w:val="24"/>
-          <w:bdr w:val="none" w:color="auto" w:sz="0" w:space="0"/>
           <w:shd w:val="clear" w:fill="2D2D2D"/>
         </w:rPr>
         <w:t xml:space="preserve">    </w:t>
@@ -16261,7 +15957,6 @@
           <w:spacing w:val="0"/>
           <w:sz w:val="24"/>
           <w:szCs w:val="24"/>
-          <w:bdr w:val="none" w:color="auto" w:sz="0" w:space="0"/>
           <w:shd w:val="clear" w:fill="2D2D2D"/>
         </w:rPr>
         <w:t>// ...</w:t>
@@ -16291,7 +15986,6 @@
           <w:spacing w:val="0"/>
           <w:sz w:val="24"/>
           <w:szCs w:val="24"/>
-          <w:bdr w:val="none" w:color="auto" w:sz="0" w:space="0"/>
           <w:shd w:val="clear" w:fill="2D2D2D"/>
           <w:lang w:val="en-US"/>
         </w:rPr>
@@ -16305,7 +15999,6 @@
           <w:spacing w:val="0"/>
           <w:sz w:val="24"/>
           <w:szCs w:val="24"/>
-          <w:bdr w:val="none" w:color="auto" w:sz="0" w:space="0"/>
           <w:shd w:val="clear" w:fill="2D2D2D"/>
         </w:rPr>
         <w:t xml:space="preserve">  });</w:t>
@@ -16346,7 +16039,6 @@
           <w:spacing w:val="0"/>
           <w:sz w:val="24"/>
           <w:szCs w:val="24"/>
-          <w:bdr w:val="none" w:color="auto" w:sz="0" w:space="0"/>
           <w:shd w:val="clear" w:fill="2D2D2D"/>
         </w:rPr>
         <w:t>});</w:t>
@@ -16363,7 +16055,7 @@
     </w:p>
     <w:p>
       <w:pPr>
-        <w:pStyle w:val="29"/>
+        <w:pStyle w:val="22"/>
         <w:bidi w:val="0"/>
       </w:pPr>
       <w:r>
@@ -16434,7 +16126,6 @@
           <w:spacing w:val="0"/>
           <w:sz w:val="24"/>
           <w:szCs w:val="24"/>
-          <w:bdr w:val="none" w:color="auto" w:sz="0" w:space="0"/>
           <w:shd w:val="clear" w:fill="2D2D2D"/>
           <w:lang w:val="en-US"/>
         </w:rPr>
@@ -16448,7 +16139,6 @@
           <w:spacing w:val="0"/>
           <w:sz w:val="24"/>
           <w:szCs w:val="24"/>
-          <w:bdr w:val="none" w:color="auto" w:sz="0" w:space="0"/>
           <w:shd w:val="clear" w:fill="2D2D2D"/>
         </w:rPr>
         <w:t>io.on(</w:t>
@@ -16462,7 +16152,6 @@
           <w:spacing w:val="0"/>
           <w:sz w:val="24"/>
           <w:szCs w:val="24"/>
-          <w:bdr w:val="none" w:color="auto" w:sz="0" w:space="0"/>
           <w:shd w:val="clear" w:fill="2D2D2D"/>
         </w:rPr>
         <w:t>'connection'</w:t>
@@ -16476,7 +16165,6 @@
           <w:spacing w:val="0"/>
           <w:sz w:val="24"/>
           <w:szCs w:val="24"/>
-          <w:bdr w:val="none" w:color="auto" w:sz="0" w:space="0"/>
           <w:shd w:val="clear" w:fill="2D2D2D"/>
         </w:rPr>
         <w:t>, (socket) =&gt; {</w:t>
@@ -16506,7 +16194,6 @@
           <w:spacing w:val="0"/>
           <w:sz w:val="24"/>
           <w:szCs w:val="24"/>
-          <w:bdr w:val="none" w:color="auto" w:sz="0" w:space="0"/>
           <w:shd w:val="clear" w:fill="2D2D2D"/>
           <w:lang w:val="en-US"/>
         </w:rPr>
@@ -16520,7 +16207,6 @@
           <w:spacing w:val="0"/>
           <w:sz w:val="24"/>
           <w:szCs w:val="24"/>
-          <w:bdr w:val="none" w:color="auto" w:sz="0" w:space="0"/>
           <w:shd w:val="clear" w:fill="2D2D2D"/>
         </w:rPr>
         <w:t xml:space="preserve">  socket.on(</w:t>
@@ -16534,7 +16220,6 @@
           <w:spacing w:val="0"/>
           <w:sz w:val="24"/>
           <w:szCs w:val="24"/>
-          <w:bdr w:val="none" w:color="auto" w:sz="0" w:space="0"/>
           <w:shd w:val="clear" w:fill="2D2D2D"/>
         </w:rPr>
         <w:t>'error'</w:t>
@@ -16548,7 +16233,6 @@
           <w:spacing w:val="0"/>
           <w:sz w:val="24"/>
           <w:szCs w:val="24"/>
-          <w:bdr w:val="none" w:color="auto" w:sz="0" w:space="0"/>
           <w:shd w:val="clear" w:fill="2D2D2D"/>
         </w:rPr>
         <w:t>, (error) =&gt; {</w:t>
@@ -16578,7 +16262,6 @@
           <w:spacing w:val="0"/>
           <w:sz w:val="24"/>
           <w:szCs w:val="24"/>
-          <w:bdr w:val="none" w:color="auto" w:sz="0" w:space="0"/>
           <w:shd w:val="clear" w:fill="2D2D2D"/>
           <w:lang w:val="en-US"/>
         </w:rPr>
@@ -16592,7 +16275,6 @@
           <w:spacing w:val="0"/>
           <w:sz w:val="24"/>
           <w:szCs w:val="24"/>
-          <w:bdr w:val="none" w:color="auto" w:sz="0" w:space="0"/>
           <w:shd w:val="clear" w:fill="2D2D2D"/>
         </w:rPr>
         <w:t xml:space="preserve">    </w:t>
@@ -16606,7 +16288,6 @@
           <w:spacing w:val="0"/>
           <w:sz w:val="24"/>
           <w:szCs w:val="24"/>
-          <w:bdr w:val="none" w:color="auto" w:sz="0" w:space="0"/>
           <w:shd w:val="clear" w:fill="2D2D2D"/>
         </w:rPr>
         <w:t>// ...</w:t>
@@ -16636,7 +16317,6 @@
           <w:spacing w:val="0"/>
           <w:sz w:val="24"/>
           <w:szCs w:val="24"/>
-          <w:bdr w:val="none" w:color="auto" w:sz="0" w:space="0"/>
           <w:shd w:val="clear" w:fill="2D2D2D"/>
           <w:lang w:val="en-US"/>
         </w:rPr>
@@ -16650,7 +16330,6 @@
           <w:spacing w:val="0"/>
           <w:sz w:val="24"/>
           <w:szCs w:val="24"/>
-          <w:bdr w:val="none" w:color="auto" w:sz="0" w:space="0"/>
           <w:shd w:val="clear" w:fill="2D2D2D"/>
         </w:rPr>
         <w:t xml:space="preserve">  });</w:t>
@@ -16691,7 +16370,6 @@
           <w:spacing w:val="0"/>
           <w:sz w:val="24"/>
           <w:szCs w:val="24"/>
-          <w:bdr w:val="none" w:color="auto" w:sz="0" w:space="0"/>
           <w:shd w:val="clear" w:fill="2D2D2D"/>
         </w:rPr>
         <w:t>});</w:t>
@@ -16708,7 +16386,7 @@
     </w:p>
     <w:p>
       <w:pPr>
-        <w:pStyle w:val="27"/>
+        <w:pStyle w:val="26"/>
         <w:bidi w:val="0"/>
         <w:rPr>
           <w:rFonts w:hint="eastAsia"/>
@@ -17014,7 +16692,6 @@
           <w:spacing w:val="0"/>
           <w:sz w:val="24"/>
           <w:szCs w:val="24"/>
-          <w:bdr w:val="none" w:color="auto" w:sz="0" w:space="0"/>
           <w:shd w:val="clear" w:fill="2D2D2D"/>
           <w:lang w:eastAsia="zh-CN"/>
         </w:rPr>
@@ -17028,7 +16705,6 @@
           <w:spacing w:val="0"/>
           <w:sz w:val="24"/>
           <w:szCs w:val="24"/>
-          <w:bdr w:val="none" w:color="auto" w:sz="0" w:space="0"/>
           <w:shd w:val="clear" w:fill="2D2D2D"/>
         </w:rPr>
         <w:t>const</w:t>
@@ -17042,7 +16718,6 @@
           <w:spacing w:val="0"/>
           <w:sz w:val="24"/>
           <w:szCs w:val="24"/>
-          <w:bdr w:val="none" w:color="auto" w:sz="0" w:space="0"/>
           <w:shd w:val="clear" w:fill="2D2D2D"/>
         </w:rPr>
         <w:t xml:space="preserve"> io = </w:t>
@@ -17056,7 +16731,6 @@
           <w:spacing w:val="0"/>
           <w:sz w:val="24"/>
           <w:szCs w:val="24"/>
-          <w:bdr w:val="none" w:color="auto" w:sz="0" w:space="0"/>
           <w:shd w:val="clear" w:fill="2D2D2D"/>
         </w:rPr>
         <w:t>require</w:t>
@@ -17070,7 +16744,6 @@
           <w:spacing w:val="0"/>
           <w:sz w:val="24"/>
           <w:szCs w:val="24"/>
-          <w:bdr w:val="none" w:color="auto" w:sz="0" w:space="0"/>
           <w:shd w:val="clear" w:fill="2D2D2D"/>
         </w:rPr>
         <w:t>(</w:t>
@@ -17084,7 +16757,6 @@
           <w:spacing w:val="0"/>
           <w:sz w:val="24"/>
           <w:szCs w:val="24"/>
-          <w:bdr w:val="none" w:color="auto" w:sz="0" w:space="0"/>
           <w:shd w:val="clear" w:fill="2D2D2D"/>
         </w:rPr>
         <w:t>'socket.io'</w:t>
@@ -17098,7 +16770,6 @@
           <w:spacing w:val="0"/>
           <w:sz w:val="24"/>
           <w:szCs w:val="24"/>
-          <w:bdr w:val="none" w:color="auto" w:sz="0" w:space="0"/>
           <w:shd w:val="clear" w:fill="2D2D2D"/>
         </w:rPr>
         <w:t>)();</w:t>
@@ -17128,7 +16799,6 @@
           <w:spacing w:val="0"/>
           <w:sz w:val="24"/>
           <w:szCs w:val="24"/>
-          <w:bdr w:val="none" w:color="auto" w:sz="0" w:space="0"/>
           <w:shd w:val="clear" w:fill="2D2D2D"/>
         </w:rPr>
       </w:pPr>
@@ -17141,7 +16811,6 @@
           <w:spacing w:val="0"/>
           <w:sz w:val="24"/>
           <w:szCs w:val="24"/>
-          <w:bdr w:val="none" w:color="auto" w:sz="0" w:space="0"/>
           <w:shd w:val="clear" w:fill="2D2D2D"/>
         </w:rPr>
         <w:t>const</w:t>
@@ -17155,7 +16824,6 @@
           <w:spacing w:val="0"/>
           <w:sz w:val="24"/>
           <w:szCs w:val="24"/>
-          <w:bdr w:val="none" w:color="auto" w:sz="0" w:space="0"/>
           <w:shd w:val="clear" w:fill="2D2D2D"/>
         </w:rPr>
         <w:t xml:space="preserve"> adminNamespace = io.of(</w:t>
@@ -17169,7 +16837,6 @@
           <w:spacing w:val="0"/>
           <w:sz w:val="24"/>
           <w:szCs w:val="24"/>
-          <w:bdr w:val="none" w:color="auto" w:sz="0" w:space="0"/>
           <w:shd w:val="clear" w:fill="2D2D2D"/>
         </w:rPr>
         <w:t>'/admin'</w:t>
@@ -17183,7 +16850,6 @@
           <w:spacing w:val="0"/>
           <w:sz w:val="24"/>
           <w:szCs w:val="24"/>
-          <w:bdr w:val="none" w:color="auto" w:sz="0" w:space="0"/>
           <w:shd w:val="clear" w:fill="2D2D2D"/>
         </w:rPr>
         <w:t>);</w:t>
@@ -17213,7 +16879,6 @@
           <w:spacing w:val="0"/>
           <w:sz w:val="24"/>
           <w:szCs w:val="24"/>
-          <w:bdr w:val="none" w:color="auto" w:sz="0" w:space="0"/>
           <w:shd w:val="clear" w:fill="2D2D2D"/>
         </w:rPr>
       </w:pPr>
@@ -17440,7 +17105,6 @@
           <w:spacing w:val="0"/>
           <w:sz w:val="24"/>
           <w:szCs w:val="24"/>
-          <w:bdr w:val="none" w:color="auto" w:sz="0" w:space="0"/>
           <w:shd w:val="clear" w:fill="2D2D2D"/>
           <w:lang w:eastAsia="zh-CN"/>
         </w:rPr>
@@ -17454,7 +17118,6 @@
           <w:spacing w:val="0"/>
           <w:sz w:val="24"/>
           <w:szCs w:val="24"/>
-          <w:bdr w:val="none" w:color="auto" w:sz="0" w:space="0"/>
           <w:shd w:val="clear" w:fill="2D2D2D"/>
         </w:rPr>
         <w:t>const</w:t>
@@ -17468,7 +17131,6 @@
           <w:spacing w:val="0"/>
           <w:sz w:val="24"/>
           <w:szCs w:val="24"/>
-          <w:bdr w:val="none" w:color="auto" w:sz="0" w:space="0"/>
           <w:shd w:val="clear" w:fill="2D2D2D"/>
         </w:rPr>
         <w:t xml:space="preserve"> io = </w:t>
@@ -17482,7 +17144,6 @@
           <w:spacing w:val="0"/>
           <w:sz w:val="24"/>
           <w:szCs w:val="24"/>
-          <w:bdr w:val="none" w:color="auto" w:sz="0" w:space="0"/>
           <w:shd w:val="clear" w:fill="2D2D2D"/>
         </w:rPr>
         <w:t>require</w:t>
@@ -17496,7 +17157,6 @@
           <w:spacing w:val="0"/>
           <w:sz w:val="24"/>
           <w:szCs w:val="24"/>
-          <w:bdr w:val="none" w:color="auto" w:sz="0" w:space="0"/>
           <w:shd w:val="clear" w:fill="2D2D2D"/>
         </w:rPr>
         <w:t>（</w:t>
@@ -17510,7 +17170,6 @@
           <w:spacing w:val="0"/>
           <w:sz w:val="24"/>
           <w:szCs w:val="24"/>
-          <w:bdr w:val="none" w:color="auto" w:sz="0" w:space="0"/>
           <w:shd w:val="clear" w:fill="2D2D2D"/>
         </w:rPr>
         <w:t>'socket.io'</w:t>
@@ -17524,7 +17183,6 @@
           <w:spacing w:val="0"/>
           <w:sz w:val="24"/>
           <w:szCs w:val="24"/>
-          <w:bdr w:val="none" w:color="auto" w:sz="0" w:space="0"/>
           <w:shd w:val="clear" w:fill="2D2D2D"/>
         </w:rPr>
         <w:t xml:space="preserve">）（）; </w:t>
@@ -17554,7 +17212,6 @@
           <w:spacing w:val="0"/>
           <w:sz w:val="24"/>
           <w:szCs w:val="24"/>
-          <w:bdr w:val="none" w:color="auto" w:sz="0" w:space="0"/>
           <w:shd w:val="clear" w:fill="2D2D2D"/>
           <w:lang w:eastAsia="zh-CN"/>
         </w:rPr>
@@ -17568,7 +17225,6 @@
           <w:spacing w:val="0"/>
           <w:sz w:val="24"/>
           <w:szCs w:val="24"/>
-          <w:bdr w:val="none" w:color="auto" w:sz="0" w:space="0"/>
           <w:shd w:val="clear" w:fill="2D2D2D"/>
         </w:rPr>
         <w:t>io.emit（</w:t>
@@ -17582,7 +17238,6 @@
           <w:spacing w:val="0"/>
           <w:sz w:val="24"/>
           <w:szCs w:val="24"/>
-          <w:bdr w:val="none" w:color="auto" w:sz="0" w:space="0"/>
           <w:shd w:val="clear" w:fill="2D2D2D"/>
         </w:rPr>
         <w:t>'发送给所有连接客户的事件'</w:t>
@@ -17596,7 +17251,6 @@
           <w:spacing w:val="0"/>
           <w:sz w:val="24"/>
           <w:szCs w:val="24"/>
-          <w:bdr w:val="none" w:color="auto" w:sz="0" w:space="0"/>
           <w:shd w:val="clear" w:fill="2D2D2D"/>
         </w:rPr>
         <w:t xml:space="preserve">）; </w:t>
@@ -17610,7 +17264,6 @@
           <w:spacing w:val="0"/>
           <w:sz w:val="24"/>
           <w:szCs w:val="24"/>
-          <w:bdr w:val="none" w:color="auto" w:sz="0" w:space="0"/>
           <w:shd w:val="clear" w:fill="2D2D2D"/>
         </w:rPr>
         <w:t>//主命名空间</w:t>
@@ -17640,7 +17293,6 @@
           <w:spacing w:val="0"/>
           <w:sz w:val="24"/>
           <w:szCs w:val="24"/>
-          <w:bdr w:val="none" w:color="auto" w:sz="0" w:space="0"/>
           <w:shd w:val="clear" w:fill="2D2D2D"/>
           <w:lang w:val="en-US" w:eastAsia="zh-CN"/>
         </w:rPr>
@@ -17654,7 +17306,6 @@
           <w:spacing w:val="0"/>
           <w:sz w:val="24"/>
           <w:szCs w:val="24"/>
-          <w:bdr w:val="none" w:color="auto" w:sz="0" w:space="0"/>
           <w:shd w:val="clear" w:fill="2D2D2D"/>
           <w:lang w:val="en-US" w:eastAsia="zh-CN"/>
         </w:rPr>
@@ -17685,7 +17336,6 @@
           <w:spacing w:val="0"/>
           <w:sz w:val="24"/>
           <w:szCs w:val="24"/>
-          <w:bdr w:val="none" w:color="auto" w:sz="0" w:space="0"/>
           <w:shd w:val="clear" w:fill="2D2D2D"/>
           <w:lang w:eastAsia="zh-CN"/>
         </w:rPr>
@@ -17699,7 +17349,6 @@
           <w:spacing w:val="0"/>
           <w:sz w:val="24"/>
           <w:szCs w:val="24"/>
-          <w:bdr w:val="none" w:color="auto" w:sz="0" w:space="0"/>
           <w:shd w:val="clear" w:fill="2D2D2D"/>
         </w:rPr>
         <w:t>const</w:t>
@@ -17713,7 +17362,6 @@
           <w:spacing w:val="0"/>
           <w:sz w:val="24"/>
           <w:szCs w:val="24"/>
-          <w:bdr w:val="none" w:color="auto" w:sz="0" w:space="0"/>
           <w:shd w:val="clear" w:fill="2D2D2D"/>
         </w:rPr>
         <w:t xml:space="preserve"> chat = io.of（</w:t>
@@ -17727,7 +17375,6 @@
           <w:spacing w:val="0"/>
           <w:sz w:val="24"/>
           <w:szCs w:val="24"/>
-          <w:bdr w:val="none" w:color="auto" w:sz="0" w:space="0"/>
           <w:shd w:val="clear" w:fill="2D2D2D"/>
         </w:rPr>
         <w:t>'/ chat'</w:t>
@@ -17741,7 +17388,6 @@
           <w:spacing w:val="0"/>
           <w:sz w:val="24"/>
           <w:szCs w:val="24"/>
-          <w:bdr w:val="none" w:color="auto" w:sz="0" w:space="0"/>
           <w:shd w:val="clear" w:fill="2D2D2D"/>
         </w:rPr>
         <w:t xml:space="preserve">）; </w:t>
@@ -17782,7 +17428,6 @@
           <w:spacing w:val="0"/>
           <w:sz w:val="24"/>
           <w:szCs w:val="24"/>
-          <w:bdr w:val="none" w:color="auto" w:sz="0" w:space="0"/>
           <w:shd w:val="clear" w:fill="2D2D2D"/>
         </w:rPr>
         <w:t>chat.emit（</w:t>
@@ -17796,7 +17441,6 @@
           <w:spacing w:val="0"/>
           <w:sz w:val="24"/>
           <w:szCs w:val="24"/>
-          <w:bdr w:val="none" w:color="auto" w:sz="0" w:space="0"/>
           <w:shd w:val="clear" w:fill="2D2D2D"/>
         </w:rPr>
         <w:t>'发送给聊天命名空间中所有连接客户端的事件'</w:t>
@@ -17810,7 +17454,6 @@
           <w:spacing w:val="0"/>
           <w:sz w:val="24"/>
           <w:szCs w:val="24"/>
-          <w:bdr w:val="none" w:color="auto" w:sz="0" w:space="0"/>
           <w:shd w:val="clear" w:fill="2D2D2D"/>
         </w:rPr>
         <w:t>）;</w:t>
@@ -17877,7 +17520,7 @@
     </w:p>
     <w:p>
       <w:pPr>
-        <w:pStyle w:val="27"/>
+        <w:pStyle w:val="26"/>
         <w:bidi w:val="0"/>
         <w:rPr>
           <w:rFonts w:hint="default"/>
@@ -18132,7 +17775,7 @@
     </w:p>
     <w:p>
       <w:pPr>
-        <w:pStyle w:val="27"/>
+        <w:pStyle w:val="26"/>
         <w:bidi w:val="0"/>
         <w:rPr>
           <w:rFonts w:hint="default"/>
@@ -18279,7 +17922,7 @@
     </w:p>
     <w:p>
       <w:pPr>
-        <w:pStyle w:val="27"/>
+        <w:pStyle w:val="26"/>
         <w:bidi w:val="0"/>
         <w:rPr>
           <w:rFonts w:hint="default"/>
@@ -18413,7 +18056,7 @@
     </w:p>
     <w:p>
       <w:pPr>
-        <w:pStyle w:val="27"/>
+        <w:pStyle w:val="26"/>
         <w:bidi w:val="0"/>
         <w:rPr>
           <w:rFonts w:hint="default"/>
@@ -18430,7 +18073,7 @@
     </w:p>
     <w:p>
       <w:pPr>
-        <w:pStyle w:val="29"/>
+        <w:pStyle w:val="22"/>
         <w:bidi w:val="0"/>
         <w:rPr>
           <w:rFonts w:hint="default"/>
@@ -18486,7 +18129,6 @@
           <w:spacing w:val="0"/>
           <w:sz w:val="24"/>
           <w:szCs w:val="24"/>
-          <w:bdr w:val="none" w:color="auto" w:sz="0" w:space="0"/>
           <w:shd w:val="clear" w:fill="2D2D2D"/>
           <w:lang w:val="en-US"/>
         </w:rPr>
@@ -18500,7 +18142,6 @@
           <w:spacing w:val="0"/>
           <w:sz w:val="24"/>
           <w:szCs w:val="24"/>
-          <w:bdr w:val="none" w:color="auto" w:sz="0" w:space="0"/>
           <w:shd w:val="clear" w:fill="2D2D2D"/>
         </w:rPr>
         <w:t>socket.on(</w:t>
@@ -18514,7 +18155,6 @@
           <w:spacing w:val="0"/>
           <w:sz w:val="24"/>
           <w:szCs w:val="24"/>
-          <w:bdr w:val="none" w:color="auto" w:sz="0" w:space="0"/>
           <w:shd w:val="clear" w:fill="2D2D2D"/>
         </w:rPr>
         <w:t>'connect'</w:t>
@@ -18528,7 +18168,6 @@
           <w:spacing w:val="0"/>
           <w:sz w:val="24"/>
           <w:szCs w:val="24"/>
-          <w:bdr w:val="none" w:color="auto" w:sz="0" w:space="0"/>
           <w:shd w:val="clear" w:fill="2D2D2D"/>
         </w:rPr>
         <w:t>, () =&gt; {</w:t>
@@ -18558,7 +18197,6 @@
           <w:spacing w:val="0"/>
           <w:sz w:val="24"/>
           <w:szCs w:val="24"/>
-          <w:bdr w:val="none" w:color="auto" w:sz="0" w:space="0"/>
           <w:shd w:val="clear" w:fill="2D2D2D"/>
           <w:lang w:val="en-US"/>
         </w:rPr>
@@ -18572,7 +18210,6 @@
           <w:spacing w:val="0"/>
           <w:sz w:val="24"/>
           <w:szCs w:val="24"/>
-          <w:bdr w:val="none" w:color="auto" w:sz="0" w:space="0"/>
           <w:shd w:val="clear" w:fill="2D2D2D"/>
         </w:rPr>
         <w:t xml:space="preserve">  </w:t>
@@ -18586,7 +18223,6 @@
           <w:spacing w:val="0"/>
           <w:sz w:val="24"/>
           <w:szCs w:val="24"/>
-          <w:bdr w:val="none" w:color="auto" w:sz="0" w:space="0"/>
           <w:shd w:val="clear" w:fill="2D2D2D"/>
         </w:rPr>
         <w:t>// ...</w:t>
@@ -18616,7 +18252,6 @@
           <w:spacing w:val="0"/>
           <w:sz w:val="24"/>
           <w:szCs w:val="24"/>
-          <w:bdr w:val="none" w:color="auto" w:sz="0" w:space="0"/>
           <w:shd w:val="clear" w:fill="2D2D2D"/>
           <w:lang w:val="en-US"/>
         </w:rPr>
@@ -18630,7 +18265,6 @@
           <w:spacing w:val="0"/>
           <w:sz w:val="24"/>
           <w:szCs w:val="24"/>
-          <w:bdr w:val="none" w:color="auto" w:sz="0" w:space="0"/>
           <w:shd w:val="clear" w:fill="2D2D2D"/>
         </w:rPr>
         <w:t>});</w:t>
@@ -18660,7 +18294,6 @@
           <w:spacing w:val="0"/>
           <w:sz w:val="24"/>
           <w:szCs w:val="24"/>
-          <w:bdr w:val="none" w:color="auto" w:sz="0" w:space="0"/>
           <w:shd w:val="clear" w:fill="2D2D2D"/>
           <w:lang w:val="en-US"/>
         </w:rPr>
@@ -18690,7 +18323,6 @@
           <w:spacing w:val="0"/>
           <w:sz w:val="24"/>
           <w:szCs w:val="24"/>
-          <w:bdr w:val="none" w:color="auto" w:sz="0" w:space="0"/>
           <w:shd w:val="clear" w:fill="2D2D2D"/>
           <w:lang w:val="en-US"/>
         </w:rPr>
@@ -18704,7 +18336,6 @@
           <w:spacing w:val="0"/>
           <w:sz w:val="24"/>
           <w:szCs w:val="24"/>
-          <w:bdr w:val="none" w:color="auto" w:sz="0" w:space="0"/>
           <w:shd w:val="clear" w:fill="2D2D2D"/>
         </w:rPr>
         <w:t>// note: you should register event handlers outside of connect,</w:t>
@@ -18734,7 +18365,6 @@
           <w:spacing w:val="0"/>
           <w:sz w:val="24"/>
           <w:szCs w:val="24"/>
-          <w:bdr w:val="none" w:color="auto" w:sz="0" w:space="0"/>
           <w:shd w:val="clear" w:fill="2D2D2D"/>
           <w:lang w:val="en-US"/>
         </w:rPr>
@@ -18748,7 +18378,6 @@
           <w:spacing w:val="0"/>
           <w:sz w:val="24"/>
           <w:szCs w:val="24"/>
-          <w:bdr w:val="none" w:color="auto" w:sz="0" w:space="0"/>
           <w:shd w:val="clear" w:fill="2D2D2D"/>
         </w:rPr>
         <w:t>// so they are not registered again on reconnection</w:t>
@@ -18778,7 +18407,6 @@
           <w:spacing w:val="0"/>
           <w:sz w:val="24"/>
           <w:szCs w:val="24"/>
-          <w:bdr w:val="none" w:color="auto" w:sz="0" w:space="0"/>
           <w:shd w:val="clear" w:fill="2D2D2D"/>
           <w:lang w:val="en-US"/>
         </w:rPr>
@@ -18792,7 +18420,6 @@
           <w:spacing w:val="0"/>
           <w:sz w:val="24"/>
           <w:szCs w:val="24"/>
-          <w:bdr w:val="none" w:color="auto" w:sz="0" w:space="0"/>
           <w:shd w:val="clear" w:fill="2D2D2D"/>
         </w:rPr>
         <w:t>socket.on(</w:t>
@@ -18806,7 +18433,6 @@
           <w:spacing w:val="0"/>
           <w:sz w:val="24"/>
           <w:szCs w:val="24"/>
-          <w:bdr w:val="none" w:color="auto" w:sz="0" w:space="0"/>
           <w:shd w:val="clear" w:fill="2D2D2D"/>
         </w:rPr>
         <w:t>'myevent'</w:t>
@@ -18820,7 +18446,6 @@
           <w:spacing w:val="0"/>
           <w:sz w:val="24"/>
           <w:szCs w:val="24"/>
-          <w:bdr w:val="none" w:color="auto" w:sz="0" w:space="0"/>
           <w:shd w:val="clear" w:fill="2D2D2D"/>
         </w:rPr>
         <w:t>, () =&gt; {</w:t>
@@ -18850,7 +18475,6 @@
           <w:spacing w:val="0"/>
           <w:sz w:val="24"/>
           <w:szCs w:val="24"/>
-          <w:bdr w:val="none" w:color="auto" w:sz="0" w:space="0"/>
           <w:shd w:val="clear" w:fill="2D2D2D"/>
           <w:lang w:val="en-US"/>
         </w:rPr>
@@ -18864,7 +18488,6 @@
           <w:spacing w:val="0"/>
           <w:sz w:val="24"/>
           <w:szCs w:val="24"/>
-          <w:bdr w:val="none" w:color="auto" w:sz="0" w:space="0"/>
           <w:shd w:val="clear" w:fill="2D2D2D"/>
         </w:rPr>
         <w:t xml:space="preserve">  </w:t>
@@ -18878,7 +18501,6 @@
           <w:spacing w:val="0"/>
           <w:sz w:val="24"/>
           <w:szCs w:val="24"/>
-          <w:bdr w:val="none" w:color="auto" w:sz="0" w:space="0"/>
           <w:shd w:val="clear" w:fill="2D2D2D"/>
         </w:rPr>
         <w:t>// ...</w:t>
@@ -18919,7 +18541,6 @@
           <w:spacing w:val="0"/>
           <w:sz w:val="24"/>
           <w:szCs w:val="24"/>
-          <w:bdr w:val="none" w:color="auto" w:sz="0" w:space="0"/>
           <w:shd w:val="clear" w:fill="2D2D2D"/>
         </w:rPr>
         <w:t>});</w:t>
@@ -18937,7 +18558,7 @@
     </w:p>
     <w:p>
       <w:pPr>
-        <w:pStyle w:val="29"/>
+        <w:pStyle w:val="22"/>
         <w:bidi w:val="0"/>
         <w:rPr>
           <w:rFonts w:hint="default"/>
@@ -18997,7 +18618,7 @@
     </w:p>
     <w:p>
       <w:pPr>
-        <w:pStyle w:val="29"/>
+        <w:pStyle w:val="22"/>
         <w:bidi w:val="0"/>
         <w:rPr>
           <w:rFonts w:hint="default"/>
@@ -19039,7 +18660,7 @@
     </w:p>
     <w:p>
       <w:pPr>
-        <w:pStyle w:val="27"/>
+        <w:pStyle w:val="26"/>
         <w:bidi w:val="0"/>
         <w:rPr>
           <w:rFonts w:hint="default"/>
@@ -19056,7 +18677,7 @@
     </w:p>
     <w:p>
       <w:pPr>
-        <w:pStyle w:val="29"/>
+        <w:pStyle w:val="22"/>
         <w:bidi w:val="0"/>
         <w:rPr>
           <w:rFonts w:hint="default"/>
@@ -19150,7 +18771,6 @@
           <w:spacing w:val="0"/>
           <w:sz w:val="24"/>
           <w:szCs w:val="24"/>
-          <w:bdr w:val="none" w:color="auto" w:sz="0" w:space="0"/>
           <w:shd w:val="clear" w:fill="2D2D2D"/>
           <w:lang w:eastAsia="zh-CN"/>
         </w:rPr>
@@ -19164,7 +18784,6 @@
           <w:spacing w:val="0"/>
           <w:sz w:val="24"/>
           <w:szCs w:val="24"/>
-          <w:bdr w:val="none" w:color="auto" w:sz="0" w:space="0"/>
           <w:shd w:val="clear" w:fill="2D2D2D"/>
         </w:rPr>
         <w:t>const</w:t>
@@ -19178,7 +18797,6 @@
           <w:spacing w:val="0"/>
           <w:sz w:val="24"/>
           <w:szCs w:val="24"/>
-          <w:bdr w:val="none" w:color="auto" w:sz="0" w:space="0"/>
           <w:shd w:val="clear" w:fill="2D2D2D"/>
         </w:rPr>
         <w:t xml:space="preserve"> socket = io(</w:t>
@@ -19192,7 +18810,6 @@
           <w:spacing w:val="0"/>
           <w:sz w:val="24"/>
           <w:szCs w:val="24"/>
-          <w:bdr w:val="none" w:color="auto" w:sz="0" w:space="0"/>
           <w:shd w:val="clear" w:fill="2D2D2D"/>
         </w:rPr>
         <w:t>'http://localhost'</w:t>
@@ -19206,7 +18823,6 @@
           <w:spacing w:val="0"/>
           <w:sz w:val="24"/>
           <w:szCs w:val="24"/>
-          <w:bdr w:val="none" w:color="auto" w:sz="0" w:space="0"/>
           <w:shd w:val="clear" w:fill="2D2D2D"/>
         </w:rPr>
         <w:t>);</w:t>
@@ -19236,7 +18852,6 @@
           <w:spacing w:val="0"/>
           <w:sz w:val="24"/>
           <w:szCs w:val="24"/>
-          <w:bdr w:val="none" w:color="auto" w:sz="0" w:space="0"/>
           <w:shd w:val="clear" w:fill="2D2D2D"/>
           <w:lang w:eastAsia="zh-CN"/>
         </w:rPr>
@@ -19250,7 +18865,6 @@
           <w:spacing w:val="0"/>
           <w:sz w:val="24"/>
           <w:szCs w:val="24"/>
-          <w:bdr w:val="none" w:color="auto" w:sz="0" w:space="0"/>
           <w:shd w:val="clear" w:fill="2D2D2D"/>
         </w:rPr>
         <w:t>console</w:t>
@@ -19264,7 +18878,6 @@
           <w:spacing w:val="0"/>
           <w:sz w:val="24"/>
           <w:szCs w:val="24"/>
-          <w:bdr w:val="none" w:color="auto" w:sz="0" w:space="0"/>
           <w:shd w:val="clear" w:fill="2D2D2D"/>
         </w:rPr>
         <w:t xml:space="preserve">.log(socket.id); </w:t>
@@ -19278,7 +18891,6 @@
           <w:spacing w:val="0"/>
           <w:sz w:val="24"/>
           <w:szCs w:val="24"/>
-          <w:bdr w:val="none" w:color="auto" w:sz="0" w:space="0"/>
           <w:shd w:val="clear" w:fill="2D2D2D"/>
         </w:rPr>
         <w:t>// undefined</w:t>
@@ -19308,7 +18920,6 @@
           <w:spacing w:val="0"/>
           <w:sz w:val="24"/>
           <w:szCs w:val="24"/>
-          <w:bdr w:val="none" w:color="auto" w:sz="0" w:space="0"/>
           <w:shd w:val="clear" w:fill="2D2D2D"/>
           <w:lang w:eastAsia="zh-CN"/>
         </w:rPr>
@@ -19338,7 +18949,6 @@
           <w:spacing w:val="0"/>
           <w:sz w:val="24"/>
           <w:szCs w:val="24"/>
-          <w:bdr w:val="none" w:color="auto" w:sz="0" w:space="0"/>
           <w:shd w:val="clear" w:fill="2D2D2D"/>
           <w:lang w:eastAsia="zh-CN"/>
         </w:rPr>
@@ -19352,7 +18962,6 @@
           <w:spacing w:val="0"/>
           <w:sz w:val="24"/>
           <w:szCs w:val="24"/>
-          <w:bdr w:val="none" w:color="auto" w:sz="0" w:space="0"/>
           <w:shd w:val="clear" w:fill="2D2D2D"/>
         </w:rPr>
         <w:t>socket.on(</w:t>
@@ -19366,7 +18975,6 @@
           <w:spacing w:val="0"/>
           <w:sz w:val="24"/>
           <w:szCs w:val="24"/>
-          <w:bdr w:val="none" w:color="auto" w:sz="0" w:space="0"/>
           <w:shd w:val="clear" w:fill="2D2D2D"/>
         </w:rPr>
         <w:t>'connect'</w:t>
@@ -19380,7 +18988,6 @@
           <w:spacing w:val="0"/>
           <w:sz w:val="24"/>
           <w:szCs w:val="24"/>
-          <w:bdr w:val="none" w:color="auto" w:sz="0" w:space="0"/>
           <w:shd w:val="clear" w:fill="2D2D2D"/>
         </w:rPr>
         <w:t>, () =&gt; {</w:t>
@@ -19410,7 +19017,6 @@
           <w:spacing w:val="0"/>
           <w:sz w:val="24"/>
           <w:szCs w:val="24"/>
-          <w:bdr w:val="none" w:color="auto" w:sz="0" w:space="0"/>
           <w:shd w:val="clear" w:fill="2D2D2D"/>
           <w:lang w:eastAsia="zh-CN"/>
         </w:rPr>
@@ -19424,7 +19030,6 @@
           <w:spacing w:val="0"/>
           <w:sz w:val="24"/>
           <w:szCs w:val="24"/>
-          <w:bdr w:val="none" w:color="auto" w:sz="0" w:space="0"/>
           <w:shd w:val="clear" w:fill="2D2D2D"/>
         </w:rPr>
         <w:t xml:space="preserve">  </w:t>
@@ -19438,7 +19043,6 @@
           <w:spacing w:val="0"/>
           <w:sz w:val="24"/>
           <w:szCs w:val="24"/>
-          <w:bdr w:val="none" w:color="auto" w:sz="0" w:space="0"/>
           <w:shd w:val="clear" w:fill="2D2D2D"/>
         </w:rPr>
         <w:t>console</w:t>
@@ -19452,7 +19056,6 @@
           <w:spacing w:val="0"/>
           <w:sz w:val="24"/>
           <w:szCs w:val="24"/>
-          <w:bdr w:val="none" w:color="auto" w:sz="0" w:space="0"/>
           <w:shd w:val="clear" w:fill="2D2D2D"/>
         </w:rPr>
         <w:t xml:space="preserve">.log(socket.id); </w:t>
@@ -19466,7 +19069,6 @@
           <w:spacing w:val="0"/>
           <w:sz w:val="24"/>
           <w:szCs w:val="24"/>
-          <w:bdr w:val="none" w:color="auto" w:sz="0" w:space="0"/>
           <w:shd w:val="clear" w:fill="2D2D2D"/>
         </w:rPr>
         <w:t>// 'G5p5...'</w:t>
@@ -19507,7 +19109,6 @@
           <w:spacing w:val="0"/>
           <w:sz w:val="24"/>
           <w:szCs w:val="24"/>
-          <w:bdr w:val="none" w:color="auto" w:sz="0" w:space="0"/>
           <w:shd w:val="clear" w:fill="2D2D2D"/>
         </w:rPr>
         <w:t>});</w:t>
@@ -19524,7 +19125,7 @@
     </w:p>
     <w:p>
       <w:pPr>
-        <w:pStyle w:val="29"/>
+        <w:pStyle w:val="22"/>
         <w:bidi w:val="0"/>
         <w:rPr>
           <w:rFonts w:hint="default"/>
@@ -19621,7 +19222,6 @@
           <w:spacing w:val="0"/>
           <w:sz w:val="24"/>
           <w:szCs w:val="24"/>
-          <w:bdr w:val="none" w:color="auto" w:sz="0" w:space="0"/>
           <w:shd w:val="clear" w:fill="2D2D2D"/>
           <w:lang w:eastAsia="zh-CN"/>
         </w:rPr>
@@ -19635,7 +19235,6 @@
           <w:spacing w:val="0"/>
           <w:sz w:val="24"/>
           <w:szCs w:val="24"/>
-          <w:bdr w:val="none" w:color="auto" w:sz="0" w:space="0"/>
           <w:shd w:val="clear" w:fill="2D2D2D"/>
         </w:rPr>
         <w:t>const</w:t>
@@ -19649,7 +19248,6 @@
           <w:spacing w:val="0"/>
           <w:sz w:val="24"/>
           <w:szCs w:val="24"/>
-          <w:bdr w:val="none" w:color="auto" w:sz="0" w:space="0"/>
           <w:shd w:val="clear" w:fill="2D2D2D"/>
         </w:rPr>
         <w:t xml:space="preserve"> socket = io(</w:t>
@@ -19663,7 +19261,6 @@
           <w:spacing w:val="0"/>
           <w:sz w:val="24"/>
           <w:szCs w:val="24"/>
-          <w:bdr w:val="none" w:color="auto" w:sz="0" w:space="0"/>
           <w:shd w:val="clear" w:fill="2D2D2D"/>
         </w:rPr>
         <w:t>'http://localhost'</w:t>
@@ -19677,7 +19274,6 @@
           <w:spacing w:val="0"/>
           <w:sz w:val="24"/>
           <w:szCs w:val="24"/>
-          <w:bdr w:val="none" w:color="auto" w:sz="0" w:space="0"/>
           <w:shd w:val="clear" w:fill="2D2D2D"/>
         </w:rPr>
         <w:t>);</w:t>
@@ -19707,7 +19303,6 @@
           <w:spacing w:val="0"/>
           <w:sz w:val="24"/>
           <w:szCs w:val="24"/>
-          <w:bdr w:val="none" w:color="auto" w:sz="0" w:space="0"/>
           <w:shd w:val="clear" w:fill="2D2D2D"/>
           <w:lang w:eastAsia="zh-CN"/>
         </w:rPr>
@@ -19737,7 +19332,6 @@
           <w:spacing w:val="0"/>
           <w:sz w:val="24"/>
           <w:szCs w:val="24"/>
-          <w:bdr w:val="none" w:color="auto" w:sz="0" w:space="0"/>
           <w:shd w:val="clear" w:fill="2D2D2D"/>
           <w:lang w:eastAsia="zh-CN"/>
         </w:rPr>
@@ -19751,7 +19345,6 @@
           <w:spacing w:val="0"/>
           <w:sz w:val="24"/>
           <w:szCs w:val="24"/>
-          <w:bdr w:val="none" w:color="auto" w:sz="0" w:space="0"/>
           <w:shd w:val="clear" w:fill="2D2D2D"/>
         </w:rPr>
         <w:t>socket.on(</w:t>
@@ -19765,7 +19358,6 @@
           <w:spacing w:val="0"/>
           <w:sz w:val="24"/>
           <w:szCs w:val="24"/>
-          <w:bdr w:val="none" w:color="auto" w:sz="0" w:space="0"/>
           <w:shd w:val="clear" w:fill="2D2D2D"/>
         </w:rPr>
         <w:t>'connect'</w:t>
@@ -19779,7 +19371,6 @@
           <w:spacing w:val="0"/>
           <w:sz w:val="24"/>
           <w:szCs w:val="24"/>
-          <w:bdr w:val="none" w:color="auto" w:sz="0" w:space="0"/>
           <w:shd w:val="clear" w:fill="2D2D2D"/>
         </w:rPr>
         <w:t>, () =&gt; {</w:t>
@@ -19809,7 +19400,6 @@
           <w:spacing w:val="0"/>
           <w:sz w:val="24"/>
           <w:szCs w:val="24"/>
-          <w:bdr w:val="none" w:color="auto" w:sz="0" w:space="0"/>
           <w:shd w:val="clear" w:fill="2D2D2D"/>
           <w:lang w:eastAsia="zh-CN"/>
         </w:rPr>
@@ -19823,7 +19413,6 @@
           <w:spacing w:val="0"/>
           <w:sz w:val="24"/>
           <w:szCs w:val="24"/>
-          <w:bdr w:val="none" w:color="auto" w:sz="0" w:space="0"/>
           <w:shd w:val="clear" w:fill="2D2D2D"/>
         </w:rPr>
         <w:t xml:space="preserve">  </w:t>
@@ -19837,7 +19426,6 @@
           <w:spacing w:val="0"/>
           <w:sz w:val="24"/>
           <w:szCs w:val="24"/>
-          <w:bdr w:val="none" w:color="auto" w:sz="0" w:space="0"/>
           <w:shd w:val="clear" w:fill="2D2D2D"/>
         </w:rPr>
         <w:t>console</w:t>
@@ -19851,7 +19439,6 @@
           <w:spacing w:val="0"/>
           <w:sz w:val="24"/>
           <w:szCs w:val="24"/>
-          <w:bdr w:val="none" w:color="auto" w:sz="0" w:space="0"/>
           <w:shd w:val="clear" w:fill="2D2D2D"/>
         </w:rPr>
         <w:t xml:space="preserve">.log(socket.connected); </w:t>
@@ -19865,7 +19452,6 @@
           <w:spacing w:val="0"/>
           <w:sz w:val="24"/>
           <w:szCs w:val="24"/>
-          <w:bdr w:val="none" w:color="auto" w:sz="0" w:space="0"/>
           <w:shd w:val="clear" w:fill="2D2D2D"/>
         </w:rPr>
         <w:t>// true</w:t>
@@ -19906,7 +19492,6 @@
           <w:spacing w:val="0"/>
           <w:sz w:val="24"/>
           <w:szCs w:val="24"/>
-          <w:bdr w:val="none" w:color="auto" w:sz="0" w:space="0"/>
           <w:shd w:val="clear" w:fill="2D2D2D"/>
         </w:rPr>
         <w:t>})</w:t>
@@ -19924,7 +19509,7 @@
     </w:p>
     <w:p>
       <w:pPr>
-        <w:pStyle w:val="29"/>
+        <w:pStyle w:val="22"/>
         <w:bidi w:val="0"/>
         <w:rPr>
           <w:rFonts w:hint="default"/>
@@ -20021,7 +19606,6 @@
           <w:spacing w:val="0"/>
           <w:sz w:val="24"/>
           <w:szCs w:val="24"/>
-          <w:bdr w:val="none" w:color="auto" w:sz="0" w:space="0"/>
           <w:shd w:val="clear" w:fill="2D2D2D"/>
           <w:lang w:eastAsia="zh-CN"/>
         </w:rPr>
@@ -20035,7 +19619,6 @@
           <w:spacing w:val="0"/>
           <w:sz w:val="24"/>
           <w:szCs w:val="24"/>
-          <w:bdr w:val="none" w:color="auto" w:sz="0" w:space="0"/>
           <w:shd w:val="clear" w:fill="2D2D2D"/>
         </w:rPr>
         <w:t>const</w:t>
@@ -20049,7 +19632,6 @@
           <w:spacing w:val="0"/>
           <w:sz w:val="24"/>
           <w:szCs w:val="24"/>
-          <w:bdr w:val="none" w:color="auto" w:sz="0" w:space="0"/>
           <w:shd w:val="clear" w:fill="2D2D2D"/>
         </w:rPr>
         <w:t xml:space="preserve"> socket = io(</w:t>
@@ -20063,7 +19645,6 @@
           <w:spacing w:val="0"/>
           <w:sz w:val="24"/>
           <w:szCs w:val="24"/>
-          <w:bdr w:val="none" w:color="auto" w:sz="0" w:space="0"/>
           <w:shd w:val="clear" w:fill="2D2D2D"/>
         </w:rPr>
         <w:t>'http://localhost'</w:t>
@@ -20077,7 +19658,6 @@
           <w:spacing w:val="0"/>
           <w:sz w:val="24"/>
           <w:szCs w:val="24"/>
-          <w:bdr w:val="none" w:color="auto" w:sz="0" w:space="0"/>
           <w:shd w:val="clear" w:fill="2D2D2D"/>
         </w:rPr>
         <w:t>);</w:t>
@@ -20107,7 +19687,6 @@
           <w:spacing w:val="0"/>
           <w:sz w:val="24"/>
           <w:szCs w:val="24"/>
-          <w:bdr w:val="none" w:color="auto" w:sz="0" w:space="0"/>
           <w:shd w:val="clear" w:fill="2D2D2D"/>
           <w:lang w:eastAsia="zh-CN"/>
         </w:rPr>
@@ -20137,7 +19716,6 @@
           <w:spacing w:val="0"/>
           <w:sz w:val="24"/>
           <w:szCs w:val="24"/>
-          <w:bdr w:val="none" w:color="auto" w:sz="0" w:space="0"/>
           <w:shd w:val="clear" w:fill="2D2D2D"/>
           <w:lang w:eastAsia="zh-CN"/>
         </w:rPr>
@@ -20151,7 +19729,6 @@
           <w:spacing w:val="0"/>
           <w:sz w:val="24"/>
           <w:szCs w:val="24"/>
-          <w:bdr w:val="none" w:color="auto" w:sz="0" w:space="0"/>
           <w:shd w:val="clear" w:fill="2D2D2D"/>
         </w:rPr>
         <w:t>socket.on(</w:t>
@@ -20165,7 +19742,6 @@
           <w:spacing w:val="0"/>
           <w:sz w:val="24"/>
           <w:szCs w:val="24"/>
-          <w:bdr w:val="none" w:color="auto" w:sz="0" w:space="0"/>
           <w:shd w:val="clear" w:fill="2D2D2D"/>
         </w:rPr>
         <w:t>'connect'</w:t>
@@ -20179,7 +19755,6 @@
           <w:spacing w:val="0"/>
           <w:sz w:val="24"/>
           <w:szCs w:val="24"/>
-          <w:bdr w:val="none" w:color="auto" w:sz="0" w:space="0"/>
           <w:shd w:val="clear" w:fill="2D2D2D"/>
         </w:rPr>
         <w:t>, () =&gt; {</w:t>
@@ -20209,7 +19784,6 @@
           <w:spacing w:val="0"/>
           <w:sz w:val="24"/>
           <w:szCs w:val="24"/>
-          <w:bdr w:val="none" w:color="auto" w:sz="0" w:space="0"/>
           <w:shd w:val="clear" w:fill="2D2D2D"/>
           <w:lang w:eastAsia="zh-CN"/>
         </w:rPr>
@@ -20223,7 +19797,6 @@
           <w:spacing w:val="0"/>
           <w:sz w:val="24"/>
           <w:szCs w:val="24"/>
-          <w:bdr w:val="none" w:color="auto" w:sz="0" w:space="0"/>
           <w:shd w:val="clear" w:fill="2D2D2D"/>
         </w:rPr>
         <w:t xml:space="preserve">  </w:t>
@@ -20237,7 +19810,6 @@
           <w:spacing w:val="0"/>
           <w:sz w:val="24"/>
           <w:szCs w:val="24"/>
-          <w:bdr w:val="none" w:color="auto" w:sz="0" w:space="0"/>
           <w:shd w:val="clear" w:fill="2D2D2D"/>
         </w:rPr>
         <w:t>console</w:t>
@@ -20251,7 +19823,6 @@
           <w:spacing w:val="0"/>
           <w:sz w:val="24"/>
           <w:szCs w:val="24"/>
-          <w:bdr w:val="none" w:color="auto" w:sz="0" w:space="0"/>
           <w:shd w:val="clear" w:fill="2D2D2D"/>
         </w:rPr>
         <w:t xml:space="preserve">.log(socket.disconnected); </w:t>
@@ -20265,7 +19836,6 @@
           <w:spacing w:val="0"/>
           <w:sz w:val="24"/>
           <w:szCs w:val="24"/>
-          <w:bdr w:val="none" w:color="auto" w:sz="0" w:space="0"/>
           <w:shd w:val="clear" w:fill="2D2D2D"/>
         </w:rPr>
         <w:t>// false</w:t>
@@ -20306,7 +19876,6 @@
           <w:spacing w:val="0"/>
           <w:sz w:val="24"/>
           <w:szCs w:val="24"/>
-          <w:bdr w:val="none" w:color="auto" w:sz="0" w:space="0"/>
           <w:shd w:val="clear" w:fill="2D2D2D"/>
         </w:rPr>
         <w:t>});</w:t>
@@ -20334,7 +19903,7 @@
     </w:p>
     <w:p>
       <w:pPr>
-        <w:pStyle w:val="29"/>
+        <w:pStyle w:val="22"/>
         <w:bidi w:val="0"/>
         <w:rPr>
           <w:rFonts w:hint="default"/>
@@ -20435,7 +20004,6 @@
           <w:spacing w:val="0"/>
           <w:sz w:val="24"/>
           <w:szCs w:val="24"/>
-          <w:bdr w:val="none" w:color="auto" w:sz="0" w:space="0"/>
           <w:shd w:val="clear" w:fill="2D2D2D"/>
           <w:lang w:eastAsia="zh-CN"/>
         </w:rPr>
@@ -20449,7 +20017,6 @@
           <w:spacing w:val="0"/>
           <w:sz w:val="24"/>
           <w:szCs w:val="24"/>
-          <w:bdr w:val="none" w:color="auto" w:sz="0" w:space="0"/>
           <w:shd w:val="clear" w:fill="2D2D2D"/>
         </w:rPr>
         <w:t>const</w:t>
@@ -20463,7 +20030,6 @@
           <w:spacing w:val="0"/>
           <w:sz w:val="24"/>
           <w:szCs w:val="24"/>
-          <w:bdr w:val="none" w:color="auto" w:sz="0" w:space="0"/>
           <w:shd w:val="clear" w:fill="2D2D2D"/>
         </w:rPr>
         <w:t xml:space="preserve"> socket = io({</w:t>
@@ -20493,7 +20059,6 @@
           <w:spacing w:val="0"/>
           <w:sz w:val="24"/>
           <w:szCs w:val="24"/>
-          <w:bdr w:val="none" w:color="auto" w:sz="0" w:space="0"/>
           <w:shd w:val="clear" w:fill="2D2D2D"/>
           <w:lang w:eastAsia="zh-CN"/>
         </w:rPr>
@@ -20507,7 +20072,6 @@
           <w:spacing w:val="0"/>
           <w:sz w:val="24"/>
           <w:szCs w:val="24"/>
-          <w:bdr w:val="none" w:color="auto" w:sz="0" w:space="0"/>
           <w:shd w:val="clear" w:fill="2D2D2D"/>
         </w:rPr>
         <w:t xml:space="preserve">  autoConnect: </w:t>
@@ -20521,7 +20085,6 @@
           <w:spacing w:val="0"/>
           <w:sz w:val="24"/>
           <w:szCs w:val="24"/>
-          <w:bdr w:val="none" w:color="auto" w:sz="0" w:space="0"/>
           <w:shd w:val="clear" w:fill="2D2D2D"/>
         </w:rPr>
         <w:t>false</w:t>
@@ -20551,7 +20114,6 @@
           <w:spacing w:val="0"/>
           <w:sz w:val="24"/>
           <w:szCs w:val="24"/>
-          <w:bdr w:val="none" w:color="auto" w:sz="0" w:space="0"/>
           <w:shd w:val="clear" w:fill="2D2D2D"/>
           <w:lang w:eastAsia="zh-CN"/>
         </w:rPr>
@@ -20565,7 +20127,6 @@
           <w:spacing w:val="0"/>
           <w:sz w:val="24"/>
           <w:szCs w:val="24"/>
-          <w:bdr w:val="none" w:color="auto" w:sz="0" w:space="0"/>
           <w:shd w:val="clear" w:fill="2D2D2D"/>
         </w:rPr>
         <w:t>});</w:t>
@@ -20595,7 +20156,6 @@
           <w:spacing w:val="0"/>
           <w:sz w:val="24"/>
           <w:szCs w:val="24"/>
-          <w:bdr w:val="none" w:color="auto" w:sz="0" w:space="0"/>
           <w:shd w:val="clear" w:fill="2D2D2D"/>
           <w:lang w:eastAsia="zh-CN"/>
         </w:rPr>
@@ -20625,7 +20185,6 @@
           <w:spacing w:val="0"/>
           <w:sz w:val="24"/>
           <w:szCs w:val="24"/>
-          <w:bdr w:val="none" w:color="auto" w:sz="0" w:space="0"/>
           <w:shd w:val="clear" w:fill="2D2D2D"/>
           <w:lang w:eastAsia="zh-CN"/>
         </w:rPr>
@@ -20639,7 +20198,6 @@
           <w:spacing w:val="0"/>
           <w:sz w:val="24"/>
           <w:szCs w:val="24"/>
-          <w:bdr w:val="none" w:color="auto" w:sz="0" w:space="0"/>
           <w:shd w:val="clear" w:fill="2D2D2D"/>
         </w:rPr>
         <w:t>// ...</w:t>
@@ -20680,7 +20238,6 @@
           <w:spacing w:val="0"/>
           <w:sz w:val="24"/>
           <w:szCs w:val="24"/>
-          <w:bdr w:val="none" w:color="auto" w:sz="0" w:space="0"/>
           <w:shd w:val="clear" w:fill="2D2D2D"/>
         </w:rPr>
         <w:t>socket.open();</w:t>
@@ -20726,7 +20283,6 @@
           <w:spacing w:val="0"/>
           <w:sz w:val="24"/>
           <w:szCs w:val="24"/>
-          <w:bdr w:val="none" w:color="auto" w:sz="0" w:space="0"/>
           <w:shd w:val="clear" w:fill="2D2D2D"/>
           <w:lang w:eastAsia="zh-CN"/>
         </w:rPr>
@@ -20740,7 +20296,6 @@
           <w:spacing w:val="0"/>
           <w:sz w:val="24"/>
           <w:szCs w:val="24"/>
-          <w:bdr w:val="none" w:color="auto" w:sz="0" w:space="0"/>
           <w:shd w:val="clear" w:fill="2D2D2D"/>
         </w:rPr>
         <w:t>socket.on(</w:t>
@@ -20754,7 +20309,6 @@
           <w:spacing w:val="0"/>
           <w:sz w:val="24"/>
           <w:szCs w:val="24"/>
-          <w:bdr w:val="none" w:color="auto" w:sz="0" w:space="0"/>
           <w:shd w:val="clear" w:fill="2D2D2D"/>
         </w:rPr>
         <w:t>'disconnect'</w:t>
@@ -20768,7 +20322,6 @@
           <w:spacing w:val="0"/>
           <w:sz w:val="24"/>
           <w:szCs w:val="24"/>
-          <w:bdr w:val="none" w:color="auto" w:sz="0" w:space="0"/>
           <w:shd w:val="clear" w:fill="2D2D2D"/>
         </w:rPr>
         <w:t>, () =&gt; {</w:t>
@@ -20798,7 +20351,6 @@
           <w:spacing w:val="0"/>
           <w:sz w:val="24"/>
           <w:szCs w:val="24"/>
-          <w:bdr w:val="none" w:color="auto" w:sz="0" w:space="0"/>
           <w:shd w:val="clear" w:fill="2D2D2D"/>
           <w:lang w:eastAsia="zh-CN"/>
         </w:rPr>
@@ -20812,7 +20364,6 @@
           <w:spacing w:val="0"/>
           <w:sz w:val="24"/>
           <w:szCs w:val="24"/>
-          <w:bdr w:val="none" w:color="auto" w:sz="0" w:space="0"/>
           <w:shd w:val="clear" w:fill="2D2D2D"/>
         </w:rPr>
         <w:t xml:space="preserve">  socket.open();</w:t>
@@ -20853,7 +20404,6 @@
           <w:spacing w:val="0"/>
           <w:sz w:val="24"/>
           <w:szCs w:val="24"/>
-          <w:bdr w:val="none" w:color="auto" w:sz="0" w:space="0"/>
           <w:shd w:val="clear" w:fill="2D2D2D"/>
         </w:rPr>
         <w:t>});</w:t>
@@ -20911,7 +20461,7 @@
     </w:p>
     <w:p>
       <w:pPr>
-        <w:pStyle w:val="29"/>
+        <w:pStyle w:val="22"/>
         <w:bidi w:val="0"/>
         <w:rPr>
           <w:rFonts w:hint="default"/>
@@ -21226,7 +20776,6 @@
           <w:spacing w:val="0"/>
           <w:sz w:val="24"/>
           <w:szCs w:val="24"/>
-          <w:bdr w:val="none" w:color="auto" w:sz="0" w:space="0"/>
           <w:shd w:val="clear" w:fill="2D2D2D"/>
           <w:lang w:eastAsia="zh-CN"/>
         </w:rPr>
@@ -21240,7 +20789,6 @@
           <w:spacing w:val="0"/>
           <w:sz w:val="24"/>
           <w:szCs w:val="24"/>
-          <w:bdr w:val="none" w:color="auto" w:sz="0" w:space="0"/>
           <w:shd w:val="clear" w:fill="2D2D2D"/>
         </w:rPr>
         <w:t>socket.emit(</w:t>
@@ -21254,7 +20802,6 @@
           <w:spacing w:val="0"/>
           <w:sz w:val="24"/>
           <w:szCs w:val="24"/>
-          <w:bdr w:val="none" w:color="auto" w:sz="0" w:space="0"/>
           <w:shd w:val="clear" w:fill="2D2D2D"/>
         </w:rPr>
         <w:t>'hello'</w:t>
@@ -21268,7 +20815,6 @@
           <w:spacing w:val="0"/>
           <w:sz w:val="24"/>
           <w:szCs w:val="24"/>
-          <w:bdr w:val="none" w:color="auto" w:sz="0" w:space="0"/>
           <w:shd w:val="clear" w:fill="2D2D2D"/>
         </w:rPr>
         <w:t xml:space="preserve">, </w:t>
@@ -21282,7 +20828,6 @@
           <w:spacing w:val="0"/>
           <w:sz w:val="24"/>
           <w:szCs w:val="24"/>
-          <w:bdr w:val="none" w:color="auto" w:sz="0" w:space="0"/>
           <w:shd w:val="clear" w:fill="2D2D2D"/>
         </w:rPr>
         <w:t>'world'</w:t>
@@ -21296,7 +20841,6 @@
           <w:spacing w:val="0"/>
           <w:sz w:val="24"/>
           <w:szCs w:val="24"/>
-          <w:bdr w:val="none" w:color="auto" w:sz="0" w:space="0"/>
           <w:shd w:val="clear" w:fill="2D2D2D"/>
         </w:rPr>
         <w:t>);</w:t>
@@ -21338,7 +20882,6 @@
           <w:spacing w:val="0"/>
           <w:sz w:val="24"/>
           <w:szCs w:val="24"/>
-          <w:bdr w:val="none" w:color="auto" w:sz="0" w:space="0"/>
           <w:shd w:val="clear" w:fill="2D2D2D"/>
         </w:rPr>
         <w:t>socket.emit(</w:t>
@@ -21352,7 +20895,6 @@
           <w:spacing w:val="0"/>
           <w:sz w:val="24"/>
           <w:szCs w:val="24"/>
-          <w:bdr w:val="none" w:color="auto" w:sz="0" w:space="0"/>
           <w:shd w:val="clear" w:fill="2D2D2D"/>
         </w:rPr>
         <w:t>'with-binary'</w:t>
@@ -21366,7 +20908,6 @@
           <w:spacing w:val="0"/>
           <w:sz w:val="24"/>
           <w:szCs w:val="24"/>
-          <w:bdr w:val="none" w:color="auto" w:sz="0" w:space="0"/>
           <w:shd w:val="clear" w:fill="2D2D2D"/>
         </w:rPr>
         <w:t xml:space="preserve">, </w:t>
@@ -21380,7 +20921,6 @@
           <w:spacing w:val="0"/>
           <w:sz w:val="24"/>
           <w:szCs w:val="24"/>
-          <w:bdr w:val="none" w:color="auto" w:sz="0" w:space="0"/>
           <w:shd w:val="clear" w:fill="2D2D2D"/>
         </w:rPr>
         <w:t>1</w:t>
@@ -21394,7 +20934,6 @@
           <w:spacing w:val="0"/>
           <w:sz w:val="24"/>
           <w:szCs w:val="24"/>
-          <w:bdr w:val="none" w:color="auto" w:sz="0" w:space="0"/>
           <w:shd w:val="clear" w:fill="2D2D2D"/>
         </w:rPr>
         <w:t xml:space="preserve">, </w:t>
@@ -21408,7 +20947,6 @@
           <w:spacing w:val="0"/>
           <w:sz w:val="24"/>
           <w:szCs w:val="24"/>
-          <w:bdr w:val="none" w:color="auto" w:sz="0" w:space="0"/>
           <w:shd w:val="clear" w:fill="2D2D2D"/>
         </w:rPr>
         <w:t>'2'</w:t>
@@ -21422,7 +20960,6 @@
           <w:spacing w:val="0"/>
           <w:sz w:val="24"/>
           <w:szCs w:val="24"/>
-          <w:bdr w:val="none" w:color="auto" w:sz="0" w:space="0"/>
           <w:shd w:val="clear" w:fill="2D2D2D"/>
         </w:rPr>
         <w:t xml:space="preserve">, { </w:t>
@@ -21436,7 +20973,6 @@
           <w:spacing w:val="0"/>
           <w:sz w:val="24"/>
           <w:szCs w:val="24"/>
-          <w:bdr w:val="none" w:color="auto" w:sz="0" w:space="0"/>
           <w:shd w:val="clear" w:fill="2D2D2D"/>
         </w:rPr>
         <w:t>3</w:t>
@@ -21450,7 +20986,6 @@
           <w:spacing w:val="0"/>
           <w:sz w:val="24"/>
           <w:szCs w:val="24"/>
-          <w:bdr w:val="none" w:color="auto" w:sz="0" w:space="0"/>
           <w:shd w:val="clear" w:fill="2D2D2D"/>
         </w:rPr>
         <w:t xml:space="preserve">: </w:t>
@@ -21464,7 +20999,6 @@
           <w:spacing w:val="0"/>
           <w:sz w:val="24"/>
           <w:szCs w:val="24"/>
-          <w:bdr w:val="none" w:color="auto" w:sz="0" w:space="0"/>
           <w:shd w:val="clear" w:fill="2D2D2D"/>
         </w:rPr>
         <w:t>'4'</w:t>
@@ -21478,7 +21012,6 @@
           <w:spacing w:val="0"/>
           <w:sz w:val="24"/>
           <w:szCs w:val="24"/>
-          <w:bdr w:val="none" w:color="auto" w:sz="0" w:space="0"/>
           <w:shd w:val="clear" w:fill="2D2D2D"/>
         </w:rPr>
         <w:t xml:space="preserve">, </w:t>
@@ -21492,7 +21025,6 @@
           <w:spacing w:val="0"/>
           <w:sz w:val="24"/>
           <w:szCs w:val="24"/>
-          <w:bdr w:val="none" w:color="auto" w:sz="0" w:space="0"/>
           <w:shd w:val="clear" w:fill="2D2D2D"/>
         </w:rPr>
         <w:t>5</w:t>
@@ -21506,7 +21038,6 @@
           <w:spacing w:val="0"/>
           <w:sz w:val="24"/>
           <w:szCs w:val="24"/>
-          <w:bdr w:val="none" w:color="auto" w:sz="0" w:space="0"/>
           <w:shd w:val="clear" w:fill="2D2D2D"/>
         </w:rPr>
         <w:t xml:space="preserve">: </w:t>
@@ -21520,7 +21051,6 @@
           <w:spacing w:val="0"/>
           <w:sz w:val="24"/>
           <w:szCs w:val="24"/>
-          <w:bdr w:val="none" w:color="auto" w:sz="0" w:space="0"/>
           <w:shd w:val="clear" w:fill="2D2D2D"/>
         </w:rPr>
         <w:t>new</w:t>
@@ -21534,7 +21064,6 @@
           <w:spacing w:val="0"/>
           <w:sz w:val="24"/>
           <w:szCs w:val="24"/>
-          <w:bdr w:val="none" w:color="auto" w:sz="0" w:space="0"/>
           <w:shd w:val="clear" w:fill="2D2D2D"/>
         </w:rPr>
         <w:t xml:space="preserve"> Buffer(</w:t>
@@ -21548,7 +21077,6 @@
           <w:spacing w:val="0"/>
           <w:sz w:val="24"/>
           <w:szCs w:val="24"/>
-          <w:bdr w:val="none" w:color="auto" w:sz="0" w:space="0"/>
           <w:shd w:val="clear" w:fill="2D2D2D"/>
         </w:rPr>
         <w:t>6</w:t>
@@ -21562,7 +21090,6 @@
           <w:spacing w:val="0"/>
           <w:sz w:val="24"/>
           <w:szCs w:val="24"/>
-          <w:bdr w:val="none" w:color="auto" w:sz="0" w:space="0"/>
           <w:shd w:val="clear" w:fill="2D2D2D"/>
         </w:rPr>
         <w:t>) }</w:t>
@@ -21576,7 +21103,6 @@
           <w:spacing w:val="0"/>
           <w:sz w:val="24"/>
           <w:szCs w:val="24"/>
-          <w:bdr w:val="none" w:color="auto" w:sz="0" w:space="0"/>
           <w:shd w:val="clear" w:fill="2D2D2D"/>
           <w:lang w:val="en-US" w:eastAsia="zh-CN"/>
         </w:rPr>
@@ -21637,7 +21163,6 @@
           <w:spacing w:val="0"/>
           <w:sz w:val="24"/>
           <w:szCs w:val="24"/>
-          <w:bdr w:val="none" w:color="auto" w:sz="0" w:space="0"/>
           <w:shd w:val="clear" w:fill="2D2D2D"/>
           <w:lang w:eastAsia="zh-CN"/>
         </w:rPr>
@@ -21651,7 +21176,6 @@
           <w:spacing w:val="0"/>
           <w:sz w:val="24"/>
           <w:szCs w:val="24"/>
-          <w:bdr w:val="none" w:color="auto" w:sz="0" w:space="0"/>
           <w:shd w:val="clear" w:fill="2D2D2D"/>
         </w:rPr>
         <w:t>socket.emit(</w:t>
@@ -21665,7 +21189,6 @@
           <w:spacing w:val="0"/>
           <w:sz w:val="24"/>
           <w:szCs w:val="24"/>
-          <w:bdr w:val="none" w:color="auto" w:sz="0" w:space="0"/>
           <w:shd w:val="clear" w:fill="2D2D2D"/>
         </w:rPr>
         <w:t>'ferret'</w:t>
@@ -21679,7 +21202,6 @@
           <w:spacing w:val="0"/>
           <w:sz w:val="24"/>
           <w:szCs w:val="24"/>
-          <w:bdr w:val="none" w:color="auto" w:sz="0" w:space="0"/>
           <w:shd w:val="clear" w:fill="2D2D2D"/>
         </w:rPr>
         <w:t xml:space="preserve">, </w:t>
@@ -21693,7 +21215,6 @@
           <w:spacing w:val="0"/>
           <w:sz w:val="24"/>
           <w:szCs w:val="24"/>
-          <w:bdr w:val="none" w:color="auto" w:sz="0" w:space="0"/>
           <w:shd w:val="clear" w:fill="2D2D2D"/>
         </w:rPr>
         <w:t>'tobi'</w:t>
@@ -21707,7 +21228,6 @@
           <w:spacing w:val="0"/>
           <w:sz w:val="24"/>
           <w:szCs w:val="24"/>
-          <w:bdr w:val="none" w:color="auto" w:sz="0" w:space="0"/>
           <w:shd w:val="clear" w:fill="2D2D2D"/>
         </w:rPr>
         <w:t>, (data) =&gt; {</w:t>
@@ -21737,7 +21257,6 @@
           <w:spacing w:val="0"/>
           <w:sz w:val="24"/>
           <w:szCs w:val="24"/>
-          <w:bdr w:val="none" w:color="auto" w:sz="0" w:space="0"/>
           <w:shd w:val="clear" w:fill="2D2D2D"/>
           <w:lang w:eastAsia="zh-CN"/>
         </w:rPr>
@@ -21751,7 +21270,6 @@
           <w:spacing w:val="0"/>
           <w:sz w:val="24"/>
           <w:szCs w:val="24"/>
-          <w:bdr w:val="none" w:color="auto" w:sz="0" w:space="0"/>
           <w:shd w:val="clear" w:fill="2D2D2D"/>
         </w:rPr>
         <w:t xml:space="preserve">  </w:t>
@@ -21765,7 +21283,6 @@
           <w:spacing w:val="0"/>
           <w:sz w:val="24"/>
           <w:szCs w:val="24"/>
-          <w:bdr w:val="none" w:color="auto" w:sz="0" w:space="0"/>
           <w:shd w:val="clear" w:fill="2D2D2D"/>
         </w:rPr>
         <w:t>console</w:t>
@@ -21779,7 +21296,6 @@
           <w:spacing w:val="0"/>
           <w:sz w:val="24"/>
           <w:szCs w:val="24"/>
-          <w:bdr w:val="none" w:color="auto" w:sz="0" w:space="0"/>
           <w:shd w:val="clear" w:fill="2D2D2D"/>
         </w:rPr>
         <w:t xml:space="preserve">.log(data); </w:t>
@@ -21793,7 +21309,6 @@
           <w:spacing w:val="0"/>
           <w:sz w:val="24"/>
           <w:szCs w:val="24"/>
-          <w:bdr w:val="none" w:color="auto" w:sz="0" w:space="0"/>
           <w:shd w:val="clear" w:fill="2D2D2D"/>
         </w:rPr>
         <w:t>// data will be 'woot'</w:t>
@@ -21823,7 +21338,6 @@
           <w:spacing w:val="0"/>
           <w:sz w:val="24"/>
           <w:szCs w:val="24"/>
-          <w:bdr w:val="none" w:color="auto" w:sz="0" w:space="0"/>
           <w:shd w:val="clear" w:fill="2D2D2D"/>
           <w:lang w:eastAsia="zh-CN"/>
         </w:rPr>
@@ -21837,7 +21351,6 @@
           <w:spacing w:val="0"/>
           <w:sz w:val="24"/>
           <w:szCs w:val="24"/>
-          <w:bdr w:val="none" w:color="auto" w:sz="0" w:space="0"/>
           <w:shd w:val="clear" w:fill="2D2D2D"/>
         </w:rPr>
         <w:t>});</w:t>
@@ -21867,7 +21380,6 @@
           <w:spacing w:val="0"/>
           <w:sz w:val="24"/>
           <w:szCs w:val="24"/>
-          <w:bdr w:val="none" w:color="auto" w:sz="0" w:space="0"/>
           <w:shd w:val="clear" w:fill="2D2D2D"/>
           <w:lang w:eastAsia="zh-CN"/>
         </w:rPr>
@@ -21897,7 +21409,6 @@
           <w:spacing w:val="0"/>
           <w:sz w:val="24"/>
           <w:szCs w:val="24"/>
-          <w:bdr w:val="none" w:color="auto" w:sz="0" w:space="0"/>
           <w:shd w:val="clear" w:fill="2D2D2D"/>
           <w:lang w:eastAsia="zh-CN"/>
         </w:rPr>
@@ -21911,7 +21422,6 @@
           <w:spacing w:val="0"/>
           <w:sz w:val="24"/>
           <w:szCs w:val="24"/>
-          <w:bdr w:val="none" w:color="auto" w:sz="0" w:space="0"/>
           <w:shd w:val="clear" w:fill="2D2D2D"/>
         </w:rPr>
         <w:t>// server:</w:t>
@@ -21941,7 +21451,6 @@
           <w:spacing w:val="0"/>
           <w:sz w:val="24"/>
           <w:szCs w:val="24"/>
-          <w:bdr w:val="none" w:color="auto" w:sz="0" w:space="0"/>
           <w:shd w:val="clear" w:fill="2D2D2D"/>
           <w:lang w:eastAsia="zh-CN"/>
         </w:rPr>
@@ -21955,7 +21464,6 @@
           <w:spacing w:val="0"/>
           <w:sz w:val="24"/>
           <w:szCs w:val="24"/>
-          <w:bdr w:val="none" w:color="auto" w:sz="0" w:space="0"/>
           <w:shd w:val="clear" w:fill="2D2D2D"/>
         </w:rPr>
         <w:t>//  io.on('connection', (socket) =&gt; {</w:t>
@@ -21985,7 +21493,6 @@
           <w:spacing w:val="0"/>
           <w:sz w:val="24"/>
           <w:szCs w:val="24"/>
-          <w:bdr w:val="none" w:color="auto" w:sz="0" w:space="0"/>
           <w:shd w:val="clear" w:fill="2D2D2D"/>
           <w:lang w:eastAsia="zh-CN"/>
         </w:rPr>
@@ -21999,7 +21506,6 @@
           <w:spacing w:val="0"/>
           <w:sz w:val="24"/>
           <w:szCs w:val="24"/>
-          <w:bdr w:val="none" w:color="auto" w:sz="0" w:space="0"/>
           <w:shd w:val="clear" w:fill="2D2D2D"/>
         </w:rPr>
         <w:t>//    socket.on('ferret', (name, fn) =&gt; {</w:t>
@@ -22029,7 +21535,6 @@
           <w:spacing w:val="0"/>
           <w:sz w:val="24"/>
           <w:szCs w:val="24"/>
-          <w:bdr w:val="none" w:color="auto" w:sz="0" w:space="0"/>
           <w:shd w:val="clear" w:fill="2D2D2D"/>
           <w:lang w:eastAsia="zh-CN"/>
         </w:rPr>
@@ -22043,7 +21548,6 @@
           <w:spacing w:val="0"/>
           <w:sz w:val="24"/>
           <w:szCs w:val="24"/>
-          <w:bdr w:val="none" w:color="auto" w:sz="0" w:space="0"/>
           <w:shd w:val="clear" w:fill="2D2D2D"/>
         </w:rPr>
         <w:t>//      fn('woot');</w:t>
@@ -22073,7 +21577,6 @@
           <w:spacing w:val="0"/>
           <w:sz w:val="24"/>
           <w:szCs w:val="24"/>
-          <w:bdr w:val="none" w:color="auto" w:sz="0" w:space="0"/>
           <w:shd w:val="clear" w:fill="2D2D2D"/>
           <w:lang w:eastAsia="zh-CN"/>
         </w:rPr>
@@ -22087,7 +21590,6 @@
           <w:spacing w:val="0"/>
           <w:sz w:val="24"/>
           <w:szCs w:val="24"/>
-          <w:bdr w:val="none" w:color="auto" w:sz="0" w:space="0"/>
           <w:shd w:val="clear" w:fill="2D2D2D"/>
         </w:rPr>
         <w:t>//    });</w:t>
@@ -22128,7 +21630,6 @@
           <w:spacing w:val="0"/>
           <w:sz w:val="24"/>
           <w:szCs w:val="24"/>
-          <w:bdr w:val="none" w:color="auto" w:sz="0" w:space="0"/>
           <w:shd w:val="clear" w:fill="2D2D2D"/>
         </w:rPr>
         <w:t>//  });</w:t>
@@ -22145,7 +21646,7 @@
     </w:p>
     <w:p>
       <w:pPr>
-        <w:pStyle w:val="29"/>
+        <w:pStyle w:val="22"/>
         <w:bidi w:val="0"/>
         <w:rPr>
           <w:rFonts w:hint="default"/>
@@ -22271,7 +21772,6 @@
           <w:spacing w:val="0"/>
           <w:sz w:val="24"/>
           <w:szCs w:val="24"/>
-          <w:bdr w:val="none" w:color="auto" w:sz="0" w:space="0"/>
           <w:shd w:val="clear" w:fill="2D2D2D"/>
           <w:lang w:eastAsia="zh-CN"/>
         </w:rPr>
@@ -22285,7 +21785,6 @@
           <w:spacing w:val="0"/>
           <w:sz w:val="24"/>
           <w:szCs w:val="24"/>
-          <w:bdr w:val="none" w:color="auto" w:sz="0" w:space="0"/>
           <w:shd w:val="clear" w:fill="2D2D2D"/>
         </w:rPr>
         <w:t>socket.on(</w:t>
@@ -22299,7 +21798,6 @@
           <w:spacing w:val="0"/>
           <w:sz w:val="24"/>
           <w:szCs w:val="24"/>
-          <w:bdr w:val="none" w:color="auto" w:sz="0" w:space="0"/>
           <w:shd w:val="clear" w:fill="2D2D2D"/>
         </w:rPr>
         <w:t>'news'</w:t>
@@ -22313,7 +21811,6 @@
           <w:spacing w:val="0"/>
           <w:sz w:val="24"/>
           <w:szCs w:val="24"/>
-          <w:bdr w:val="none" w:color="auto" w:sz="0" w:space="0"/>
           <w:shd w:val="clear" w:fill="2D2D2D"/>
         </w:rPr>
         <w:t>, (data) =&gt; {</w:t>
@@ -22343,7 +21840,6 @@
           <w:spacing w:val="0"/>
           <w:sz w:val="24"/>
           <w:szCs w:val="24"/>
-          <w:bdr w:val="none" w:color="auto" w:sz="0" w:space="0"/>
           <w:shd w:val="clear" w:fill="2D2D2D"/>
           <w:lang w:eastAsia="zh-CN"/>
         </w:rPr>
@@ -22357,7 +21853,6 @@
           <w:spacing w:val="0"/>
           <w:sz w:val="24"/>
           <w:szCs w:val="24"/>
-          <w:bdr w:val="none" w:color="auto" w:sz="0" w:space="0"/>
           <w:shd w:val="clear" w:fill="2D2D2D"/>
         </w:rPr>
         <w:t xml:space="preserve">  </w:t>
@@ -22371,7 +21866,6 @@
           <w:spacing w:val="0"/>
           <w:sz w:val="24"/>
           <w:szCs w:val="24"/>
-          <w:bdr w:val="none" w:color="auto" w:sz="0" w:space="0"/>
           <w:shd w:val="clear" w:fill="2D2D2D"/>
         </w:rPr>
         <w:t>console</w:t>
@@ -22385,7 +21879,6 @@
           <w:spacing w:val="0"/>
           <w:sz w:val="24"/>
           <w:szCs w:val="24"/>
-          <w:bdr w:val="none" w:color="auto" w:sz="0" w:space="0"/>
           <w:shd w:val="clear" w:fill="2D2D2D"/>
         </w:rPr>
         <w:t>.log(data);</w:t>
@@ -22415,7 +21908,6 @@
           <w:spacing w:val="0"/>
           <w:sz w:val="24"/>
           <w:szCs w:val="24"/>
-          <w:bdr w:val="none" w:color="auto" w:sz="0" w:space="0"/>
           <w:shd w:val="clear" w:fill="2D2D2D"/>
           <w:lang w:eastAsia="zh-CN"/>
         </w:rPr>
@@ -22429,7 +21921,6 @@
           <w:spacing w:val="0"/>
           <w:sz w:val="24"/>
           <w:szCs w:val="24"/>
-          <w:bdr w:val="none" w:color="auto" w:sz="0" w:space="0"/>
           <w:shd w:val="clear" w:fill="2D2D2D"/>
         </w:rPr>
         <w:t>});</w:t>
@@ -22459,7 +21950,6 @@
           <w:spacing w:val="0"/>
           <w:sz w:val="24"/>
           <w:szCs w:val="24"/>
-          <w:bdr w:val="none" w:color="auto" w:sz="0" w:space="0"/>
           <w:shd w:val="clear" w:fill="2D2D2D"/>
           <w:lang w:eastAsia="zh-CN"/>
         </w:rPr>
@@ -22489,7 +21979,6 @@
           <w:spacing w:val="0"/>
           <w:sz w:val="24"/>
           <w:szCs w:val="24"/>
-          <w:bdr w:val="none" w:color="auto" w:sz="0" w:space="0"/>
           <w:shd w:val="clear" w:fill="2D2D2D"/>
           <w:lang w:eastAsia="zh-CN"/>
         </w:rPr>
@@ -22503,7 +21992,6 @@
           <w:spacing w:val="0"/>
           <w:sz w:val="24"/>
           <w:szCs w:val="24"/>
-          <w:bdr w:val="none" w:color="auto" w:sz="0" w:space="0"/>
           <w:shd w:val="clear" w:fill="2D2D2D"/>
         </w:rPr>
         <w:t>// with multiple arguments</w:t>
@@ -22533,7 +22021,6 @@
           <w:spacing w:val="0"/>
           <w:sz w:val="24"/>
           <w:szCs w:val="24"/>
-          <w:bdr w:val="none" w:color="auto" w:sz="0" w:space="0"/>
           <w:shd w:val="clear" w:fill="2D2D2D"/>
           <w:lang w:eastAsia="zh-CN"/>
         </w:rPr>
@@ -22547,7 +22034,6 @@
           <w:spacing w:val="0"/>
           <w:sz w:val="24"/>
           <w:szCs w:val="24"/>
-          <w:bdr w:val="none" w:color="auto" w:sz="0" w:space="0"/>
           <w:shd w:val="clear" w:fill="2D2D2D"/>
         </w:rPr>
         <w:t>socket.on(</w:t>
@@ -22561,7 +22047,6 @@
           <w:spacing w:val="0"/>
           <w:sz w:val="24"/>
           <w:szCs w:val="24"/>
-          <w:bdr w:val="none" w:color="auto" w:sz="0" w:space="0"/>
           <w:shd w:val="clear" w:fill="2D2D2D"/>
         </w:rPr>
         <w:t>'news'</w:t>
@@ -22575,7 +22060,6 @@
           <w:spacing w:val="0"/>
           <w:sz w:val="24"/>
           <w:szCs w:val="24"/>
-          <w:bdr w:val="none" w:color="auto" w:sz="0" w:space="0"/>
           <w:shd w:val="clear" w:fill="2D2D2D"/>
         </w:rPr>
         <w:t>, (arg1, arg2, arg3, arg4) =&gt; {</w:t>
@@ -22605,7 +22089,6 @@
           <w:spacing w:val="0"/>
           <w:sz w:val="24"/>
           <w:szCs w:val="24"/>
-          <w:bdr w:val="none" w:color="auto" w:sz="0" w:space="0"/>
           <w:shd w:val="clear" w:fill="2D2D2D"/>
           <w:lang w:eastAsia="zh-CN"/>
         </w:rPr>
@@ -22619,7 +22102,6 @@
           <w:spacing w:val="0"/>
           <w:sz w:val="24"/>
           <w:szCs w:val="24"/>
-          <w:bdr w:val="none" w:color="auto" w:sz="0" w:space="0"/>
           <w:shd w:val="clear" w:fill="2D2D2D"/>
         </w:rPr>
         <w:t xml:space="preserve">  </w:t>
@@ -22633,7 +22115,6 @@
           <w:spacing w:val="0"/>
           <w:sz w:val="24"/>
           <w:szCs w:val="24"/>
-          <w:bdr w:val="none" w:color="auto" w:sz="0" w:space="0"/>
           <w:shd w:val="clear" w:fill="2D2D2D"/>
         </w:rPr>
         <w:t>// ...</w:t>
@@ -22663,7 +22144,6 @@
           <w:spacing w:val="0"/>
           <w:sz w:val="24"/>
           <w:szCs w:val="24"/>
-          <w:bdr w:val="none" w:color="auto" w:sz="0" w:space="0"/>
           <w:shd w:val="clear" w:fill="2D2D2D"/>
           <w:lang w:eastAsia="zh-CN"/>
         </w:rPr>
@@ -22677,7 +22157,6 @@
           <w:spacing w:val="0"/>
           <w:sz w:val="24"/>
           <w:szCs w:val="24"/>
-          <w:bdr w:val="none" w:color="auto" w:sz="0" w:space="0"/>
           <w:shd w:val="clear" w:fill="2D2D2D"/>
         </w:rPr>
         <w:t>});</w:t>
@@ -22707,7 +22186,6 @@
           <w:spacing w:val="0"/>
           <w:sz w:val="24"/>
           <w:szCs w:val="24"/>
-          <w:bdr w:val="none" w:color="auto" w:sz="0" w:space="0"/>
           <w:shd w:val="clear" w:fill="2D2D2D"/>
           <w:lang w:eastAsia="zh-CN"/>
         </w:rPr>
@@ -22721,7 +22199,6 @@
           <w:spacing w:val="0"/>
           <w:sz w:val="24"/>
           <w:szCs w:val="24"/>
-          <w:bdr w:val="none" w:color="auto" w:sz="0" w:space="0"/>
           <w:shd w:val="clear" w:fill="2D2D2D"/>
         </w:rPr>
         <w:t>// with callback</w:t>
@@ -22751,7 +22228,6 @@
           <w:spacing w:val="0"/>
           <w:sz w:val="24"/>
           <w:szCs w:val="24"/>
-          <w:bdr w:val="none" w:color="auto" w:sz="0" w:space="0"/>
           <w:shd w:val="clear" w:fill="2D2D2D"/>
           <w:lang w:eastAsia="zh-CN"/>
         </w:rPr>
@@ -22765,7 +22241,6 @@
           <w:spacing w:val="0"/>
           <w:sz w:val="24"/>
           <w:szCs w:val="24"/>
-          <w:bdr w:val="none" w:color="auto" w:sz="0" w:space="0"/>
           <w:shd w:val="clear" w:fill="2D2D2D"/>
         </w:rPr>
         <w:t>socket.on(</w:t>
@@ -22779,7 +22254,6 @@
           <w:spacing w:val="0"/>
           <w:sz w:val="24"/>
           <w:szCs w:val="24"/>
-          <w:bdr w:val="none" w:color="auto" w:sz="0" w:space="0"/>
           <w:shd w:val="clear" w:fill="2D2D2D"/>
         </w:rPr>
         <w:t>'news'</w:t>
@@ -22793,7 +22267,6 @@
           <w:spacing w:val="0"/>
           <w:sz w:val="24"/>
           <w:szCs w:val="24"/>
-          <w:bdr w:val="none" w:color="auto" w:sz="0" w:space="0"/>
           <w:shd w:val="clear" w:fill="2D2D2D"/>
         </w:rPr>
         <w:t>, (cb) =&gt; {</w:t>
@@ -22823,7 +22296,6 @@
           <w:spacing w:val="0"/>
           <w:sz w:val="24"/>
           <w:szCs w:val="24"/>
-          <w:bdr w:val="none" w:color="auto" w:sz="0" w:space="0"/>
           <w:shd w:val="clear" w:fill="2D2D2D"/>
           <w:lang w:eastAsia="zh-CN"/>
         </w:rPr>
@@ -22837,7 +22309,6 @@
           <w:spacing w:val="0"/>
           <w:sz w:val="24"/>
           <w:szCs w:val="24"/>
-          <w:bdr w:val="none" w:color="auto" w:sz="0" w:space="0"/>
           <w:shd w:val="clear" w:fill="2D2D2D"/>
         </w:rPr>
         <w:t xml:space="preserve">  cb(</w:t>
@@ -22851,7 +22322,6 @@
           <w:spacing w:val="0"/>
           <w:sz w:val="24"/>
           <w:szCs w:val="24"/>
-          <w:bdr w:val="none" w:color="auto" w:sz="0" w:space="0"/>
           <w:shd w:val="clear" w:fill="2D2D2D"/>
         </w:rPr>
         <w:t>0</w:t>
@@ -22865,7 +22335,6 @@
           <w:spacing w:val="0"/>
           <w:sz w:val="24"/>
           <w:szCs w:val="24"/>
-          <w:bdr w:val="none" w:color="auto" w:sz="0" w:space="0"/>
           <w:shd w:val="clear" w:fill="2D2D2D"/>
         </w:rPr>
         <w:t>);</w:t>
@@ -22906,7 +22375,6 @@
           <w:spacing w:val="0"/>
           <w:sz w:val="24"/>
           <w:szCs w:val="24"/>
-          <w:bdr w:val="none" w:color="auto" w:sz="0" w:space="0"/>
           <w:shd w:val="clear" w:fill="2D2D2D"/>
         </w:rPr>
         <w:t>});</w:t>
@@ -22923,7 +22391,7 @@
     </w:p>
     <w:p>
       <w:pPr>
-        <w:pStyle w:val="29"/>
+        <w:pStyle w:val="22"/>
         <w:bidi w:val="0"/>
         <w:rPr>
           <w:rFonts w:hint="default"/>
@@ -23065,8 +22533,6 @@
           <w:lang w:val="en-US" w:eastAsia="zh-CN"/>
         </w:rPr>
       </w:pPr>
-      <w:bookmarkStart w:id="4" w:name="_GoBack"/>
-      <w:bookmarkEnd w:id="4"/>
     </w:p>
     <w:sectPr>
       <w:footerReference r:id="rId4" w:type="default"/>
@@ -23932,7 +23398,7 @@
     <w:lvl w:ilvl="0" w:tentative="0">
       <w:start w:val="1"/>
       <w:numFmt w:val="chineseCounting"/>
-      <w:pStyle w:val="26"/>
+      <w:pStyle w:val="24"/>
       <w:suff w:val="space"/>
       <w:lvlText w:val="第%1部分"/>
       <w:lvlJc w:val="left"/>
@@ -23966,7 +23432,7 @@
     <w:lvl w:ilvl="2" w:tentative="0">
       <w:start w:val="1"/>
       <w:numFmt w:val="decimal"/>
-      <w:pStyle w:val="27"/>
+      <w:pStyle w:val="26"/>
       <w:isLgl/>
       <w:suff w:val="space"/>
       <w:lvlText w:val="%3."/>
@@ -23984,7 +23450,7 @@
     <w:lvl w:ilvl="3" w:tentative="0">
       <w:start w:val="1"/>
       <w:numFmt w:val="decimal"/>
-      <w:pStyle w:val="29"/>
+      <w:pStyle w:val="22"/>
       <w:isLgl/>
       <w:suff w:val="space"/>
       <w:lvlText w:val="%3.%4."/>
@@ -24776,24 +24242,27 @@
     </w:rPr>
   </w:style>
   <w:style w:type="paragraph" w:customStyle="1" w:styleId="22">
-    <w:name w:val="mystyle-目录"/>
+    <w:name w:val="mystyle-标题4"/>
     <w:basedOn w:val="23"/>
-    <w:next w:val="1"/>
     <w:qFormat/>
     <w:uiPriority w:val="0"/>
     <w:pPr>
-      <w:ind w:left="0" w:firstLine="0" w:firstLineChars="0"/>
-      <w:jc w:val="center"/>
+      <w:numPr>
+        <w:ilvl w:val="3"/>
+        <w:numId w:val="4"/>
+      </w:numPr>
+      <w:ind w:left="864" w:leftChars="0" w:hanging="864" w:firstLineChars="0"/>
+      <w:outlineLvl w:val="3"/>
     </w:pPr>
     <w:rPr>
+      <w:rFonts w:ascii="Times New Roman" w:hAnsi="Times New Roman"/>
       <w:b/>
-      <w:sz w:val="44"/>
-      <w:szCs w:val="44"/>
+      <w:sz w:val="28"/>
     </w:rPr>
   </w:style>
   <w:style w:type="paragraph" w:customStyle="1" w:styleId="23">
     <w:name w:val="mystyle-正文"/>
-    <w:link w:val="34"/>
+    <w:link w:val="27"/>
     <w:qFormat/>
     <w:uiPriority w:val="0"/>
     <w:pPr>
@@ -24808,45 +24277,10 @@
     </w:rPr>
   </w:style>
   <w:style w:type="paragraph" w:customStyle="1" w:styleId="24">
-    <w:name w:val="mystyle-主标题"/>
-    <w:basedOn w:val="23"/>
-    <w:uiPriority w:val="0"/>
-    <w:pPr>
-      <w:ind w:firstLine="0" w:firstLineChars="0"/>
-      <w:jc w:val="center"/>
-    </w:pPr>
-    <w:rPr>
-      <w:b/>
-      <w:sz w:val="52"/>
-      <w:szCs w:val="52"/>
-    </w:rPr>
-  </w:style>
-  <w:style w:type="paragraph" w:customStyle="1" w:styleId="25">
-    <w:name w:val="mystyle-标题2"/>
-    <w:basedOn w:val="23"/>
-    <w:next w:val="23"/>
-    <w:link w:val="28"/>
-    <w:qFormat/>
-    <w:uiPriority w:val="0"/>
-    <w:pPr>
-      <w:numPr>
-        <w:ilvl w:val="1"/>
-        <w:numId w:val="4"/>
-      </w:numPr>
-      <w:ind w:left="575" w:leftChars="0" w:hanging="575" w:firstLineChars="0"/>
-      <w:outlineLvl w:val="1"/>
-    </w:pPr>
-    <w:rPr>
-      <w:rFonts w:ascii="Times New Roman" w:hAnsi="Times New Roman"/>
-      <w:b/>
-      <w:sz w:val="32"/>
-    </w:rPr>
-  </w:style>
-  <w:style w:type="paragraph" w:customStyle="1" w:styleId="26">
     <w:name w:val="mystyle-标题1"/>
     <w:basedOn w:val="23"/>
     <w:next w:val="23"/>
-    <w:link w:val="30"/>
+    <w:link w:val="31"/>
     <w:qFormat/>
     <w:uiPriority w:val="0"/>
     <w:pPr>
@@ -24868,7 +24302,28 @@
       <w:szCs w:val="44"/>
     </w:rPr>
   </w:style>
-  <w:style w:type="paragraph" w:customStyle="1" w:styleId="27">
+  <w:style w:type="paragraph" w:customStyle="1" w:styleId="25">
+    <w:name w:val="mystyle-标题2"/>
+    <w:basedOn w:val="23"/>
+    <w:next w:val="23"/>
+    <w:link w:val="30"/>
+    <w:qFormat/>
+    <w:uiPriority w:val="0"/>
+    <w:pPr>
+      <w:numPr>
+        <w:ilvl w:val="1"/>
+        <w:numId w:val="4"/>
+      </w:numPr>
+      <w:ind w:left="575" w:leftChars="0" w:hanging="575" w:firstLineChars="0"/>
+      <w:outlineLvl w:val="1"/>
+    </w:pPr>
+    <w:rPr>
+      <w:rFonts w:ascii="Times New Roman" w:hAnsi="Times New Roman"/>
+      <w:b/>
+      <w:sz w:val="32"/>
+    </w:rPr>
+  </w:style>
+  <w:style w:type="paragraph" w:customStyle="1" w:styleId="26">
     <w:name w:val="mystyle-标题3"/>
     <w:basedOn w:val="23"/>
     <w:next w:val="23"/>
@@ -24893,7 +24348,47 @@
       <w:sz w:val="30"/>
     </w:rPr>
   </w:style>
-  <w:style w:type="character" w:customStyle="1" w:styleId="28">
+  <w:style w:type="character" w:customStyle="1" w:styleId="27">
+    <w:name w:val="mystyle-正文 Char"/>
+    <w:link w:val="23"/>
+    <w:qFormat/>
+    <w:uiPriority w:val="0"/>
+    <w:rPr>
+      <w:rFonts w:ascii="Times New Roman" w:hAnsi="Times New Roman" w:eastAsia="楷体" w:cs="Times New Roman"/>
+      <w:sz w:val="24"/>
+    </w:rPr>
+  </w:style>
+  <w:style w:type="paragraph" w:customStyle="1" w:styleId="28">
+    <w:name w:val="mystyle-目录"/>
+    <w:basedOn w:val="23"/>
+    <w:next w:val="1"/>
+    <w:qFormat/>
+    <w:uiPriority w:val="0"/>
+    <w:pPr>
+      <w:ind w:left="0" w:firstLine="0" w:firstLineChars="0"/>
+      <w:jc w:val="center"/>
+    </w:pPr>
+    <w:rPr>
+      <w:b/>
+      <w:sz w:val="44"/>
+      <w:szCs w:val="44"/>
+    </w:rPr>
+  </w:style>
+  <w:style w:type="paragraph" w:customStyle="1" w:styleId="29">
+    <w:name w:val="mystyle-主标题"/>
+    <w:basedOn w:val="23"/>
+    <w:uiPriority w:val="0"/>
+    <w:pPr>
+      <w:ind w:firstLine="0" w:firstLineChars="0"/>
+      <w:jc w:val="center"/>
+    </w:pPr>
+    <w:rPr>
+      <w:b/>
+      <w:sz w:val="52"/>
+      <w:szCs w:val="52"/>
+    </w:rPr>
+  </w:style>
+  <w:style w:type="character" w:customStyle="1" w:styleId="30">
     <w:name w:val="mystyle-标题2 Char"/>
     <w:link w:val="25"/>
     <w:qFormat/>
@@ -24904,28 +24399,9 @@
       <w:sz w:val="32"/>
     </w:rPr>
   </w:style>
-  <w:style w:type="paragraph" w:customStyle="1" w:styleId="29">
-    <w:name w:val="mystyle-标题4"/>
-    <w:basedOn w:val="23"/>
-    <w:qFormat/>
-    <w:uiPriority w:val="0"/>
-    <w:pPr>
-      <w:numPr>
-        <w:ilvl w:val="3"/>
-        <w:numId w:val="4"/>
-      </w:numPr>
-      <w:ind w:left="864" w:leftChars="0" w:hanging="864" w:firstLineChars="0"/>
-      <w:outlineLvl w:val="3"/>
-    </w:pPr>
-    <w:rPr>
-      <w:rFonts w:ascii="Times New Roman" w:hAnsi="Times New Roman"/>
-      <w:b/>
-      <w:sz w:val="28"/>
-    </w:rPr>
-  </w:style>
-  <w:style w:type="character" w:customStyle="1" w:styleId="30">
+  <w:style w:type="character" w:customStyle="1" w:styleId="31">
     <w:name w:val="mystyle-标题1 Char"/>
-    <w:link w:val="26"/>
+    <w:link w:val="24"/>
     <w:qFormat/>
     <w:uiPriority w:val="0"/>
     <w:rPr>
@@ -24935,13 +24411,13 @@
       <w:szCs w:val="44"/>
     </w:rPr>
   </w:style>
-  <w:style w:type="paragraph" w:customStyle="1" w:styleId="31">
+  <w:style w:type="paragraph" w:customStyle="1" w:styleId="32">
     <w:name w:val="样式1"/>
     <w:basedOn w:val="1"/>
     <w:qFormat/>
     <w:uiPriority w:val="0"/>
   </w:style>
-  <w:style w:type="character" w:customStyle="1" w:styleId="32">
+  <w:style w:type="character" w:customStyle="1" w:styleId="33">
     <w:name w:val="font21"/>
     <w:basedOn w:val="17"/>
     <w:uiPriority w:val="0"/>
@@ -24953,7 +24429,7 @@
       <w:u w:val="none"/>
     </w:rPr>
   </w:style>
-  <w:style w:type="character" w:customStyle="1" w:styleId="33">
+  <w:style w:type="character" w:customStyle="1" w:styleId="34">
     <w:name w:val="font11"/>
     <w:basedOn w:val="17"/>
     <w:uiPriority w:val="0"/>
@@ -24966,18 +24442,9 @@
       <w:u w:val="none"/>
     </w:rPr>
   </w:style>
-  <w:style w:type="character" w:customStyle="1" w:styleId="34">
-    <w:name w:val="mystyle-正文 Char"/>
-    <w:link w:val="23"/>
-    <w:uiPriority w:val="0"/>
-    <w:rPr>
-      <w:rFonts w:ascii="Times New Roman" w:hAnsi="Times New Roman" w:eastAsia="楷体" w:cs="Times New Roman"/>
-      <w:sz w:val="24"/>
-    </w:rPr>
-  </w:style>
   <w:style w:type="character" w:customStyle="1" w:styleId="35">
     <w:name w:val="mystyle-标题3 Char"/>
-    <w:link w:val="27"/>
+    <w:link w:val="26"/>
     <w:uiPriority w:val="0"/>
     <w:rPr>
       <w:rFonts w:ascii="Times New Roman" w:hAnsi="Times New Roman"/>
